--- a/C/A_Vocabulary_of_the_Shanghai_Dialect-images-18.docx
+++ b/C/A_Vocabulary_of_the_Shanghai_Dialect-images-18.docx
@@ -31,6 +31,7 @@
                 <w:szCs w:val="24"/>
               </w:rPr>
             </w:pPr>
+            <w:proofErr w:type="gramStart"/>
             <w:r>
               <w:rPr>
                 <w:rFonts w:ascii="Times New Roman" w:eastAsia="SimSun" w:hAnsi="Times New Roman" w:cs="Times New Roman"/>
@@ -39,7 +40,6 @@
               </w:rPr>
               <w:t xml:space="preserve">Canister,  </w:t>
             </w:r>
-            <w:proofErr w:type="spellStart"/>
             <w:r>
               <w:rPr>
                 <w:rFonts w:ascii="Times New Roman" w:eastAsia="SimSun" w:hAnsi="Times New Roman" w:cs="Times New Roman"/>
@@ -48,7 +48,7 @@
               </w:rPr>
               <w:t>錫罐頭</w:t>
             </w:r>
-            <w:proofErr w:type="spellEnd"/>
+            <w:proofErr w:type="gramEnd"/>
             <w:r>
               <w:rPr>
                 <w:rFonts w:ascii="Times New Roman" w:eastAsia="SimSun" w:hAnsi="Times New Roman" w:cs="Times New Roman"/>
@@ -58,34 +58,14 @@
               </w:rPr>
               <w:t xml:space="preserve">, </w:t>
             </w:r>
-            <w:proofErr w:type="spellStart"/>
-            <w:r>
-              <w:rPr>
-                <w:rFonts w:ascii="Times New Roman" w:eastAsia="SimSun" w:hAnsi="Times New Roman" w:cs="Times New Roman"/>
-                <w:sz w:val="24"/>
-                <w:szCs w:val="24"/>
-              </w:rPr>
-              <w:t>sih</w:t>
-            </w:r>
-            <w:proofErr w:type="spellEnd"/>
-            <w:r>
-              <w:rPr>
-                <w:rFonts w:ascii="Times New Roman" w:eastAsia="SimSun" w:hAnsi="Times New Roman" w:cs="Times New Roman"/>
-                <w:sz w:val="24"/>
-                <w:szCs w:val="24"/>
-              </w:rPr>
-              <w:t xml:space="preserve"> </w:t>
-            </w:r>
-            <w:proofErr w:type="spellStart"/>
-            <w:r>
-              <w:rPr>
-                <w:rFonts w:ascii="Times New Roman" w:eastAsia="SimSun" w:hAnsi="Times New Roman" w:cs="Times New Roman"/>
-                <w:sz w:val="24"/>
-                <w:szCs w:val="24"/>
-              </w:rPr>
-              <w:t>kwén</w:t>
-            </w:r>
-            <w:proofErr w:type="spellEnd"/>
+            <w:r>
+              <w:rPr>
+                <w:rFonts w:ascii="Times New Roman" w:eastAsia="SimSun" w:hAnsi="Times New Roman" w:cs="Times New Roman"/>
+                <w:sz w:val="24"/>
+                <w:szCs w:val="24"/>
+              </w:rPr>
+              <w:t>sih kwén</w:t>
+            </w:r>
             <w:r>
               <w:rPr>
                 <w:rFonts w:ascii="Times New Roman" w:eastAsia="SimSun" w:hAnsi="Times New Roman" w:cs="Times New Roman"/>
@@ -101,25 +81,7 @@
                 <w:sz w:val="24"/>
                 <w:szCs w:val="24"/>
               </w:rPr>
-              <w:t xml:space="preserve"> </w:t>
-            </w:r>
-            <w:proofErr w:type="spellStart"/>
-            <w:r>
-              <w:rPr>
-                <w:rFonts w:ascii="Times New Roman" w:eastAsia="SimSun" w:hAnsi="Times New Roman" w:cs="Times New Roman"/>
-                <w:sz w:val="24"/>
-                <w:szCs w:val="24"/>
-              </w:rPr>
-              <w:t>deu</w:t>
-            </w:r>
-            <w:proofErr w:type="spellEnd"/>
-            <w:r>
-              <w:rPr>
-                <w:rFonts w:ascii="Times New Roman" w:eastAsia="SimSun" w:hAnsi="Times New Roman" w:cs="Times New Roman"/>
-                <w:sz w:val="24"/>
-                <w:szCs w:val="24"/>
-              </w:rPr>
-              <w:t>.</w:t>
+              <w:t xml:space="preserve"> deu.</w:t>
             </w:r>
           </w:p>
         </w:tc>
@@ -163,7 +125,6 @@
               </w:rPr>
               <w:t xml:space="preserve">, </w:t>
             </w:r>
-            <w:proofErr w:type="spellStart"/>
             <w:r>
               <w:rPr>
                 <w:rFonts w:ascii="Times New Roman" w:eastAsia="SimSun" w:hAnsi="Times New Roman" w:cs="Times New Roman"/>
@@ -188,7 +149,6 @@
               </w:rPr>
               <w:t>au</w:t>
             </w:r>
-            <w:proofErr w:type="spellEnd"/>
             <w:r>
               <w:rPr>
                 <w:rFonts w:ascii="Times New Roman" w:eastAsia="SimSun" w:hAnsi="Times New Roman" w:cs="Times New Roman"/>
@@ -206,6 +166,7 @@
               </w:rPr>
               <w:t xml:space="preserve">, </w:t>
             </w:r>
+            <w:proofErr w:type="gramStart"/>
             <w:r>
               <w:rPr>
                 <w:rFonts w:ascii="Times New Roman" w:eastAsia="SimSun" w:hAnsi="Times New Roman" w:cs="Times New Roman"/>
@@ -232,7 +193,7 @@
               </w:rPr>
               <w:t xml:space="preserve"> ‘</w:t>
             </w:r>
-            <w:proofErr w:type="spellStart"/>
+            <w:proofErr w:type="gramEnd"/>
             <w:r>
               <w:rPr>
                 <w:rFonts w:ascii="Times New Roman" w:eastAsia="SimSun" w:hAnsi="Times New Roman" w:cs="Times New Roman"/>
@@ -249,7 +210,14 @@
               </w:rPr>
               <w:t>ú</w:t>
             </w:r>
-            <w:proofErr w:type="spellEnd"/>
+            <w:r>
+              <w:rPr>
+                <w:rFonts w:ascii="Times New Roman" w:eastAsia="SimSun" w:hAnsi="Times New Roman" w:cs="Times New Roman"/>
+                <w:sz w:val="24"/>
+                <w:szCs w:val="24"/>
+              </w:rPr>
+              <w:t xml:space="preserve"> p’au’, </w:t>
+            </w:r>
             <w:r>
               <w:rPr>
                 <w:rFonts w:ascii="Times New Roman" w:eastAsia="SimSun" w:hAnsi="Times New Roman" w:cs="Times New Roman"/>
@@ -258,32 +226,6 @@
               </w:rPr>
               <w:t xml:space="preserve"> </w:t>
             </w:r>
-            <w:proofErr w:type="spellStart"/>
-            <w:r>
-              <w:rPr>
-                <w:rFonts w:ascii="Times New Roman" w:eastAsia="SimSun" w:hAnsi="Times New Roman" w:cs="Times New Roman"/>
-                <w:sz w:val="24"/>
-                <w:szCs w:val="24"/>
-              </w:rPr>
-              <w:t>p’au</w:t>
-            </w:r>
-            <w:proofErr w:type="spellEnd"/>
-            <w:r>
-              <w:rPr>
-                <w:rFonts w:ascii="Times New Roman" w:eastAsia="SimSun" w:hAnsi="Times New Roman" w:cs="Times New Roman"/>
-                <w:sz w:val="24"/>
-                <w:szCs w:val="24"/>
-              </w:rPr>
-              <w:t xml:space="preserve">’, </w:t>
-            </w:r>
-            <w:r>
-              <w:rPr>
-                <w:rFonts w:ascii="Times New Roman" w:eastAsia="SimSun" w:hAnsi="Times New Roman" w:cs="Times New Roman"/>
-                <w:sz w:val="24"/>
-                <w:szCs w:val="24"/>
-              </w:rPr>
-              <w:t xml:space="preserve"> </w:t>
-            </w:r>
             <w:r>
               <w:rPr>
                 <w:rFonts w:ascii="Times New Roman" w:eastAsia="SimSun" w:hAnsi="Times New Roman" w:cs="Times New Roman"/>
@@ -310,41 +252,13 @@
               </w:rPr>
               <w:t xml:space="preserve">, </w:t>
             </w:r>
-            <w:proofErr w:type="spellStart"/>
-            <w:r>
-              <w:rPr>
-                <w:rFonts w:ascii="Times New Roman" w:eastAsia="SimSun" w:hAnsi="Times New Roman" w:cs="Times New Roman"/>
-                <w:sz w:val="24"/>
-                <w:szCs w:val="24"/>
-              </w:rPr>
-              <w:t>t’sûng</w:t>
-            </w:r>
-            <w:proofErr w:type="spellEnd"/>
-            <w:r>
-              <w:rPr>
-                <w:rFonts w:ascii="Times New Roman" w:eastAsia="SimSun" w:hAnsi="Times New Roman" w:cs="Times New Roman"/>
-                <w:sz w:val="24"/>
-                <w:szCs w:val="24"/>
-              </w:rPr>
-              <w:t xml:space="preserve">’ </w:t>
-            </w:r>
-            <w:proofErr w:type="spellStart"/>
-            <w:r>
-              <w:rPr>
-                <w:rFonts w:ascii="Times New Roman" w:eastAsia="SimSun" w:hAnsi="Times New Roman" w:cs="Times New Roman"/>
-                <w:sz w:val="24"/>
-                <w:szCs w:val="24"/>
-              </w:rPr>
-              <w:t>p’au</w:t>
-            </w:r>
-            <w:proofErr w:type="spellEnd"/>
-            <w:r>
-              <w:rPr>
-                <w:rFonts w:ascii="Times New Roman" w:eastAsia="SimSun" w:hAnsi="Times New Roman" w:cs="Times New Roman"/>
-                <w:sz w:val="24"/>
-                <w:szCs w:val="24"/>
-              </w:rPr>
-              <w:t xml:space="preserve">’. </w:t>
+            <w:r>
+              <w:rPr>
+                <w:rFonts w:ascii="Times New Roman" w:eastAsia="SimSun" w:hAnsi="Times New Roman" w:cs="Times New Roman"/>
+                <w:sz w:val="24"/>
+                <w:szCs w:val="24"/>
+              </w:rPr>
+              <w:t xml:space="preserve">t’sûng’ p’au’. </w:t>
             </w:r>
           </w:p>
         </w:tc>
@@ -388,7 +302,6 @@
               </w:rPr>
               <w:t xml:space="preserve">, </w:t>
             </w:r>
-            <w:proofErr w:type="spellStart"/>
             <w:r>
               <w:rPr>
                 <w:rFonts w:ascii="Times New Roman" w:eastAsia="SimSun" w:hAnsi="Times New Roman" w:cs="Times New Roman"/>
@@ -403,32 +316,42 @@
                 <w:sz w:val="24"/>
                 <w:szCs w:val="24"/>
               </w:rPr>
-              <w:t>eh</w:t>
-            </w:r>
-            <w:proofErr w:type="spellEnd"/>
-            <w:r>
-              <w:rPr>
-                <w:rFonts w:ascii="Times New Roman" w:eastAsia="SimSun" w:hAnsi="Times New Roman" w:cs="Times New Roman"/>
-                <w:sz w:val="24"/>
-                <w:szCs w:val="24"/>
+              <w:t xml:space="preserve">eh </w:t>
+            </w:r>
+            <w:proofErr w:type="gramStart"/>
+            <w:r>
+              <w:rPr>
+                <w:rFonts w:ascii="Times New Roman" w:eastAsia="SimSun" w:hAnsi="Times New Roman" w:cs="Times New Roman"/>
+                <w:sz w:val="24"/>
+                <w:szCs w:val="24"/>
+              </w:rPr>
+              <w:t xml:space="preserve">nung, </w:t>
+            </w:r>
+            <w:r>
+              <w:rPr>
+                <w:rFonts w:ascii="Times New Roman" w:eastAsia="SimSun" w:hAnsi="Times New Roman" w:cs="Times New Roman"/>
+                <w:sz w:val="24"/>
+                <w:szCs w:val="24"/>
+                <w:lang w:eastAsia="zh-CN"/>
               </w:rPr>
               <w:t xml:space="preserve"> </w:t>
             </w:r>
-            <w:proofErr w:type="spellStart"/>
-            <w:r>
-              <w:rPr>
-                <w:rFonts w:ascii="Times New Roman" w:eastAsia="SimSun" w:hAnsi="Times New Roman" w:cs="Times New Roman"/>
-                <w:sz w:val="24"/>
-                <w:szCs w:val="24"/>
-              </w:rPr>
-              <w:t>nung</w:t>
-            </w:r>
-            <w:proofErr w:type="spellEnd"/>
-            <w:r>
-              <w:rPr>
-                <w:rFonts w:ascii="Times New Roman" w:eastAsia="SimSun" w:hAnsi="Times New Roman" w:cs="Times New Roman"/>
-                <w:sz w:val="24"/>
-                <w:szCs w:val="24"/>
+            <w:r>
+              <w:rPr>
+                <w:rFonts w:ascii="Times New Roman" w:eastAsia="SimSun" w:hAnsi="Times New Roman" w:cs="Times New Roman"/>
+                <w:sz w:val="24"/>
+                <w:szCs w:val="24"/>
+                <w:lang w:eastAsia="zh-CN"/>
+              </w:rPr>
+              <w:t>勿可以</w:t>
+            </w:r>
+            <w:proofErr w:type="gramEnd"/>
+            <w:r>
+              <w:rPr>
+                <w:rFonts w:ascii="Times New Roman" w:eastAsia="SimSun" w:hAnsi="Times New Roman" w:cs="Times New Roman"/>
+                <w:sz w:val="24"/>
+                <w:szCs w:val="24"/>
+                <w:lang w:eastAsia="zh-CN"/>
               </w:rPr>
               <w:t xml:space="preserve">, </w:t>
             </w:r>
@@ -437,18 +360,17 @@
                 <w:rFonts w:ascii="Times New Roman" w:eastAsia="SimSun" w:hAnsi="Times New Roman" w:cs="Times New Roman"/>
                 <w:sz w:val="24"/>
                 <w:szCs w:val="24"/>
-                <w:lang w:eastAsia="zh-CN"/>
-              </w:rPr>
-              <w:t xml:space="preserve"> </w:t>
-            </w:r>
-            <w:r>
-              <w:rPr>
-                <w:rFonts w:ascii="Times New Roman" w:eastAsia="SimSun" w:hAnsi="Times New Roman" w:cs="Times New Roman"/>
-                <w:sz w:val="24"/>
-                <w:szCs w:val="24"/>
-                <w:lang w:eastAsia="zh-CN"/>
-              </w:rPr>
-              <w:t>勿可以</w:t>
+              </w:rPr>
+              <w:t xml:space="preserve"> veh ‘k’ó ‘í, (but) </w:t>
+            </w:r>
+            <w:r>
+              <w:rPr>
+                <w:rFonts w:ascii="Times New Roman" w:eastAsia="SimSun" w:hAnsi="Times New Roman" w:cs="Times New Roman"/>
+                <w:sz w:val="24"/>
+                <w:szCs w:val="24"/>
+                <w:lang w:eastAsia="zh-CN"/>
+              </w:rPr>
+              <w:t>勿得勿</w:t>
             </w:r>
             <w:r>
               <w:rPr>
@@ -465,115 +387,7 @@
                 <w:sz w:val="24"/>
                 <w:szCs w:val="24"/>
               </w:rPr>
-              <w:t xml:space="preserve"> </w:t>
-            </w:r>
-            <w:proofErr w:type="spellStart"/>
-            <w:r>
-              <w:rPr>
-                <w:rFonts w:ascii="Times New Roman" w:eastAsia="SimSun" w:hAnsi="Times New Roman" w:cs="Times New Roman"/>
-                <w:sz w:val="24"/>
-                <w:szCs w:val="24"/>
-              </w:rPr>
-              <w:t>veh</w:t>
-            </w:r>
-            <w:proofErr w:type="spellEnd"/>
-            <w:r>
-              <w:rPr>
-                <w:rFonts w:ascii="Times New Roman" w:eastAsia="SimSun" w:hAnsi="Times New Roman" w:cs="Times New Roman"/>
-                <w:sz w:val="24"/>
-                <w:szCs w:val="24"/>
-              </w:rPr>
-              <w:t xml:space="preserve"> ‘</w:t>
-            </w:r>
-            <w:proofErr w:type="spellStart"/>
-            <w:r>
-              <w:rPr>
-                <w:rFonts w:ascii="Times New Roman" w:eastAsia="SimSun" w:hAnsi="Times New Roman" w:cs="Times New Roman"/>
-                <w:sz w:val="24"/>
-                <w:szCs w:val="24"/>
-              </w:rPr>
-              <w:t>k’ó</w:t>
-            </w:r>
-            <w:proofErr w:type="spellEnd"/>
-            <w:r>
-              <w:rPr>
-                <w:rFonts w:ascii="Times New Roman" w:eastAsia="SimSun" w:hAnsi="Times New Roman" w:cs="Times New Roman"/>
-                <w:sz w:val="24"/>
-                <w:szCs w:val="24"/>
-              </w:rPr>
-              <w:t xml:space="preserve"> ‘í, (but) </w:t>
-            </w:r>
-            <w:r>
-              <w:rPr>
-                <w:rFonts w:ascii="Times New Roman" w:eastAsia="SimSun" w:hAnsi="Times New Roman" w:cs="Times New Roman"/>
-                <w:sz w:val="24"/>
-                <w:szCs w:val="24"/>
-                <w:lang w:eastAsia="zh-CN"/>
-              </w:rPr>
-              <w:t>勿得勿</w:t>
-            </w:r>
-            <w:r>
-              <w:rPr>
-                <w:rFonts w:ascii="Times New Roman" w:eastAsia="SimSun" w:hAnsi="Times New Roman" w:cs="Times New Roman"/>
-                <w:sz w:val="24"/>
-                <w:szCs w:val="24"/>
-                <w:lang w:eastAsia="zh-CN"/>
-              </w:rPr>
-              <w:t xml:space="preserve">, </w:t>
-            </w:r>
-            <w:proofErr w:type="spellStart"/>
-            <w:r>
-              <w:rPr>
-                <w:rFonts w:ascii="Times New Roman" w:eastAsia="SimSun" w:hAnsi="Times New Roman" w:cs="Times New Roman"/>
-                <w:sz w:val="24"/>
-                <w:szCs w:val="24"/>
-              </w:rPr>
-              <w:t>veh</w:t>
-            </w:r>
-            <w:proofErr w:type="spellEnd"/>
-            <w:r>
-              <w:rPr>
-                <w:rFonts w:ascii="Times New Roman" w:eastAsia="SimSun" w:hAnsi="Times New Roman" w:cs="Times New Roman"/>
-                <w:sz w:val="24"/>
-                <w:szCs w:val="24"/>
-              </w:rPr>
-              <w:t xml:space="preserve"> </w:t>
-            </w:r>
-            <w:proofErr w:type="spellStart"/>
-            <w:r>
-              <w:rPr>
-                <w:rFonts w:ascii="Times New Roman" w:eastAsia="SimSun" w:hAnsi="Times New Roman" w:cs="Times New Roman"/>
-                <w:sz w:val="24"/>
-                <w:szCs w:val="24"/>
-              </w:rPr>
-              <w:t>tuh</w:t>
-            </w:r>
-            <w:proofErr w:type="spellEnd"/>
-            <w:r>
-              <w:rPr>
-                <w:rFonts w:ascii="Times New Roman" w:eastAsia="SimSun" w:hAnsi="Times New Roman" w:cs="Times New Roman"/>
-                <w:sz w:val="24"/>
-                <w:szCs w:val="24"/>
-              </w:rPr>
-              <w:t xml:space="preserve"> </w:t>
-            </w:r>
-            <w:proofErr w:type="spellStart"/>
-            <w:r>
-              <w:rPr>
-                <w:rFonts w:ascii="Times New Roman" w:eastAsia="SimSun" w:hAnsi="Times New Roman" w:cs="Times New Roman"/>
-                <w:sz w:val="24"/>
-                <w:szCs w:val="24"/>
-              </w:rPr>
-              <w:t>veh</w:t>
-            </w:r>
-            <w:proofErr w:type="spellEnd"/>
-            <w:r>
-              <w:rPr>
-                <w:rFonts w:ascii="Times New Roman" w:eastAsia="SimSun" w:hAnsi="Times New Roman" w:cs="Times New Roman"/>
-                <w:sz w:val="24"/>
-                <w:szCs w:val="24"/>
-              </w:rPr>
-              <w:t xml:space="preserve">. </w:t>
+              <w:t xml:space="preserve">veh tuh veh. </w:t>
             </w:r>
           </w:p>
         </w:tc>
@@ -623,7 +437,6 @@
               </w:rPr>
               <w:t xml:space="preserve"> </w:t>
             </w:r>
-            <w:proofErr w:type="spellStart"/>
             <w:r>
               <w:rPr>
                 <w:rFonts w:ascii="Times New Roman" w:eastAsia="SimSun" w:hAnsi="Times New Roman" w:cs="Times New Roman"/>
@@ -632,7 +445,6 @@
               </w:rPr>
               <w:t>萬民傘</w:t>
             </w:r>
-            <w:proofErr w:type="spellEnd"/>
             <w:r>
               <w:rPr>
                 <w:rFonts w:ascii="Times New Roman" w:eastAsia="SimSun" w:hAnsi="Times New Roman" w:cs="Times New Roman"/>
@@ -656,43 +468,7 @@
                 <w:sz w:val="24"/>
                 <w:szCs w:val="24"/>
               </w:rPr>
-              <w:t xml:space="preserve">van’ </w:t>
-            </w:r>
-            <w:proofErr w:type="spellStart"/>
-            <w:r>
-              <w:rPr>
-                <w:rFonts w:ascii="Times New Roman" w:eastAsia="SimSun" w:hAnsi="Times New Roman" w:cs="Times New Roman"/>
-                <w:sz w:val="24"/>
-                <w:szCs w:val="24"/>
-              </w:rPr>
-              <w:t>ming</w:t>
-            </w:r>
-            <w:proofErr w:type="spellEnd"/>
-            <w:r>
-              <w:rPr>
-                <w:rFonts w:ascii="Times New Roman" w:eastAsia="SimSun" w:hAnsi="Times New Roman" w:cs="Times New Roman"/>
-                <w:sz w:val="24"/>
-                <w:szCs w:val="24"/>
-              </w:rPr>
-              <w:t xml:space="preserve"> </w:t>
-            </w:r>
-            <w:proofErr w:type="spellStart"/>
-            <w:r>
-              <w:rPr>
-                <w:rFonts w:ascii="Times New Roman" w:eastAsia="SimSun" w:hAnsi="Times New Roman" w:cs="Times New Roman"/>
-                <w:sz w:val="24"/>
-                <w:szCs w:val="24"/>
-              </w:rPr>
-              <w:t>san</w:t>
-            </w:r>
-            <w:proofErr w:type="spellEnd"/>
-            <w:r>
-              <w:rPr>
-                <w:rFonts w:ascii="Times New Roman" w:eastAsia="SimSun" w:hAnsi="Times New Roman" w:cs="Times New Roman"/>
-                <w:sz w:val="24"/>
-                <w:szCs w:val="24"/>
-              </w:rPr>
-              <w:t xml:space="preserve">’. </w:t>
+              <w:t xml:space="preserve">van’ ming san’. </w:t>
             </w:r>
           </w:p>
         </w:tc>
@@ -710,6 +486,7 @@
                 <w:szCs w:val="24"/>
               </w:rPr>
             </w:pPr>
+            <w:proofErr w:type="gramStart"/>
             <w:r>
               <w:rPr>
                 <w:rFonts w:ascii="Times New Roman" w:eastAsia="SimSun" w:hAnsi="Times New Roman" w:cs="Times New Roman"/>
@@ -727,6 +504,7 @@
               </w:rPr>
               <w:t>蓬布</w:t>
             </w:r>
+            <w:proofErr w:type="gramEnd"/>
             <w:r>
               <w:rPr>
                 <w:rFonts w:ascii="Times New Roman" w:eastAsia="SimSun" w:hAnsi="Times New Roman" w:cs="Times New Roman"/>
@@ -736,7 +514,6 @@
               </w:rPr>
               <w:t xml:space="preserve">, </w:t>
             </w:r>
-            <w:proofErr w:type="spellStart"/>
             <w:r>
               <w:rPr>
                 <w:rFonts w:ascii="Times New Roman" w:eastAsia="SimSun" w:hAnsi="Times New Roman" w:cs="Times New Roman"/>
@@ -759,42 +536,15 @@
                 <w:sz w:val="24"/>
                 <w:szCs w:val="24"/>
               </w:rPr>
-              <w:t>ng</w:t>
-            </w:r>
-            <w:proofErr w:type="spellEnd"/>
-            <w:r>
-              <w:rPr>
-                <w:rFonts w:ascii="Times New Roman" w:eastAsia="SimSun" w:hAnsi="Times New Roman" w:cs="Times New Roman"/>
-                <w:sz w:val="24"/>
-                <w:szCs w:val="24"/>
-              </w:rPr>
-              <w:t xml:space="preserve"> </w:t>
-            </w:r>
-            <w:proofErr w:type="spellStart"/>
-            <w:r>
-              <w:rPr>
-                <w:rFonts w:ascii="Times New Roman" w:eastAsia="SimSun" w:hAnsi="Times New Roman" w:cs="Times New Roman"/>
-                <w:sz w:val="24"/>
-                <w:szCs w:val="24"/>
-              </w:rPr>
-              <w:t>p</w:t>
-            </w:r>
-            <w:r>
-              <w:rPr>
-                <w:rFonts w:ascii="Times New Roman" w:eastAsia="SimSun" w:hAnsi="Times New Roman" w:cs="Times New Roman"/>
-                <w:sz w:val="24"/>
-                <w:szCs w:val="24"/>
-              </w:rPr>
-              <w:t>ú</w:t>
-            </w:r>
-            <w:proofErr w:type="spellEnd"/>
-            <w:r>
-              <w:rPr>
-                <w:rFonts w:ascii="Times New Roman" w:eastAsia="SimSun" w:hAnsi="Times New Roman" w:cs="Times New Roman"/>
-                <w:sz w:val="24"/>
-                <w:szCs w:val="24"/>
-              </w:rPr>
-              <w:t>’</w:t>
+              <w:t>ng p</w:t>
+            </w:r>
+            <w:r>
+              <w:rPr>
+                <w:rFonts w:ascii="Times New Roman" w:eastAsia="SimSun" w:hAnsi="Times New Roman" w:cs="Times New Roman"/>
+                <w:sz w:val="24"/>
+                <w:szCs w:val="24"/>
+              </w:rPr>
+              <w:t>ú’</w:t>
             </w:r>
             <w:r>
               <w:rPr>
@@ -820,6 +570,7 @@
                 <w:szCs w:val="24"/>
               </w:rPr>
             </w:pPr>
+            <w:proofErr w:type="gramStart"/>
             <w:r>
               <w:rPr>
                 <w:rFonts w:ascii="Times New Roman" w:eastAsia="SimSun" w:hAnsi="Times New Roman" w:cs="Times New Roman"/>
@@ -845,6 +596,7 @@
               </w:rPr>
               <w:t>小帽子</w:t>
             </w:r>
+            <w:proofErr w:type="gramEnd"/>
             <w:r>
               <w:rPr>
                 <w:rFonts w:ascii="Times New Roman" w:eastAsia="SimSun" w:hAnsi="Times New Roman" w:cs="Times New Roman"/>
@@ -860,44 +612,16 @@
                 <w:sz w:val="24"/>
                 <w:szCs w:val="24"/>
               </w:rPr>
-              <w:t>‘</w:t>
-            </w:r>
-            <w:proofErr w:type="spellStart"/>
-            <w:r>
-              <w:rPr>
-                <w:rFonts w:ascii="Times New Roman" w:eastAsia="SimSun" w:hAnsi="Times New Roman" w:cs="Times New Roman"/>
-                <w:sz w:val="24"/>
-                <w:szCs w:val="24"/>
-              </w:rPr>
-              <w:t>s</w:t>
-            </w:r>
-            <w:r>
-              <w:rPr>
-                <w:rFonts w:ascii="Times New Roman" w:eastAsia="SimSun" w:hAnsi="Times New Roman" w:cs="Times New Roman"/>
-                <w:sz w:val="24"/>
-                <w:szCs w:val="24"/>
-              </w:rPr>
-              <w:t>iau</w:t>
-            </w:r>
-            <w:proofErr w:type="spellEnd"/>
-            <w:r>
-              <w:rPr>
-                <w:rFonts w:ascii="Times New Roman" w:eastAsia="SimSun" w:hAnsi="Times New Roman" w:cs="Times New Roman"/>
-                <w:sz w:val="24"/>
-                <w:szCs w:val="24"/>
-              </w:rPr>
-              <w:t xml:space="preserve"> </w:t>
-            </w:r>
-            <w:proofErr w:type="spellStart"/>
-            <w:r>
-              <w:rPr>
-                <w:rFonts w:ascii="Times New Roman" w:eastAsia="SimSun" w:hAnsi="Times New Roman" w:cs="Times New Roman"/>
-                <w:sz w:val="24"/>
-                <w:szCs w:val="24"/>
-              </w:rPr>
-              <w:t>mau</w:t>
-            </w:r>
-            <w:proofErr w:type="spellEnd"/>
+              <w:t>‘s</w:t>
+            </w:r>
+            <w:r>
+              <w:rPr>
+                <w:rFonts w:ascii="Times New Roman" w:eastAsia="SimSun" w:hAnsi="Times New Roman" w:cs="Times New Roman"/>
+                <w:sz w:val="24"/>
+                <w:szCs w:val="24"/>
+              </w:rPr>
+              <w:t>iau mau</w:t>
+            </w:r>
             <w:r>
               <w:rPr>
                 <w:rFonts w:ascii="Times New Roman" w:eastAsia="SimSun" w:hAnsi="Times New Roman" w:cs="Times New Roman"/>
@@ -913,25 +637,7 @@
                 <w:sz w:val="24"/>
                 <w:szCs w:val="24"/>
               </w:rPr>
-              <w:t xml:space="preserve"> ‘</w:t>
-            </w:r>
-            <w:proofErr w:type="spellStart"/>
-            <w:r>
-              <w:rPr>
-                <w:rFonts w:ascii="Times New Roman" w:eastAsia="SimSun" w:hAnsi="Times New Roman" w:cs="Times New Roman"/>
-                <w:sz w:val="24"/>
-                <w:szCs w:val="24"/>
-              </w:rPr>
-              <w:t>tsz</w:t>
-            </w:r>
-            <w:proofErr w:type="spellEnd"/>
-            <w:r>
-              <w:rPr>
-                <w:rFonts w:ascii="Times New Roman" w:eastAsia="SimSun" w:hAnsi="Times New Roman" w:cs="Times New Roman"/>
-                <w:sz w:val="24"/>
-                <w:szCs w:val="24"/>
-              </w:rPr>
-              <w:t>.</w:t>
+              <w:t xml:space="preserve"> ‘tsz.</w:t>
             </w:r>
           </w:p>
         </w:tc>
@@ -949,6 +655,7 @@
                 <w:szCs w:val="24"/>
               </w:rPr>
             </w:pPr>
+            <w:proofErr w:type="gramStart"/>
             <w:r>
               <w:rPr>
                 <w:rFonts w:ascii="Times New Roman" w:eastAsia="SimSun" w:hAnsi="Times New Roman" w:cs="Times New Roman"/>
@@ -966,6 +673,7 @@
               </w:rPr>
               <w:t>才情</w:t>
             </w:r>
+            <w:proofErr w:type="gramEnd"/>
             <w:r>
               <w:rPr>
                 <w:rFonts w:ascii="Times New Roman" w:eastAsia="SimSun" w:hAnsi="Times New Roman" w:cs="Times New Roman"/>
@@ -975,41 +683,13 @@
               </w:rPr>
               <w:t xml:space="preserve">, </w:t>
             </w:r>
-            <w:proofErr w:type="spellStart"/>
-            <w:r>
-              <w:rPr>
-                <w:rFonts w:ascii="Times New Roman" w:eastAsia="SimSun" w:hAnsi="Times New Roman" w:cs="Times New Roman"/>
-                <w:sz w:val="24"/>
-                <w:szCs w:val="24"/>
-              </w:rPr>
-              <w:t>dzé</w:t>
-            </w:r>
-            <w:proofErr w:type="spellEnd"/>
-            <w:r>
-              <w:rPr>
-                <w:rFonts w:ascii="Times New Roman" w:eastAsia="SimSun" w:hAnsi="Times New Roman" w:cs="Times New Roman"/>
-                <w:sz w:val="24"/>
-                <w:szCs w:val="24"/>
-              </w:rPr>
-              <w:t xml:space="preserve"> </w:t>
-            </w:r>
-            <w:proofErr w:type="spellStart"/>
-            <w:r>
-              <w:rPr>
-                <w:rFonts w:ascii="Times New Roman" w:eastAsia="SimSun" w:hAnsi="Times New Roman" w:cs="Times New Roman"/>
-                <w:sz w:val="24"/>
-                <w:szCs w:val="24"/>
-              </w:rPr>
-              <w:t>dzing</w:t>
-            </w:r>
-            <w:proofErr w:type="spellEnd"/>
-            <w:r>
-              <w:rPr>
-                <w:rFonts w:ascii="Times New Roman" w:eastAsia="SimSun" w:hAnsi="Times New Roman" w:cs="Times New Roman"/>
-                <w:sz w:val="24"/>
-                <w:szCs w:val="24"/>
-              </w:rPr>
-              <w:t>, (for hold</w:t>
+            <w:r>
+              <w:rPr>
+                <w:rFonts w:ascii="Times New Roman" w:eastAsia="SimSun" w:hAnsi="Times New Roman" w:cs="Times New Roman"/>
+                <w:sz w:val="24"/>
+                <w:szCs w:val="24"/>
+              </w:rPr>
+              <w:t>dzé dzing, (for hold</w:t>
             </w:r>
             <w:r>
               <w:rPr>
@@ -1043,61 +723,7 @@
                 <w:sz w:val="24"/>
                 <w:szCs w:val="24"/>
               </w:rPr>
-              <w:t xml:space="preserve"> </w:t>
-            </w:r>
-            <w:proofErr w:type="spellStart"/>
-            <w:r>
-              <w:rPr>
-                <w:rFonts w:ascii="Times New Roman" w:eastAsia="SimSun" w:hAnsi="Times New Roman" w:cs="Times New Roman"/>
-                <w:sz w:val="24"/>
-                <w:szCs w:val="24"/>
-              </w:rPr>
-              <w:t>tsong</w:t>
-            </w:r>
-            <w:proofErr w:type="spellEnd"/>
-            <w:r>
-              <w:rPr>
-                <w:rFonts w:ascii="Times New Roman" w:eastAsia="SimSun" w:hAnsi="Times New Roman" w:cs="Times New Roman"/>
-                <w:sz w:val="24"/>
-                <w:szCs w:val="24"/>
-              </w:rPr>
-              <w:t xml:space="preserve"> </w:t>
-            </w:r>
-            <w:proofErr w:type="spellStart"/>
-            <w:r>
-              <w:rPr>
-                <w:rFonts w:ascii="Times New Roman" w:eastAsia="SimSun" w:hAnsi="Times New Roman" w:cs="Times New Roman"/>
-                <w:sz w:val="24"/>
-                <w:szCs w:val="24"/>
-              </w:rPr>
-              <w:t>tuh</w:t>
-            </w:r>
-            <w:proofErr w:type="spellEnd"/>
-            <w:r>
-              <w:rPr>
-                <w:rFonts w:ascii="Times New Roman" w:eastAsia="SimSun" w:hAnsi="Times New Roman" w:cs="Times New Roman"/>
-                <w:sz w:val="24"/>
-                <w:szCs w:val="24"/>
-              </w:rPr>
-              <w:t xml:space="preserve"> </w:t>
-            </w:r>
-            <w:proofErr w:type="spellStart"/>
-            <w:r>
-              <w:rPr>
-                <w:rFonts w:ascii="Times New Roman" w:eastAsia="SimSun" w:hAnsi="Times New Roman" w:cs="Times New Roman"/>
-                <w:sz w:val="24"/>
-                <w:szCs w:val="24"/>
-              </w:rPr>
-              <w:t>loh</w:t>
-            </w:r>
-            <w:proofErr w:type="spellEnd"/>
-            <w:r>
-              <w:rPr>
-                <w:rFonts w:ascii="Times New Roman" w:eastAsia="SimSun" w:hAnsi="Times New Roman" w:cs="Times New Roman"/>
-                <w:sz w:val="24"/>
-                <w:szCs w:val="24"/>
-              </w:rPr>
-              <w:t xml:space="preserve">. </w:t>
+              <w:t xml:space="preserve"> tsong tuh loh. </w:t>
             </w:r>
           </w:p>
         </w:tc>
@@ -1121,7 +747,16 @@
                 <w:sz w:val="24"/>
                 <w:szCs w:val="24"/>
               </w:rPr>
-              <w:t xml:space="preserve">Capital, (city) </w:t>
+              <w:t>Capital, (</w:t>
+            </w:r>
+            <w:proofErr w:type="gramStart"/>
+            <w:r>
+              <w:rPr>
+                <w:rFonts w:ascii="Times New Roman" w:eastAsia="SimSun" w:hAnsi="Times New Roman" w:cs="Times New Roman"/>
+                <w:sz w:val="24"/>
+                <w:szCs w:val="24"/>
+              </w:rPr>
+              <w:t xml:space="preserve">city) </w:t>
             </w:r>
             <w:r>
               <w:rPr>
@@ -1140,6 +775,7 @@
               </w:rPr>
               <w:t>京都</w:t>
             </w:r>
+            <w:proofErr w:type="gramEnd"/>
             <w:r>
               <w:rPr>
                 <w:rFonts w:ascii="Times New Roman" w:eastAsia="SimSun" w:hAnsi="Times New Roman" w:cs="Times New Roman"/>
@@ -1149,47 +785,54 @@
               </w:rPr>
               <w:t xml:space="preserve">, </w:t>
             </w:r>
-            <w:proofErr w:type="spellStart"/>
-            <w:r>
-              <w:rPr>
-                <w:rFonts w:ascii="Times New Roman" w:eastAsia="SimSun" w:hAnsi="Times New Roman" w:cs="Times New Roman"/>
-                <w:sz w:val="24"/>
-                <w:szCs w:val="24"/>
-              </w:rPr>
-              <w:t>kiung</w:t>
-            </w:r>
-            <w:proofErr w:type="spellEnd"/>
-            <w:r>
-              <w:rPr>
-                <w:rFonts w:ascii="Times New Roman" w:eastAsia="SimSun" w:hAnsi="Times New Roman" w:cs="Times New Roman"/>
-                <w:sz w:val="24"/>
-                <w:szCs w:val="24"/>
+            <w:r>
+              <w:rPr>
+                <w:rFonts w:ascii="Times New Roman" w:eastAsia="SimSun" w:hAnsi="Times New Roman" w:cs="Times New Roman"/>
+                <w:sz w:val="24"/>
+                <w:szCs w:val="24"/>
+              </w:rPr>
+              <w:t>kiung t</w:t>
+            </w:r>
+            <w:r>
+              <w:rPr>
+                <w:rFonts w:ascii="Times New Roman" w:eastAsia="SimSun" w:hAnsi="Times New Roman" w:cs="Times New Roman"/>
+                <w:sz w:val="24"/>
+                <w:szCs w:val="24"/>
+              </w:rPr>
+              <w:t>ú</w:t>
+            </w:r>
+            <w:r>
+              <w:rPr>
+                <w:rFonts w:ascii="Times New Roman" w:eastAsia="SimSun" w:hAnsi="Times New Roman" w:cs="Times New Roman"/>
+                <w:sz w:val="24"/>
+                <w:szCs w:val="24"/>
+              </w:rPr>
+              <w:t xml:space="preserve">, </w:t>
+            </w:r>
+            <w:r>
+              <w:rPr>
+                <w:rFonts w:ascii="Times New Roman" w:eastAsia="SimSun" w:hAnsi="Times New Roman" w:cs="Times New Roman"/>
+                <w:sz w:val="24"/>
+                <w:szCs w:val="24"/>
+                <w:lang w:eastAsia="zh-CN"/>
               </w:rPr>
               <w:t xml:space="preserve"> </w:t>
             </w:r>
-            <w:proofErr w:type="spellStart"/>
-            <w:r>
-              <w:rPr>
-                <w:rFonts w:ascii="Times New Roman" w:eastAsia="SimSun" w:hAnsi="Times New Roman" w:cs="Times New Roman"/>
-                <w:sz w:val="24"/>
-                <w:szCs w:val="24"/>
-              </w:rPr>
-              <w:t>t</w:t>
-            </w:r>
-            <w:r>
-              <w:rPr>
-                <w:rFonts w:ascii="Times New Roman" w:eastAsia="SimSun" w:hAnsi="Times New Roman" w:cs="Times New Roman"/>
-                <w:sz w:val="24"/>
-                <w:szCs w:val="24"/>
-              </w:rPr>
-              <w:t>ú</w:t>
-            </w:r>
-            <w:proofErr w:type="spellEnd"/>
-            <w:r>
-              <w:rPr>
-                <w:rFonts w:ascii="Times New Roman" w:eastAsia="SimSun" w:hAnsi="Times New Roman" w:cs="Times New Roman"/>
-                <w:sz w:val="24"/>
-                <w:szCs w:val="24"/>
+            <w:r>
+              <w:rPr>
+                <w:rFonts w:ascii="Times New Roman" w:eastAsia="SimSun" w:hAnsi="Times New Roman" w:cs="Times New Roman"/>
+                <w:sz w:val="24"/>
+                <w:szCs w:val="24"/>
+                <w:lang w:eastAsia="zh-CN"/>
+              </w:rPr>
+              <w:t>京城</w:t>
+            </w:r>
+            <w:r>
+              <w:rPr>
+                <w:rFonts w:ascii="Times New Roman" w:eastAsia="SimSun" w:hAnsi="Times New Roman" w:cs="Times New Roman"/>
+                <w:sz w:val="24"/>
+                <w:szCs w:val="24"/>
+                <w:lang w:eastAsia="zh-CN"/>
               </w:rPr>
               <w:t xml:space="preserve">, </w:t>
             </w:r>
@@ -1198,63 +841,8 @@
                 <w:rFonts w:ascii="Times New Roman" w:eastAsia="SimSun" w:hAnsi="Times New Roman" w:cs="Times New Roman"/>
                 <w:sz w:val="24"/>
                 <w:szCs w:val="24"/>
-                <w:lang w:eastAsia="zh-CN"/>
-              </w:rPr>
-              <w:t xml:space="preserve"> </w:t>
-            </w:r>
-            <w:r>
-              <w:rPr>
-                <w:rFonts w:ascii="Times New Roman" w:eastAsia="SimSun" w:hAnsi="Times New Roman" w:cs="Times New Roman"/>
-                <w:sz w:val="24"/>
-                <w:szCs w:val="24"/>
-                <w:lang w:eastAsia="zh-CN"/>
-              </w:rPr>
-              <w:t>京城</w:t>
-            </w:r>
-            <w:r>
-              <w:rPr>
-                <w:rFonts w:ascii="Times New Roman" w:eastAsia="SimSun" w:hAnsi="Times New Roman" w:cs="Times New Roman"/>
-                <w:sz w:val="24"/>
-                <w:szCs w:val="24"/>
-                <w:lang w:eastAsia="zh-CN"/>
-              </w:rPr>
-              <w:t xml:space="preserve">, </w:t>
-            </w:r>
-            <w:proofErr w:type="spellStart"/>
-            <w:r>
-              <w:rPr>
-                <w:rFonts w:ascii="Times New Roman" w:eastAsia="SimSun" w:hAnsi="Times New Roman" w:cs="Times New Roman"/>
-                <w:sz w:val="24"/>
-                <w:szCs w:val="24"/>
-              </w:rPr>
-              <w:t>kiung</w:t>
-            </w:r>
-            <w:proofErr w:type="spellEnd"/>
-            <w:r>
-              <w:rPr>
-                <w:rFonts w:ascii="Times New Roman" w:eastAsia="SimSun" w:hAnsi="Times New Roman" w:cs="Times New Roman"/>
-                <w:sz w:val="24"/>
-                <w:szCs w:val="24"/>
-              </w:rPr>
-              <w:t xml:space="preserve"> </w:t>
-            </w:r>
-            <w:proofErr w:type="spellStart"/>
-            <w:r>
-              <w:rPr>
-                <w:rFonts w:ascii="Times New Roman" w:eastAsia="SimSun" w:hAnsi="Times New Roman" w:cs="Times New Roman"/>
-                <w:sz w:val="24"/>
-                <w:szCs w:val="24"/>
-              </w:rPr>
-              <w:t>zung</w:t>
-            </w:r>
-            <w:proofErr w:type="spellEnd"/>
-            <w:r>
-              <w:rPr>
-                <w:rFonts w:ascii="Times New Roman" w:eastAsia="SimSun" w:hAnsi="Times New Roman" w:cs="Times New Roman"/>
-                <w:sz w:val="24"/>
-                <w:szCs w:val="24"/>
-              </w:rPr>
-              <w:t xml:space="preserve">. </w:t>
+              </w:rPr>
+              <w:t xml:space="preserve">kiung zung. </w:t>
             </w:r>
           </w:p>
         </w:tc>
@@ -1298,24 +886,82 @@
               </w:rPr>
               <w:t xml:space="preserve">, </w:t>
             </w:r>
-            <w:proofErr w:type="spellStart"/>
-            <w:r>
-              <w:rPr>
-                <w:rFonts w:ascii="Times New Roman" w:eastAsia="SimSun" w:hAnsi="Times New Roman" w:cs="Times New Roman"/>
-                <w:sz w:val="24"/>
-                <w:szCs w:val="24"/>
-              </w:rPr>
-              <w:t>zén</w:t>
-            </w:r>
-            <w:proofErr w:type="spellEnd"/>
-            <w:r>
-              <w:rPr>
-                <w:rFonts w:ascii="Times New Roman" w:eastAsia="SimSun" w:hAnsi="Times New Roman" w:cs="Times New Roman"/>
-                <w:sz w:val="24"/>
-                <w:szCs w:val="24"/>
+            <w:r>
+              <w:rPr>
+                <w:rFonts w:ascii="Times New Roman" w:eastAsia="SimSun" w:hAnsi="Times New Roman" w:cs="Times New Roman"/>
+                <w:sz w:val="24"/>
+                <w:szCs w:val="24"/>
+              </w:rPr>
+              <w:t xml:space="preserve">zén </w:t>
+            </w:r>
+            <w:r>
+              <w:rPr>
+                <w:rFonts w:ascii="Times New Roman" w:eastAsia="SimSun" w:hAnsi="Times New Roman" w:cs="Times New Roman"/>
+                <w:sz w:val="24"/>
+                <w:szCs w:val="24"/>
+              </w:rPr>
+              <w:t>‘</w:t>
+            </w:r>
+            <w:r>
+              <w:rPr>
+                <w:rFonts w:ascii="Times New Roman" w:eastAsia="SimSun" w:hAnsi="Times New Roman" w:cs="Times New Roman"/>
+                <w:sz w:val="24"/>
+                <w:szCs w:val="24"/>
+              </w:rPr>
+              <w:t>te</w:t>
+            </w:r>
+            <w:r>
+              <w:rPr>
+                <w:rFonts w:ascii="Times New Roman" w:eastAsia="SimSun" w:hAnsi="Times New Roman" w:cs="Times New Roman"/>
+                <w:sz w:val="24"/>
+                <w:szCs w:val="24"/>
+              </w:rPr>
+              <w:t>û</w:t>
+            </w:r>
+            <w:r>
+              <w:rPr>
+                <w:rFonts w:ascii="Times New Roman" w:eastAsia="SimSun" w:hAnsi="Times New Roman" w:cs="Times New Roman"/>
+                <w:sz w:val="24"/>
+                <w:szCs w:val="24"/>
+              </w:rPr>
+              <w:t>,</w:t>
+            </w:r>
+            <w:r>
+              <w:rPr>
+                <w:rFonts w:ascii="Times New Roman" w:eastAsia="SimSun" w:hAnsi="Times New Roman" w:cs="Times New Roman"/>
+                <w:sz w:val="24"/>
+                <w:szCs w:val="24"/>
+                <w:lang w:eastAsia="zh-CN"/>
               </w:rPr>
               <w:t xml:space="preserve"> </w:t>
             </w:r>
+            <w:proofErr w:type="gramStart"/>
+            <w:r>
+              <w:rPr>
+                <w:rFonts w:ascii="Times New Roman" w:eastAsia="SimSun" w:hAnsi="Times New Roman" w:cs="Times New Roman"/>
+                <w:sz w:val="24"/>
+                <w:szCs w:val="24"/>
+                <w:lang w:eastAsia="zh-CN"/>
+              </w:rPr>
+              <w:t>老大</w:t>
+            </w:r>
+            <w:r>
+              <w:rPr>
+                <w:rFonts w:ascii="Times New Roman" w:eastAsia="SimSun" w:hAnsi="Times New Roman" w:cs="Times New Roman"/>
+                <w:sz w:val="24"/>
+                <w:szCs w:val="24"/>
+                <w:lang w:eastAsia="zh-CN"/>
+              </w:rPr>
+              <w:t xml:space="preserve">, </w:t>
+            </w:r>
+            <w:r>
+              <w:rPr>
+                <w:rFonts w:ascii="Times New Roman" w:eastAsia="SimSun" w:hAnsi="Times New Roman" w:cs="Times New Roman"/>
+                <w:sz w:val="24"/>
+                <w:szCs w:val="24"/>
+              </w:rPr>
+              <w:t xml:space="preserve"> </w:t>
+            </w:r>
             <w:r>
               <w:rPr>
                 <w:rFonts w:ascii="Times New Roman" w:eastAsia="SimSun" w:hAnsi="Times New Roman" w:cs="Times New Roman"/>
@@ -1324,110 +970,14 @@
               </w:rPr>
               <w:t>‘</w:t>
             </w:r>
-            <w:proofErr w:type="spellStart"/>
-            <w:r>
-              <w:rPr>
-                <w:rFonts w:ascii="Times New Roman" w:eastAsia="SimSun" w:hAnsi="Times New Roman" w:cs="Times New Roman"/>
-                <w:sz w:val="24"/>
-                <w:szCs w:val="24"/>
-              </w:rPr>
-              <w:t>te</w:t>
-            </w:r>
-            <w:r>
-              <w:rPr>
-                <w:rFonts w:ascii="Times New Roman" w:eastAsia="SimSun" w:hAnsi="Times New Roman" w:cs="Times New Roman"/>
-                <w:sz w:val="24"/>
-                <w:szCs w:val="24"/>
-              </w:rPr>
-              <w:t>û</w:t>
-            </w:r>
-            <w:proofErr w:type="spellEnd"/>
-            <w:r>
-              <w:rPr>
-                <w:rFonts w:ascii="Times New Roman" w:eastAsia="SimSun" w:hAnsi="Times New Roman" w:cs="Times New Roman"/>
-                <w:sz w:val="24"/>
-                <w:szCs w:val="24"/>
-              </w:rPr>
-              <w:t>,</w:t>
-            </w:r>
-            <w:r>
-              <w:rPr>
-                <w:rFonts w:ascii="Times New Roman" w:eastAsia="SimSun" w:hAnsi="Times New Roman" w:cs="Times New Roman"/>
-                <w:sz w:val="24"/>
-                <w:szCs w:val="24"/>
-                <w:lang w:eastAsia="zh-CN"/>
-              </w:rPr>
-              <w:t xml:space="preserve"> </w:t>
-            </w:r>
-            <w:r>
-              <w:rPr>
-                <w:rFonts w:ascii="Times New Roman" w:eastAsia="SimSun" w:hAnsi="Times New Roman" w:cs="Times New Roman"/>
-                <w:sz w:val="24"/>
-                <w:szCs w:val="24"/>
-                <w:lang w:eastAsia="zh-CN"/>
-              </w:rPr>
-              <w:t>老大</w:t>
-            </w:r>
-            <w:r>
-              <w:rPr>
-                <w:rFonts w:ascii="Times New Roman" w:eastAsia="SimSun" w:hAnsi="Times New Roman" w:cs="Times New Roman"/>
-                <w:sz w:val="24"/>
-                <w:szCs w:val="24"/>
-                <w:lang w:eastAsia="zh-CN"/>
-              </w:rPr>
-              <w:t xml:space="preserve">, </w:t>
-            </w:r>
-            <w:r>
-              <w:rPr>
-                <w:rFonts w:ascii="Times New Roman" w:eastAsia="SimSun" w:hAnsi="Times New Roman" w:cs="Times New Roman"/>
-                <w:sz w:val="24"/>
-                <w:szCs w:val="24"/>
-              </w:rPr>
-              <w:t xml:space="preserve"> </w:t>
-            </w:r>
-            <w:r>
-              <w:rPr>
-                <w:rFonts w:ascii="Times New Roman" w:eastAsia="SimSun" w:hAnsi="Times New Roman" w:cs="Times New Roman"/>
-                <w:sz w:val="24"/>
-                <w:szCs w:val="24"/>
-              </w:rPr>
-              <w:t>‘</w:t>
-            </w:r>
-            <w:proofErr w:type="spellStart"/>
-            <w:r>
-              <w:rPr>
-                <w:rFonts w:ascii="Times New Roman" w:eastAsia="SimSun" w:hAnsi="Times New Roman" w:cs="Times New Roman"/>
-                <w:sz w:val="24"/>
-                <w:szCs w:val="24"/>
-              </w:rPr>
-              <w:t>lau</w:t>
-            </w:r>
-            <w:proofErr w:type="spellEnd"/>
-            <w:r>
-              <w:rPr>
-                <w:rFonts w:ascii="Times New Roman" w:eastAsia="SimSun" w:hAnsi="Times New Roman" w:cs="Times New Roman"/>
-                <w:sz w:val="24"/>
-                <w:szCs w:val="24"/>
-              </w:rPr>
-              <w:t xml:space="preserve"> </w:t>
-            </w:r>
-            <w:proofErr w:type="spellStart"/>
-            <w:r>
-              <w:rPr>
-                <w:rFonts w:ascii="Times New Roman" w:eastAsia="SimSun" w:hAnsi="Times New Roman" w:cs="Times New Roman"/>
-                <w:sz w:val="24"/>
-                <w:szCs w:val="24"/>
-              </w:rPr>
-              <w:t>dá</w:t>
-            </w:r>
-            <w:proofErr w:type="spellEnd"/>
-            <w:r>
-              <w:rPr>
-                <w:rFonts w:ascii="Times New Roman" w:eastAsia="SimSun" w:hAnsi="Times New Roman" w:cs="Times New Roman"/>
-                <w:sz w:val="24"/>
-                <w:szCs w:val="24"/>
-              </w:rPr>
-              <w:t xml:space="preserve">’. </w:t>
+            <w:proofErr w:type="gramEnd"/>
+            <w:r>
+              <w:rPr>
+                <w:rFonts w:ascii="Times New Roman" w:eastAsia="SimSun" w:hAnsi="Times New Roman" w:cs="Times New Roman"/>
+                <w:sz w:val="24"/>
+                <w:szCs w:val="24"/>
+              </w:rPr>
+              <w:t xml:space="preserve">lau dá’. </w:t>
             </w:r>
           </w:p>
         </w:tc>
@@ -1445,6 +995,7 @@
                 <w:szCs w:val="24"/>
               </w:rPr>
             </w:pPr>
+            <w:proofErr w:type="gramStart"/>
             <w:r>
               <w:rPr>
                 <w:rFonts w:ascii="Times New Roman" w:eastAsia="SimSun" w:hAnsi="Times New Roman" w:cs="Times New Roman"/>
@@ -1461,7 +1012,6 @@
               </w:rPr>
               <w:t xml:space="preserve"> </w:t>
             </w:r>
-            <w:proofErr w:type="spellStart"/>
             <w:r>
               <w:rPr>
                 <w:rFonts w:ascii="Times New Roman" w:eastAsia="SimSun" w:hAnsi="Times New Roman" w:cs="Times New Roman"/>
@@ -1470,7 +1020,7 @@
               </w:rPr>
               <w:t>細茴香</w:t>
             </w:r>
-            <w:proofErr w:type="spellEnd"/>
+            <w:proofErr w:type="gramEnd"/>
             <w:r>
               <w:rPr>
                 <w:rFonts w:ascii="Times New Roman" w:eastAsia="SimSun" w:hAnsi="Times New Roman" w:cs="Times New Roman"/>
@@ -1486,18 +1036,8 @@
                 <w:sz w:val="24"/>
                 <w:szCs w:val="24"/>
               </w:rPr>
-              <w:t xml:space="preserve"> </w:t>
-            </w:r>
-            <w:proofErr w:type="spellStart"/>
-            <w:r>
-              <w:rPr>
-                <w:rFonts w:ascii="Times New Roman" w:eastAsia="SimSun" w:hAnsi="Times New Roman" w:cs="Times New Roman"/>
-                <w:sz w:val="24"/>
-                <w:szCs w:val="24"/>
-              </w:rPr>
-              <w:t>si</w:t>
-            </w:r>
-            <w:proofErr w:type="spellEnd"/>
+              <w:t xml:space="preserve"> si</w:t>
+            </w:r>
             <w:r>
               <w:rPr>
                 <w:rFonts w:ascii="Times New Roman" w:eastAsia="SimSun" w:hAnsi="Times New Roman" w:cs="Times New Roman"/>
@@ -1513,36 +1053,8 @@
                 <w:sz w:val="24"/>
                 <w:szCs w:val="24"/>
               </w:rPr>
-              <w:t xml:space="preserve"> </w:t>
-            </w:r>
-            <w:proofErr w:type="spellStart"/>
-            <w:r>
-              <w:rPr>
-                <w:rFonts w:ascii="Times New Roman" w:eastAsia="SimSun" w:hAnsi="Times New Roman" w:cs="Times New Roman"/>
-                <w:sz w:val="24"/>
-                <w:szCs w:val="24"/>
-              </w:rPr>
-              <w:t>wé</w:t>
-            </w:r>
-            <w:proofErr w:type="spellEnd"/>
-            <w:r>
-              <w:rPr>
-                <w:rFonts w:ascii="Times New Roman" w:eastAsia="SimSun" w:hAnsi="Times New Roman" w:cs="Times New Roman"/>
-                <w:sz w:val="24"/>
-                <w:szCs w:val="24"/>
-              </w:rPr>
-              <w:t xml:space="preserve"> </w:t>
-            </w:r>
-            <w:proofErr w:type="spellStart"/>
-            <w:r>
-              <w:rPr>
-                <w:rFonts w:ascii="Times New Roman" w:eastAsia="SimSun" w:hAnsi="Times New Roman" w:cs="Times New Roman"/>
-                <w:sz w:val="24"/>
-                <w:szCs w:val="24"/>
-              </w:rPr>
-              <w:t>h‘iang</w:t>
-            </w:r>
-            <w:proofErr w:type="spellEnd"/>
+              <w:t xml:space="preserve"> wé h‘iang</w:t>
+            </w:r>
             <w:r>
               <w:rPr>
                 <w:rFonts w:ascii="Times New Roman" w:eastAsia="SimSun" w:hAnsi="Times New Roman" w:cs="Times New Roman"/>
@@ -1583,7 +1095,6 @@
               </w:rPr>
               <w:t xml:space="preserve"> </w:t>
             </w:r>
-            <w:proofErr w:type="spellStart"/>
             <w:r>
               <w:rPr>
                 <w:rFonts w:ascii="Times New Roman" w:eastAsia="SimSun" w:hAnsi="Times New Roman" w:cs="Times New Roman"/>
@@ -1592,7 +1103,6 @@
               </w:rPr>
               <w:t>毒瘡</w:t>
             </w:r>
-            <w:proofErr w:type="spellEnd"/>
             <w:r>
               <w:rPr>
                 <w:rFonts w:ascii="Times New Roman" w:eastAsia="SimSun" w:hAnsi="Times New Roman" w:cs="Times New Roman"/>
@@ -1608,36 +1118,26 @@
                 <w:sz w:val="24"/>
                 <w:szCs w:val="24"/>
               </w:rPr>
-              <w:t xml:space="preserve"> </w:t>
-            </w:r>
-            <w:proofErr w:type="spellStart"/>
-            <w:r>
-              <w:rPr>
-                <w:rFonts w:ascii="Times New Roman" w:eastAsia="SimSun" w:hAnsi="Times New Roman" w:cs="Times New Roman"/>
-                <w:sz w:val="24"/>
-                <w:szCs w:val="24"/>
-              </w:rPr>
-              <w:t>toh</w:t>
-            </w:r>
-            <w:proofErr w:type="spellEnd"/>
-            <w:r>
-              <w:rPr>
-                <w:rFonts w:ascii="Times New Roman" w:eastAsia="SimSun" w:hAnsi="Times New Roman" w:cs="Times New Roman"/>
-                <w:sz w:val="24"/>
-                <w:szCs w:val="24"/>
-              </w:rPr>
-              <w:t xml:space="preserve"> </w:t>
-            </w:r>
-            <w:proofErr w:type="spellStart"/>
-            <w:r>
-              <w:rPr>
-                <w:rFonts w:ascii="Times New Roman" w:eastAsia="SimSun" w:hAnsi="Times New Roman" w:cs="Times New Roman"/>
-                <w:sz w:val="24"/>
-                <w:szCs w:val="24"/>
-              </w:rPr>
-              <w:t>t‘song</w:t>
-            </w:r>
-            <w:proofErr w:type="spellEnd"/>
+              <w:t xml:space="preserve"> toh </w:t>
+            </w:r>
+            <w:proofErr w:type="gramStart"/>
+            <w:r>
+              <w:rPr>
+                <w:rFonts w:ascii="Times New Roman" w:eastAsia="SimSun" w:hAnsi="Times New Roman" w:cs="Times New Roman"/>
+                <w:sz w:val="24"/>
+                <w:szCs w:val="24"/>
+              </w:rPr>
+              <w:t>t‘</w:t>
+            </w:r>
+            <w:proofErr w:type="gramEnd"/>
+            <w:r>
+              <w:rPr>
+                <w:rFonts w:ascii="Times New Roman" w:eastAsia="SimSun" w:hAnsi="Times New Roman" w:cs="Times New Roman"/>
+                <w:sz w:val="24"/>
+                <w:szCs w:val="24"/>
+              </w:rPr>
+              <w:t>song</w:t>
+            </w:r>
             <w:r>
               <w:rPr>
                 <w:rFonts w:ascii="Times New Roman" w:eastAsia="SimSun" w:hAnsi="Times New Roman" w:cs="Times New Roman"/>
@@ -1679,25 +1179,7 @@
                 <w:sz w:val="24"/>
                 <w:szCs w:val="24"/>
               </w:rPr>
-              <w:t xml:space="preserve"> fah </w:t>
-            </w:r>
-            <w:proofErr w:type="spellStart"/>
-            <w:r>
-              <w:rPr>
-                <w:rFonts w:ascii="Times New Roman" w:eastAsia="SimSun" w:hAnsi="Times New Roman" w:cs="Times New Roman"/>
-                <w:sz w:val="24"/>
-                <w:szCs w:val="24"/>
-              </w:rPr>
-              <w:t>pé</w:t>
-            </w:r>
-            <w:proofErr w:type="spellEnd"/>
-            <w:r>
-              <w:rPr>
-                <w:rFonts w:ascii="Times New Roman" w:eastAsia="SimSun" w:hAnsi="Times New Roman" w:cs="Times New Roman"/>
-                <w:sz w:val="24"/>
-                <w:szCs w:val="24"/>
-              </w:rPr>
-              <w:t xml:space="preserve">’, </w:t>
+              <w:t xml:space="preserve"> fah pé’, </w:t>
             </w:r>
             <w:r>
               <w:rPr>
@@ -1723,43 +1205,7 @@
                 <w:sz w:val="24"/>
                 <w:szCs w:val="24"/>
               </w:rPr>
-              <w:t>‘</w:t>
-            </w:r>
-            <w:proofErr w:type="spellStart"/>
-            <w:r>
-              <w:rPr>
-                <w:rFonts w:ascii="Times New Roman" w:eastAsia="SimSun" w:hAnsi="Times New Roman" w:cs="Times New Roman"/>
-                <w:sz w:val="24"/>
-                <w:szCs w:val="24"/>
-              </w:rPr>
-              <w:t>seu</w:t>
-            </w:r>
-            <w:proofErr w:type="spellEnd"/>
-            <w:r>
-              <w:rPr>
-                <w:rFonts w:ascii="Times New Roman" w:eastAsia="SimSun" w:hAnsi="Times New Roman" w:cs="Times New Roman"/>
-                <w:sz w:val="24"/>
-                <w:szCs w:val="24"/>
-              </w:rPr>
-              <w:t xml:space="preserve"> </w:t>
-            </w:r>
-            <w:proofErr w:type="spellStart"/>
-            <w:r>
-              <w:rPr>
-                <w:rFonts w:ascii="Times New Roman" w:eastAsia="SimSun" w:hAnsi="Times New Roman" w:cs="Times New Roman"/>
-                <w:sz w:val="24"/>
-                <w:szCs w:val="24"/>
-              </w:rPr>
-              <w:t>tah</w:t>
-            </w:r>
-            <w:proofErr w:type="spellEnd"/>
-            <w:r>
-              <w:rPr>
-                <w:rFonts w:ascii="Times New Roman" w:eastAsia="SimSun" w:hAnsi="Times New Roman" w:cs="Times New Roman"/>
-                <w:sz w:val="24"/>
-                <w:szCs w:val="24"/>
-              </w:rPr>
-              <w:t xml:space="preserve">. </w:t>
+              <w:t xml:space="preserve">‘seu tah. </w:t>
             </w:r>
           </w:p>
         </w:tc>
@@ -1817,147 +1263,125 @@
                 <w:sz w:val="24"/>
                 <w:szCs w:val="24"/>
               </w:rPr>
+              <w:t xml:space="preserve"> ming </w:t>
+            </w:r>
+            <w:r>
+              <w:rPr>
+                <w:rFonts w:ascii="Times New Roman" w:eastAsia="SimSun" w:hAnsi="Times New Roman" w:cs="Times New Roman"/>
+                <w:sz w:val="24"/>
+                <w:szCs w:val="24"/>
+              </w:rPr>
+              <w:t>‘</w:t>
+            </w:r>
+            <w:r>
+              <w:rPr>
+                <w:rFonts w:ascii="Times New Roman" w:eastAsia="SimSun" w:hAnsi="Times New Roman" w:cs="Times New Roman"/>
+                <w:sz w:val="24"/>
+                <w:szCs w:val="24"/>
+              </w:rPr>
+              <w:t>ti</w:t>
+            </w:r>
+            <w:r>
+              <w:rPr>
+                <w:rFonts w:ascii="Times New Roman" w:eastAsia="SimSun" w:hAnsi="Times New Roman" w:cs="Times New Roman"/>
+                <w:sz w:val="24"/>
+                <w:szCs w:val="24"/>
+              </w:rPr>
+              <w:t>h</w:t>
+            </w:r>
+            <w:r>
+              <w:rPr>
+                <w:rFonts w:ascii="Times New Roman" w:eastAsia="SimSun" w:hAnsi="Times New Roman" w:cs="Times New Roman"/>
+                <w:sz w:val="24"/>
+                <w:szCs w:val="24"/>
+              </w:rPr>
+              <w:t xml:space="preserve">, </w:t>
+            </w:r>
+            <w:r>
+              <w:rPr>
+                <w:rFonts w:ascii="Times New Roman" w:eastAsia="SimSun" w:hAnsi="Times New Roman" w:cs="Times New Roman"/>
+                <w:sz w:val="24"/>
+                <w:szCs w:val="24"/>
+                <w:lang w:eastAsia="zh-CN"/>
+              </w:rPr>
+              <w:t>帖子</w:t>
+            </w:r>
+            <w:r>
+              <w:rPr>
+                <w:rFonts w:ascii="Times New Roman" w:eastAsia="SimSun" w:hAnsi="Times New Roman" w:cs="Times New Roman"/>
+                <w:sz w:val="24"/>
+                <w:szCs w:val="24"/>
+                <w:lang w:eastAsia="zh-CN"/>
+              </w:rPr>
+              <w:t xml:space="preserve">, </w:t>
+            </w:r>
+            <w:r>
+              <w:rPr>
+                <w:rFonts w:ascii="Times New Roman" w:eastAsia="SimSun" w:hAnsi="Times New Roman" w:cs="Times New Roman"/>
+                <w:sz w:val="24"/>
+                <w:szCs w:val="24"/>
+              </w:rPr>
+              <w:t>t’</w:t>
+            </w:r>
+            <w:r>
+              <w:rPr>
+                <w:rFonts w:ascii="Times New Roman" w:eastAsia="SimSun" w:hAnsi="Times New Roman" w:cs="Times New Roman"/>
+                <w:sz w:val="24"/>
+                <w:szCs w:val="24"/>
+              </w:rPr>
+              <w:t>i</w:t>
+            </w:r>
+            <w:r>
+              <w:rPr>
+                <w:rFonts w:ascii="Times New Roman" w:eastAsia="SimSun" w:hAnsi="Times New Roman" w:cs="Times New Roman"/>
+                <w:sz w:val="24"/>
+                <w:szCs w:val="24"/>
+              </w:rPr>
+              <w:t>h ‘</w:t>
+            </w:r>
+            <w:proofErr w:type="gramStart"/>
+            <w:r>
+              <w:rPr>
+                <w:rFonts w:ascii="Times New Roman" w:eastAsia="SimSun" w:hAnsi="Times New Roman" w:cs="Times New Roman"/>
+                <w:sz w:val="24"/>
+                <w:szCs w:val="24"/>
+              </w:rPr>
+              <w:t>tsz</w:t>
+            </w:r>
+            <w:r>
+              <w:rPr>
+                <w:rFonts w:ascii="Times New Roman" w:eastAsia="SimSun" w:hAnsi="Times New Roman" w:cs="Times New Roman"/>
+                <w:sz w:val="24"/>
+                <w:szCs w:val="24"/>
+              </w:rPr>
+              <w:t xml:space="preserve">, </w:t>
+            </w:r>
+            <w:r>
+              <w:rPr>
+                <w:rFonts w:ascii="Times New Roman" w:eastAsia="SimSun" w:hAnsi="Times New Roman" w:cs="Times New Roman"/>
+                <w:sz w:val="24"/>
+                <w:szCs w:val="24"/>
+              </w:rPr>
+              <w:t xml:space="preserve"> (</w:t>
+            </w:r>
+            <w:proofErr w:type="gramEnd"/>
+            <w:r>
+              <w:rPr>
+                <w:rFonts w:ascii="Times New Roman" w:eastAsia="SimSun" w:hAnsi="Times New Roman" w:cs="Times New Roman"/>
+                <w:sz w:val="24"/>
+                <w:szCs w:val="24"/>
+              </w:rPr>
+              <w:t>playing)</w:t>
+            </w:r>
+            <w:r>
+              <w:rPr>
+                <w:rFonts w:ascii="Times New Roman" w:eastAsia="SimSun" w:hAnsi="Times New Roman" w:cs="Times New Roman"/>
+                <w:sz w:val="24"/>
+                <w:szCs w:val="24"/>
+                <w:lang w:eastAsia="zh-CN"/>
+              </w:rPr>
               <w:t xml:space="preserve"> </w:t>
             </w:r>
-            <w:proofErr w:type="spellStart"/>
-            <w:r>
-              <w:rPr>
-                <w:rFonts w:ascii="Times New Roman" w:eastAsia="SimSun" w:hAnsi="Times New Roman" w:cs="Times New Roman"/>
-                <w:sz w:val="24"/>
-                <w:szCs w:val="24"/>
-              </w:rPr>
-              <w:t>ming</w:t>
-            </w:r>
-            <w:proofErr w:type="spellEnd"/>
-            <w:r>
-              <w:rPr>
-                <w:rFonts w:ascii="Times New Roman" w:eastAsia="SimSun" w:hAnsi="Times New Roman" w:cs="Times New Roman"/>
-                <w:sz w:val="24"/>
-                <w:szCs w:val="24"/>
-              </w:rPr>
-              <w:t xml:space="preserve"> </w:t>
-            </w:r>
-            <w:r>
-              <w:rPr>
-                <w:rFonts w:ascii="Times New Roman" w:eastAsia="SimSun" w:hAnsi="Times New Roman" w:cs="Times New Roman"/>
-                <w:sz w:val="24"/>
-                <w:szCs w:val="24"/>
-              </w:rPr>
-              <w:t>‘</w:t>
-            </w:r>
-            <w:proofErr w:type="spellStart"/>
-            <w:r>
-              <w:rPr>
-                <w:rFonts w:ascii="Times New Roman" w:eastAsia="SimSun" w:hAnsi="Times New Roman" w:cs="Times New Roman"/>
-                <w:sz w:val="24"/>
-                <w:szCs w:val="24"/>
-              </w:rPr>
-              <w:t>ti</w:t>
-            </w:r>
-            <w:r>
-              <w:rPr>
-                <w:rFonts w:ascii="Times New Roman" w:eastAsia="SimSun" w:hAnsi="Times New Roman" w:cs="Times New Roman"/>
-                <w:sz w:val="24"/>
-                <w:szCs w:val="24"/>
-              </w:rPr>
-              <w:t>h</w:t>
-            </w:r>
-            <w:proofErr w:type="spellEnd"/>
-            <w:r>
-              <w:rPr>
-                <w:rFonts w:ascii="Times New Roman" w:eastAsia="SimSun" w:hAnsi="Times New Roman" w:cs="Times New Roman"/>
-                <w:sz w:val="24"/>
-                <w:szCs w:val="24"/>
-              </w:rPr>
-              <w:t xml:space="preserve">, </w:t>
-            </w:r>
-            <w:r>
-              <w:rPr>
-                <w:rFonts w:ascii="Times New Roman" w:eastAsia="SimSun" w:hAnsi="Times New Roman" w:cs="Times New Roman"/>
-                <w:sz w:val="24"/>
-                <w:szCs w:val="24"/>
-                <w:lang w:eastAsia="zh-CN"/>
-              </w:rPr>
-              <w:t>帖子</w:t>
-            </w:r>
-            <w:r>
-              <w:rPr>
-                <w:rFonts w:ascii="Times New Roman" w:eastAsia="SimSun" w:hAnsi="Times New Roman" w:cs="Times New Roman"/>
-                <w:sz w:val="24"/>
-                <w:szCs w:val="24"/>
-                <w:lang w:eastAsia="zh-CN"/>
-              </w:rPr>
-              <w:t xml:space="preserve">, </w:t>
-            </w:r>
-            <w:proofErr w:type="spellStart"/>
-            <w:r>
-              <w:rPr>
-                <w:rFonts w:ascii="Times New Roman" w:eastAsia="SimSun" w:hAnsi="Times New Roman" w:cs="Times New Roman"/>
-                <w:sz w:val="24"/>
-                <w:szCs w:val="24"/>
-              </w:rPr>
-              <w:t>t’</w:t>
-            </w:r>
-            <w:r>
-              <w:rPr>
-                <w:rFonts w:ascii="Times New Roman" w:eastAsia="SimSun" w:hAnsi="Times New Roman" w:cs="Times New Roman"/>
-                <w:sz w:val="24"/>
-                <w:szCs w:val="24"/>
-              </w:rPr>
-              <w:t>i</w:t>
-            </w:r>
-            <w:r>
-              <w:rPr>
-                <w:rFonts w:ascii="Times New Roman" w:eastAsia="SimSun" w:hAnsi="Times New Roman" w:cs="Times New Roman"/>
-                <w:sz w:val="24"/>
-                <w:szCs w:val="24"/>
-              </w:rPr>
-              <w:t>h</w:t>
-            </w:r>
-            <w:proofErr w:type="spellEnd"/>
-            <w:r>
-              <w:rPr>
-                <w:rFonts w:ascii="Times New Roman" w:eastAsia="SimSun" w:hAnsi="Times New Roman" w:cs="Times New Roman"/>
-                <w:sz w:val="24"/>
-                <w:szCs w:val="24"/>
-              </w:rPr>
-              <w:t xml:space="preserve"> ‘</w:t>
-            </w:r>
-            <w:proofErr w:type="spellStart"/>
-            <w:r>
-              <w:rPr>
-                <w:rFonts w:ascii="Times New Roman" w:eastAsia="SimSun" w:hAnsi="Times New Roman" w:cs="Times New Roman"/>
-                <w:sz w:val="24"/>
-                <w:szCs w:val="24"/>
-              </w:rPr>
-              <w:t>tsz</w:t>
-            </w:r>
-            <w:proofErr w:type="spellEnd"/>
-            <w:r>
-              <w:rPr>
-                <w:rFonts w:ascii="Times New Roman" w:eastAsia="SimSun" w:hAnsi="Times New Roman" w:cs="Times New Roman"/>
-                <w:sz w:val="24"/>
-                <w:szCs w:val="24"/>
-              </w:rPr>
-              <w:t xml:space="preserve">, </w:t>
-            </w:r>
-            <w:r>
-              <w:rPr>
-                <w:rFonts w:ascii="Times New Roman" w:eastAsia="SimSun" w:hAnsi="Times New Roman" w:cs="Times New Roman"/>
-                <w:sz w:val="24"/>
-                <w:szCs w:val="24"/>
-              </w:rPr>
-              <w:t xml:space="preserve"> (playing)</w:t>
-            </w:r>
-            <w:r>
-              <w:rPr>
-                <w:rFonts w:ascii="Times New Roman" w:eastAsia="SimSun" w:hAnsi="Times New Roman" w:cs="Times New Roman"/>
-                <w:sz w:val="24"/>
-                <w:szCs w:val="24"/>
-                <w:lang w:eastAsia="zh-CN"/>
-              </w:rPr>
-              <w:t xml:space="preserve"> </w:t>
-            </w:r>
             <w:r>
               <w:rPr>
                 <w:rFonts w:ascii="Times New Roman" w:eastAsia="SimSun" w:hAnsi="Times New Roman" w:cs="Times New Roman" w:hint="eastAsia"/>
@@ -1991,43 +1415,7 @@
                 <w:sz w:val="24"/>
                 <w:szCs w:val="24"/>
               </w:rPr>
-              <w:t xml:space="preserve"> ‘</w:t>
-            </w:r>
-            <w:proofErr w:type="spellStart"/>
-            <w:r>
-              <w:rPr>
-                <w:rFonts w:ascii="Times New Roman" w:eastAsia="SimSun" w:hAnsi="Times New Roman" w:cs="Times New Roman"/>
-                <w:sz w:val="24"/>
-                <w:szCs w:val="24"/>
-              </w:rPr>
-              <w:t>tsz</w:t>
-            </w:r>
-            <w:proofErr w:type="spellEnd"/>
-            <w:r>
-              <w:rPr>
-                <w:rFonts w:ascii="Times New Roman" w:eastAsia="SimSun" w:hAnsi="Times New Roman" w:cs="Times New Roman"/>
-                <w:sz w:val="24"/>
-                <w:szCs w:val="24"/>
-              </w:rPr>
-              <w:t xml:space="preserve"> </w:t>
-            </w:r>
-            <w:proofErr w:type="spellStart"/>
-            <w:r>
-              <w:rPr>
-                <w:rFonts w:ascii="Times New Roman" w:eastAsia="SimSun" w:hAnsi="Times New Roman" w:cs="Times New Roman"/>
-                <w:sz w:val="24"/>
-                <w:szCs w:val="24"/>
-              </w:rPr>
-              <w:t>bá</w:t>
-            </w:r>
-            <w:proofErr w:type="spellEnd"/>
-            <w:r>
-              <w:rPr>
-                <w:rFonts w:ascii="Times New Roman" w:eastAsia="SimSun" w:hAnsi="Times New Roman" w:cs="Times New Roman"/>
-                <w:sz w:val="24"/>
-                <w:szCs w:val="24"/>
-              </w:rPr>
-              <w:t xml:space="preserve">. </w:t>
+              <w:t xml:space="preserve"> ‘tsz bá. </w:t>
             </w:r>
           </w:p>
         </w:tc>
@@ -2071,34 +1459,14 @@
               </w:rPr>
               <w:t xml:space="preserve">, </w:t>
             </w:r>
-            <w:proofErr w:type="spellStart"/>
-            <w:r>
-              <w:rPr>
-                <w:rFonts w:ascii="Times New Roman" w:eastAsia="SimSun" w:hAnsi="Times New Roman" w:cs="Times New Roman"/>
-                <w:sz w:val="24"/>
-                <w:szCs w:val="24"/>
-              </w:rPr>
-              <w:t>deu</w:t>
-            </w:r>
-            <w:proofErr w:type="spellEnd"/>
-            <w:r>
-              <w:rPr>
-                <w:rFonts w:ascii="Times New Roman" w:eastAsia="SimSun" w:hAnsi="Times New Roman" w:cs="Times New Roman"/>
-                <w:sz w:val="24"/>
-                <w:szCs w:val="24"/>
-              </w:rPr>
-              <w:t xml:space="preserve"> </w:t>
-            </w:r>
-            <w:proofErr w:type="spellStart"/>
-            <w:r>
-              <w:rPr>
-                <w:rFonts w:ascii="Times New Roman" w:eastAsia="SimSun" w:hAnsi="Times New Roman" w:cs="Times New Roman"/>
-                <w:sz w:val="24"/>
-                <w:szCs w:val="24"/>
-              </w:rPr>
-              <w:t>k’eu</w:t>
-            </w:r>
-            <w:proofErr w:type="spellEnd"/>
+            <w:r>
+              <w:rPr>
+                <w:rFonts w:ascii="Times New Roman" w:eastAsia="SimSun" w:hAnsi="Times New Roman" w:cs="Times New Roman"/>
+                <w:sz w:val="24"/>
+                <w:szCs w:val="24"/>
+              </w:rPr>
+              <w:t>deu k’eu</w:t>
+            </w:r>
             <w:r>
               <w:rPr>
                 <w:rFonts w:ascii="Times New Roman" w:eastAsia="SimSun" w:hAnsi="Times New Roman" w:cs="Times New Roman"/>
@@ -2158,7 +1526,6 @@
               </w:rPr>
               <w:t xml:space="preserve">, </w:t>
             </w:r>
-            <w:proofErr w:type="spellStart"/>
             <w:r>
               <w:rPr>
                 <w:rFonts w:ascii="Times New Roman" w:eastAsia="SimSun" w:hAnsi="Times New Roman" w:cs="Times New Roman"/>
@@ -2167,7 +1534,6 @@
               </w:rPr>
               <w:t>sz</w:t>
             </w:r>
-            <w:proofErr w:type="spellEnd"/>
             <w:r>
               <w:rPr>
                 <w:rFonts w:ascii="Times New Roman" w:eastAsia="SimSun" w:hAnsi="Times New Roman" w:cs="Times New Roman"/>
@@ -2185,23 +1551,14 @@
               </w:rPr>
               <w:t xml:space="preserve"> </w:t>
             </w:r>
-            <w:proofErr w:type="spellStart"/>
-            <w:r>
-              <w:rPr>
-                <w:rFonts w:ascii="Times New Roman" w:eastAsia="SimSun" w:hAnsi="Times New Roman" w:cs="Times New Roman"/>
-                <w:sz w:val="24"/>
-                <w:szCs w:val="24"/>
-              </w:rPr>
-              <w:t>fong</w:t>
-            </w:r>
-            <w:proofErr w:type="spellEnd"/>
-            <w:r>
-              <w:rPr>
-                <w:rFonts w:ascii="Times New Roman" w:eastAsia="SimSun" w:hAnsi="Times New Roman" w:cs="Times New Roman"/>
-                <w:sz w:val="24"/>
-                <w:szCs w:val="24"/>
-              </w:rPr>
-              <w:t xml:space="preserve">, </w:t>
+            <w:proofErr w:type="gramStart"/>
+            <w:r>
+              <w:rPr>
+                <w:rFonts w:ascii="Times New Roman" w:eastAsia="SimSun" w:hAnsi="Times New Roman" w:cs="Times New Roman"/>
+                <w:sz w:val="24"/>
+                <w:szCs w:val="24"/>
+              </w:rPr>
+              <w:t xml:space="preserve">fong, </w:t>
             </w:r>
             <w:r>
               <w:rPr>
@@ -2221,6 +1578,7 @@
               </w:rPr>
               <w:t>東南西北</w:t>
             </w:r>
+            <w:proofErr w:type="gramEnd"/>
             <w:r>
               <w:rPr>
                 <w:rFonts w:ascii="Times New Roman" w:eastAsia="SimSun" w:hAnsi="Times New Roman" w:cs="Times New Roman"/>
@@ -2230,77 +1588,13 @@
               </w:rPr>
               <w:t xml:space="preserve">,  </w:t>
             </w:r>
-            <w:proofErr w:type="spellStart"/>
-            <w:r>
-              <w:rPr>
-                <w:rFonts w:ascii="Times New Roman" w:eastAsia="SimSun" w:hAnsi="Times New Roman" w:cs="Times New Roman"/>
-                <w:sz w:val="24"/>
-                <w:szCs w:val="24"/>
-              </w:rPr>
-              <w:t>túng</w:t>
-            </w:r>
-            <w:proofErr w:type="spellEnd"/>
-            <w:r>
-              <w:rPr>
-                <w:rFonts w:ascii="Times New Roman" w:eastAsia="SimSun" w:hAnsi="Times New Roman" w:cs="Times New Roman"/>
-                <w:sz w:val="24"/>
-                <w:szCs w:val="24"/>
-              </w:rPr>
-              <w:t xml:space="preserve"> </w:t>
-            </w:r>
-            <w:proofErr w:type="spellStart"/>
-            <w:r>
-              <w:rPr>
-                <w:rFonts w:ascii="Times New Roman" w:eastAsia="SimSun" w:hAnsi="Times New Roman" w:cs="Times New Roman"/>
-                <w:sz w:val="24"/>
-                <w:szCs w:val="24"/>
-              </w:rPr>
-              <w:t>sí</w:t>
-            </w:r>
-            <w:proofErr w:type="spellEnd"/>
-            <w:r>
-              <w:rPr>
-                <w:rFonts w:ascii="Times New Roman" w:eastAsia="SimSun" w:hAnsi="Times New Roman" w:cs="Times New Roman"/>
-                <w:sz w:val="24"/>
-                <w:szCs w:val="24"/>
-              </w:rPr>
-              <w:t xml:space="preserve"> </w:t>
-            </w:r>
-            <w:proofErr w:type="spellStart"/>
-            <w:r>
-              <w:rPr>
-                <w:rFonts w:ascii="Times New Roman" w:eastAsia="SimSun" w:hAnsi="Times New Roman" w:cs="Times New Roman"/>
-                <w:sz w:val="24"/>
-                <w:szCs w:val="24"/>
-              </w:rPr>
-              <w:t>nén</w:t>
-            </w:r>
-            <w:proofErr w:type="spellEnd"/>
-            <w:r>
-              <w:rPr>
-                <w:rFonts w:ascii="Times New Roman" w:eastAsia="SimSun" w:hAnsi="Times New Roman" w:cs="Times New Roman"/>
-                <w:sz w:val="24"/>
-                <w:szCs w:val="24"/>
-              </w:rPr>
-              <w:t xml:space="preserve"> </w:t>
-            </w:r>
-            <w:proofErr w:type="spellStart"/>
-            <w:r>
-              <w:rPr>
-                <w:rFonts w:ascii="Times New Roman" w:eastAsia="SimSun" w:hAnsi="Times New Roman" w:cs="Times New Roman"/>
-                <w:sz w:val="24"/>
-                <w:szCs w:val="24"/>
-              </w:rPr>
-              <w:t>póh</w:t>
-            </w:r>
-            <w:proofErr w:type="spellEnd"/>
-            <w:r>
-              <w:rPr>
-                <w:rFonts w:ascii="Times New Roman" w:eastAsia="SimSun" w:hAnsi="Times New Roman" w:cs="Times New Roman"/>
-                <w:sz w:val="24"/>
-                <w:szCs w:val="24"/>
-              </w:rPr>
-              <w:t xml:space="preserve">. </w:t>
+            <w:r>
+              <w:rPr>
+                <w:rFonts w:ascii="Times New Roman" w:eastAsia="SimSun" w:hAnsi="Times New Roman" w:cs="Times New Roman"/>
+                <w:sz w:val="24"/>
+                <w:szCs w:val="24"/>
+              </w:rPr>
+              <w:t xml:space="preserve">túng sí nén póh. </w:t>
             </w:r>
           </w:p>
         </w:tc>
@@ -2318,6 +1612,7 @@
                 <w:szCs w:val="24"/>
               </w:rPr>
             </w:pPr>
+            <w:proofErr w:type="gramStart"/>
             <w:r>
               <w:rPr>
                 <w:rFonts w:ascii="Times New Roman" w:eastAsia="SimSun" w:hAnsi="Times New Roman" w:cs="Times New Roman"/>
@@ -2342,7 +1637,7 @@
               </w:rPr>
               <w:t xml:space="preserve"> </w:t>
             </w:r>
-            <w:proofErr w:type="spellStart"/>
+            <w:proofErr w:type="gramEnd"/>
             <w:r>
               <w:rPr>
                 <w:rFonts w:ascii="Times New Roman" w:eastAsia="SimSun" w:hAnsi="Times New Roman" w:cs="Times New Roman"/>
@@ -2351,7 +1646,6 @@
               </w:rPr>
               <w:t>掛慮</w:t>
             </w:r>
-            <w:proofErr w:type="spellEnd"/>
             <w:r>
               <w:rPr>
                 <w:rFonts w:ascii="Times New Roman" w:eastAsia="SimSun" w:hAnsi="Times New Roman" w:cs="Times New Roman"/>
@@ -2361,43 +1655,14 @@
               </w:rPr>
               <w:t xml:space="preserve">, </w:t>
             </w:r>
-            <w:proofErr w:type="spellStart"/>
-            <w:r>
-              <w:rPr>
-                <w:rFonts w:ascii="Times New Roman" w:eastAsia="SimSun" w:hAnsi="Times New Roman" w:cs="Times New Roman"/>
-                <w:sz w:val="24"/>
-                <w:szCs w:val="24"/>
-              </w:rPr>
-              <w:t>kwó</w:t>
-            </w:r>
-            <w:proofErr w:type="spellEnd"/>
-            <w:r>
-              <w:rPr>
-                <w:rFonts w:ascii="Times New Roman" w:eastAsia="SimSun" w:hAnsi="Times New Roman" w:cs="Times New Roman"/>
-                <w:sz w:val="24"/>
-                <w:szCs w:val="24"/>
-              </w:rPr>
-              <w:t xml:space="preserve">’ </w:t>
-            </w:r>
-            <w:proofErr w:type="spellStart"/>
-            <w:r>
-              <w:rPr>
-                <w:rFonts w:ascii="Times New Roman" w:eastAsia="SimSun" w:hAnsi="Times New Roman" w:cs="Times New Roman"/>
-                <w:sz w:val="24"/>
-                <w:szCs w:val="24"/>
-              </w:rPr>
-              <w:t>lü</w:t>
-            </w:r>
-            <w:proofErr w:type="spellEnd"/>
-            <w:r>
-              <w:rPr>
-                <w:rFonts w:ascii="Times New Roman" w:eastAsia="SimSun" w:hAnsi="Times New Roman" w:cs="Times New Roman"/>
-                <w:sz w:val="24"/>
-                <w:szCs w:val="24"/>
-              </w:rPr>
-              <w:t xml:space="preserve">’, </w:t>
-            </w:r>
-            <w:proofErr w:type="spellStart"/>
+            <w:r>
+              <w:rPr>
+                <w:rFonts w:ascii="Times New Roman" w:eastAsia="SimSun" w:hAnsi="Times New Roman" w:cs="Times New Roman"/>
+                <w:sz w:val="24"/>
+                <w:szCs w:val="24"/>
+              </w:rPr>
+              <w:t xml:space="preserve">kwó’ lü’, </w:t>
+            </w:r>
             <w:r>
               <w:rPr>
                 <w:rFonts w:ascii="Times New Roman" w:eastAsia="SimSun" w:hAnsi="Times New Roman" w:cs="Times New Roman"/>
@@ -2406,7 +1671,6 @@
               </w:rPr>
               <w:t>憂慮</w:t>
             </w:r>
-            <w:proofErr w:type="spellEnd"/>
             <w:r>
               <w:rPr>
                 <w:rFonts w:ascii="Times New Roman" w:eastAsia="SimSun" w:hAnsi="Times New Roman" w:cs="Times New Roman"/>
@@ -2416,41 +1680,13 @@
               </w:rPr>
               <w:t xml:space="preserve">, </w:t>
             </w:r>
-            <w:proofErr w:type="spellStart"/>
-            <w:r>
-              <w:rPr>
-                <w:rFonts w:ascii="Times New Roman" w:eastAsia="SimSun" w:hAnsi="Times New Roman" w:cs="Times New Roman"/>
-                <w:sz w:val="24"/>
-                <w:szCs w:val="24"/>
-              </w:rPr>
-              <w:t>yeu</w:t>
-            </w:r>
-            <w:proofErr w:type="spellEnd"/>
-            <w:r>
-              <w:rPr>
-                <w:rFonts w:ascii="Times New Roman" w:eastAsia="SimSun" w:hAnsi="Times New Roman" w:cs="Times New Roman"/>
-                <w:sz w:val="24"/>
-                <w:szCs w:val="24"/>
-              </w:rPr>
-              <w:t xml:space="preserve"> </w:t>
-            </w:r>
-            <w:proofErr w:type="spellStart"/>
-            <w:r>
-              <w:rPr>
-                <w:rFonts w:ascii="Times New Roman" w:eastAsia="SimSun" w:hAnsi="Times New Roman" w:cs="Times New Roman"/>
-                <w:sz w:val="24"/>
-                <w:szCs w:val="24"/>
-              </w:rPr>
-              <w:t>lü</w:t>
-            </w:r>
-            <w:proofErr w:type="spellEnd"/>
-            <w:r>
-              <w:rPr>
-                <w:rFonts w:ascii="Times New Roman" w:eastAsia="SimSun" w:hAnsi="Times New Roman" w:cs="Times New Roman"/>
-                <w:sz w:val="24"/>
-                <w:szCs w:val="24"/>
-              </w:rPr>
-              <w:t xml:space="preserve">’, (to) </w:t>
+            <w:r>
+              <w:rPr>
+                <w:rFonts w:ascii="Times New Roman" w:eastAsia="SimSun" w:hAnsi="Times New Roman" w:cs="Times New Roman"/>
+                <w:sz w:val="24"/>
+                <w:szCs w:val="24"/>
+              </w:rPr>
+              <w:t xml:space="preserve">yeu lü’, (to) </w:t>
             </w:r>
             <w:r>
               <w:rPr>
@@ -2511,25 +1747,7 @@
                 <w:sz w:val="24"/>
                 <w:szCs w:val="24"/>
               </w:rPr>
-              <w:t xml:space="preserve"> ‘</w:t>
-            </w:r>
-            <w:proofErr w:type="spellStart"/>
-            <w:r>
-              <w:rPr>
-                <w:rFonts w:ascii="Times New Roman" w:eastAsia="SimSun" w:hAnsi="Times New Roman" w:cs="Times New Roman"/>
-                <w:sz w:val="24"/>
-                <w:szCs w:val="24"/>
-              </w:rPr>
-              <w:t>kwén</w:t>
-            </w:r>
-            <w:proofErr w:type="spellEnd"/>
-            <w:r>
-              <w:rPr>
-                <w:rFonts w:ascii="Times New Roman" w:eastAsia="SimSun" w:hAnsi="Times New Roman" w:cs="Times New Roman"/>
-                <w:sz w:val="24"/>
-                <w:szCs w:val="24"/>
-              </w:rPr>
-              <w:t xml:space="preserve">.  </w:t>
+              <w:t xml:space="preserve"> ‘kwén.  </w:t>
             </w:r>
           </w:p>
         </w:tc>
@@ -2555,7 +1773,6 @@
               </w:rPr>
               <w:t xml:space="preserve">Careful, </w:t>
             </w:r>
-            <w:proofErr w:type="spellStart"/>
             <w:r>
               <w:rPr>
                 <w:rFonts w:ascii="Times New Roman" w:eastAsia="SimSun" w:hAnsi="Times New Roman" w:cs="Times New Roman"/>
@@ -2564,7 +1781,6 @@
               </w:rPr>
               <w:t>小心</w:t>
             </w:r>
-            <w:proofErr w:type="spellEnd"/>
             <w:r>
               <w:rPr>
                 <w:rFonts w:ascii="Times New Roman" w:eastAsia="SimSun" w:hAnsi="Times New Roman" w:cs="Times New Roman"/>
@@ -2574,7 +1790,6 @@
               </w:rPr>
               <w:t xml:space="preserve">, </w:t>
             </w:r>
-            <w:proofErr w:type="spellStart"/>
             <w:r>
               <w:rPr>
                 <w:rFonts w:ascii="Times New Roman" w:eastAsia="SimSun" w:hAnsi="Times New Roman" w:cs="Times New Roman"/>
@@ -2591,7 +1806,6 @@
               </w:rPr>
               <w:t>u</w:t>
             </w:r>
-            <w:proofErr w:type="spellEnd"/>
             <w:r>
               <w:rPr>
                 <w:rFonts w:ascii="Times New Roman" w:eastAsia="SimSun" w:hAnsi="Times New Roman" w:cs="Times New Roman"/>
@@ -2608,7 +1822,6 @@
               </w:rPr>
               <w:t xml:space="preserve"> </w:t>
             </w:r>
-            <w:proofErr w:type="spellStart"/>
             <w:r>
               <w:rPr>
                 <w:rFonts w:ascii="Times New Roman" w:eastAsia="SimSun" w:hAnsi="Times New Roman" w:cs="Times New Roman"/>
@@ -2617,7 +1830,6 @@
               </w:rPr>
               <w:t>謹慎</w:t>
             </w:r>
-            <w:proofErr w:type="spellEnd"/>
             <w:r>
               <w:rPr>
                 <w:rFonts w:ascii="Times New Roman" w:eastAsia="SimSun" w:hAnsi="Times New Roman" w:cs="Times New Roman"/>
@@ -2633,43 +1845,7 @@
                 <w:sz w:val="24"/>
                 <w:szCs w:val="24"/>
               </w:rPr>
-              <w:t>‘</w:t>
-            </w:r>
-            <w:proofErr w:type="spellStart"/>
-            <w:r>
-              <w:rPr>
-                <w:rFonts w:ascii="Times New Roman" w:eastAsia="SimSun" w:hAnsi="Times New Roman" w:cs="Times New Roman"/>
-                <w:sz w:val="24"/>
-                <w:szCs w:val="24"/>
-              </w:rPr>
-              <w:t>kiun</w:t>
-            </w:r>
-            <w:proofErr w:type="spellEnd"/>
-            <w:r>
-              <w:rPr>
-                <w:rFonts w:ascii="Times New Roman" w:eastAsia="SimSun" w:hAnsi="Times New Roman" w:cs="Times New Roman"/>
-                <w:sz w:val="24"/>
-                <w:szCs w:val="24"/>
-              </w:rPr>
-              <w:t xml:space="preserve"> </w:t>
-            </w:r>
-            <w:proofErr w:type="spellStart"/>
-            <w:r>
-              <w:rPr>
-                <w:rFonts w:ascii="Times New Roman" w:eastAsia="SimSun" w:hAnsi="Times New Roman" w:cs="Times New Roman"/>
-                <w:sz w:val="24"/>
-                <w:szCs w:val="24"/>
-              </w:rPr>
-              <w:t>zun</w:t>
-            </w:r>
-            <w:proofErr w:type="spellEnd"/>
-            <w:r>
-              <w:rPr>
-                <w:rFonts w:ascii="Times New Roman" w:eastAsia="SimSun" w:hAnsi="Times New Roman" w:cs="Times New Roman"/>
-                <w:sz w:val="24"/>
-                <w:szCs w:val="24"/>
-              </w:rPr>
-              <w:t xml:space="preserve">’, </w:t>
+              <w:t xml:space="preserve">‘kiun zun’, </w:t>
             </w:r>
             <w:r>
               <w:rPr>
@@ -2697,23 +1873,13 @@
               </w:rPr>
               <w:t xml:space="preserve">, </w:t>
             </w:r>
-            <w:proofErr w:type="spellStart"/>
-            <w:r>
-              <w:rPr>
-                <w:rFonts w:ascii="Times New Roman" w:eastAsia="SimSun" w:hAnsi="Times New Roman" w:cs="Times New Roman"/>
-                <w:sz w:val="24"/>
-                <w:szCs w:val="24"/>
-              </w:rPr>
-              <w:t>si</w:t>
-            </w:r>
-            <w:proofErr w:type="spellEnd"/>
-            <w:r>
-              <w:rPr>
-                <w:rFonts w:ascii="Times New Roman" w:eastAsia="SimSun" w:hAnsi="Times New Roman" w:cs="Times New Roman"/>
-                <w:sz w:val="24"/>
-                <w:szCs w:val="24"/>
-              </w:rPr>
-              <w:t xml:space="preserve">’ sing, </w:t>
+            <w:r>
+              <w:rPr>
+                <w:rFonts w:ascii="Times New Roman" w:eastAsia="SimSun" w:hAnsi="Times New Roman" w:cs="Times New Roman"/>
+                <w:sz w:val="24"/>
+                <w:szCs w:val="24"/>
+              </w:rPr>
+              <w:t xml:space="preserve">si’ sing, </w:t>
             </w:r>
             <w:r>
               <w:rPr>
@@ -2766,7 +1932,6 @@
               </w:rPr>
               <w:t xml:space="preserve">carefully, </w:t>
             </w:r>
-            <w:proofErr w:type="spellStart"/>
             <w:r>
               <w:rPr>
                 <w:rFonts w:ascii="Times New Roman" w:eastAsia="SimSun" w:hAnsi="Times New Roman" w:cs="Times New Roman"/>
@@ -2775,7 +1940,6 @@
               </w:rPr>
               <w:t>細細</w:t>
             </w:r>
-            <w:proofErr w:type="spellEnd"/>
             <w:r>
               <w:rPr>
                 <w:rFonts w:ascii="Times New Roman" w:eastAsia="SimSun" w:hAnsi="Times New Roman" w:cs="Times New Roman"/>
@@ -2794,77 +1958,13 @@
               </w:rPr>
               <w:t xml:space="preserve">, </w:t>
             </w:r>
-            <w:proofErr w:type="spellStart"/>
-            <w:r>
-              <w:rPr>
-                <w:rFonts w:ascii="Times New Roman" w:eastAsia="SimSun" w:hAnsi="Times New Roman" w:cs="Times New Roman"/>
-                <w:sz w:val="24"/>
-                <w:szCs w:val="24"/>
-              </w:rPr>
-              <w:t>sí</w:t>
-            </w:r>
-            <w:proofErr w:type="spellEnd"/>
-            <w:r>
-              <w:rPr>
-                <w:rFonts w:ascii="Times New Roman" w:eastAsia="SimSun" w:hAnsi="Times New Roman" w:cs="Times New Roman"/>
-                <w:sz w:val="24"/>
-                <w:szCs w:val="24"/>
-              </w:rPr>
-              <w:t xml:space="preserve">’ </w:t>
-            </w:r>
-            <w:proofErr w:type="spellStart"/>
-            <w:r>
-              <w:rPr>
-                <w:rFonts w:ascii="Times New Roman" w:eastAsia="SimSun" w:hAnsi="Times New Roman" w:cs="Times New Roman"/>
-                <w:sz w:val="24"/>
-                <w:szCs w:val="24"/>
-              </w:rPr>
-              <w:t>sí</w:t>
-            </w:r>
-            <w:proofErr w:type="spellEnd"/>
-            <w:r>
-              <w:rPr>
-                <w:rFonts w:ascii="Times New Roman" w:eastAsia="SimSun" w:hAnsi="Times New Roman" w:cs="Times New Roman"/>
-                <w:sz w:val="24"/>
-                <w:szCs w:val="24"/>
-              </w:rPr>
-              <w:t>’ ‘</w:t>
-            </w:r>
-            <w:proofErr w:type="spellStart"/>
-            <w:r>
-              <w:rPr>
-                <w:rFonts w:ascii="Times New Roman" w:eastAsia="SimSun" w:hAnsi="Times New Roman" w:cs="Times New Roman"/>
-                <w:sz w:val="24"/>
-                <w:szCs w:val="24"/>
-              </w:rPr>
-              <w:t>tí</w:t>
-            </w:r>
-            <w:proofErr w:type="spellEnd"/>
-            <w:r>
-              <w:rPr>
-                <w:rFonts w:ascii="Times New Roman" w:eastAsia="SimSun" w:hAnsi="Times New Roman" w:cs="Times New Roman"/>
-                <w:sz w:val="24"/>
-                <w:szCs w:val="24"/>
-              </w:rPr>
-              <w:t xml:space="preserve"> ‘</w:t>
-            </w:r>
-            <w:proofErr w:type="spellStart"/>
-            <w:r>
-              <w:rPr>
-                <w:rFonts w:ascii="Times New Roman" w:eastAsia="SimSun" w:hAnsi="Times New Roman" w:cs="Times New Roman"/>
-                <w:sz w:val="24"/>
-                <w:szCs w:val="24"/>
-              </w:rPr>
-              <w:t>tí</w:t>
-            </w:r>
-            <w:proofErr w:type="spellEnd"/>
-            <w:r>
-              <w:rPr>
-                <w:rFonts w:ascii="Times New Roman" w:eastAsia="SimSun" w:hAnsi="Times New Roman" w:cs="Times New Roman"/>
-                <w:sz w:val="24"/>
-                <w:szCs w:val="24"/>
-              </w:rPr>
-              <w:t xml:space="preserve">. </w:t>
+            <w:r>
+              <w:rPr>
+                <w:rFonts w:ascii="Times New Roman" w:eastAsia="SimSun" w:hAnsi="Times New Roman" w:cs="Times New Roman"/>
+                <w:sz w:val="24"/>
+                <w:szCs w:val="24"/>
+              </w:rPr>
+              <w:t xml:space="preserve">sí’ sí’ ‘tí ‘tí. </w:t>
             </w:r>
             <w:r>
               <w:rPr>
@@ -2916,23 +2016,13 @@
               </w:rPr>
               <w:t xml:space="preserve">, </w:t>
             </w:r>
-            <w:proofErr w:type="spellStart"/>
-            <w:r>
-              <w:rPr>
-                <w:rFonts w:ascii="Times New Roman" w:eastAsia="SimSun" w:hAnsi="Times New Roman" w:cs="Times New Roman"/>
-                <w:sz w:val="24"/>
-                <w:szCs w:val="24"/>
-              </w:rPr>
-              <w:t>veh</w:t>
-            </w:r>
-            <w:proofErr w:type="spellEnd"/>
-            <w:r>
-              <w:rPr>
-                <w:rFonts w:ascii="Times New Roman" w:eastAsia="SimSun" w:hAnsi="Times New Roman" w:cs="Times New Roman"/>
-                <w:sz w:val="24"/>
-                <w:szCs w:val="24"/>
-              </w:rPr>
-              <w:t xml:space="preserve"> lieu sing</w:t>
+            <w:r>
+              <w:rPr>
+                <w:rFonts w:ascii="Times New Roman" w:eastAsia="SimSun" w:hAnsi="Times New Roman" w:cs="Times New Roman"/>
+                <w:sz w:val="24"/>
+                <w:szCs w:val="24"/>
+              </w:rPr>
+              <w:t>veh lieu sing</w:t>
             </w:r>
             <w:r>
               <w:rPr>
@@ -3002,23 +2092,13 @@
               </w:rPr>
               <w:t xml:space="preserve">, </w:t>
             </w:r>
-            <w:proofErr w:type="spellStart"/>
-            <w:r>
-              <w:rPr>
-                <w:rFonts w:ascii="Times New Roman" w:eastAsia="SimSun" w:hAnsi="Times New Roman" w:cs="Times New Roman"/>
-                <w:sz w:val="24"/>
-                <w:szCs w:val="24"/>
-              </w:rPr>
-              <w:t>zén</w:t>
-            </w:r>
-            <w:proofErr w:type="spellEnd"/>
-            <w:r>
-              <w:rPr>
-                <w:rFonts w:ascii="Times New Roman" w:eastAsia="SimSun" w:hAnsi="Times New Roman" w:cs="Times New Roman"/>
-                <w:sz w:val="24"/>
-                <w:szCs w:val="24"/>
-              </w:rPr>
-              <w:t xml:space="preserve"> </w:t>
+            <w:r>
+              <w:rPr>
+                <w:rFonts w:ascii="Times New Roman" w:eastAsia="SimSun" w:hAnsi="Times New Roman" w:cs="Times New Roman"/>
+                <w:sz w:val="24"/>
+                <w:szCs w:val="24"/>
+              </w:rPr>
+              <w:t xml:space="preserve">zén </w:t>
             </w:r>
             <w:r>
               <w:rPr>
@@ -3034,16 +2114,7 @@
                 <w:sz w:val="24"/>
                 <w:szCs w:val="24"/>
               </w:rPr>
-              <w:t xml:space="preserve">long </w:t>
-            </w:r>
-            <w:proofErr w:type="spellStart"/>
-            <w:r>
-              <w:rPr>
-                <w:rFonts w:ascii="Times New Roman" w:eastAsia="SimSun" w:hAnsi="Times New Roman" w:cs="Times New Roman"/>
-                <w:sz w:val="24"/>
-                <w:szCs w:val="24"/>
-              </w:rPr>
-              <w:t>h</w:t>
+              <w:t>long h</w:t>
             </w:r>
             <w:r>
               <w:rPr>
@@ -3053,7 +2124,6 @@
               </w:rPr>
               <w:t>ú</w:t>
             </w:r>
-            <w:proofErr w:type="spellEnd"/>
             <w:r>
               <w:rPr>
                 <w:rFonts w:ascii="Times New Roman" w:eastAsia="SimSun" w:hAnsi="Times New Roman" w:cs="Times New Roman"/>
@@ -3069,18 +2139,8 @@
                 <w:sz w:val="24"/>
                 <w:szCs w:val="24"/>
               </w:rPr>
-              <w:t xml:space="preserve"> </w:t>
-            </w:r>
-            <w:proofErr w:type="spellStart"/>
-            <w:r>
-              <w:rPr>
-                <w:rFonts w:ascii="Times New Roman" w:eastAsia="SimSun" w:hAnsi="Times New Roman" w:cs="Times New Roman"/>
-                <w:sz w:val="24"/>
-                <w:szCs w:val="24"/>
-              </w:rPr>
-              <w:t>suh</w:t>
-            </w:r>
-            <w:proofErr w:type="spellEnd"/>
+              <w:t xml:space="preserve"> suh</w:t>
+            </w:r>
             <w:r>
               <w:rPr>
                 <w:rFonts w:ascii="Times New Roman" w:eastAsia="SimSun" w:hAnsi="Times New Roman" w:cs="Times New Roman"/>
@@ -3113,7 +2173,6 @@
               </w:rPr>
               <w:t xml:space="preserve">Carnelian, </w:t>
             </w:r>
-            <w:proofErr w:type="spellStart"/>
             <w:r>
               <w:rPr>
                 <w:rFonts w:ascii="Times New Roman" w:eastAsia="SimSun" w:hAnsi="Times New Roman" w:cs="Times New Roman"/>
@@ -3122,7 +2181,6 @@
               </w:rPr>
               <w:t>瑪瑙</w:t>
             </w:r>
-            <w:proofErr w:type="spellEnd"/>
             <w:r>
               <w:rPr>
                 <w:rFonts w:ascii="Times New Roman" w:eastAsia="SimSun" w:hAnsi="Times New Roman" w:cs="Times New Roman"/>
@@ -3140,7 +2198,6 @@
               </w:rPr>
               <w:t xml:space="preserve"> ‘</w:t>
             </w:r>
-            <w:proofErr w:type="spellStart"/>
             <w:r>
               <w:rPr>
                 <w:rFonts w:ascii="Times New Roman" w:eastAsia="SimSun" w:hAnsi="Times New Roman" w:cs="Times New Roman"/>
@@ -3157,7 +2214,6 @@
               </w:rPr>
               <w:t>ó</w:t>
             </w:r>
-            <w:proofErr w:type="spellEnd"/>
             <w:r>
               <w:rPr>
                 <w:rFonts w:ascii="Times New Roman" w:eastAsia="SimSun" w:hAnsi="Times New Roman" w:cs="Times New Roman"/>
@@ -3174,23 +2230,13 @@
               </w:rPr>
               <w:t>‘</w:t>
             </w:r>
-            <w:proofErr w:type="spellStart"/>
-            <w:r>
-              <w:rPr>
-                <w:rFonts w:ascii="Times New Roman" w:eastAsia="SimSun" w:hAnsi="Times New Roman" w:cs="Times New Roman"/>
-                <w:sz w:val="24"/>
-                <w:szCs w:val="24"/>
-              </w:rPr>
-              <w:t>nau</w:t>
-            </w:r>
-            <w:proofErr w:type="spellEnd"/>
-            <w:r>
-              <w:rPr>
-                <w:rFonts w:ascii="Times New Roman" w:eastAsia="SimSun" w:hAnsi="Times New Roman" w:cs="Times New Roman"/>
-                <w:sz w:val="24"/>
-                <w:szCs w:val="24"/>
-              </w:rPr>
-              <w:t>.</w:t>
+            <w:r>
+              <w:rPr>
+                <w:rFonts w:ascii="Times New Roman" w:eastAsia="SimSun" w:hAnsi="Times New Roman" w:cs="Times New Roman"/>
+                <w:sz w:val="24"/>
+                <w:szCs w:val="24"/>
+              </w:rPr>
+              <w:t>nau.</w:t>
             </w:r>
           </w:p>
         </w:tc>
@@ -3216,7 +2262,6 @@
               </w:rPr>
               <w:t xml:space="preserve">Carp, </w:t>
             </w:r>
-            <w:proofErr w:type="spellStart"/>
             <w:r>
               <w:rPr>
                 <w:rFonts w:ascii="Times New Roman" w:eastAsia="SimSun" w:hAnsi="Times New Roman" w:cs="Times New Roman"/>
@@ -3225,7 +2270,6 @@
               </w:rPr>
               <w:t>鯉魚</w:t>
             </w:r>
-            <w:proofErr w:type="spellEnd"/>
             <w:r>
               <w:rPr>
                 <w:rFonts w:ascii="Times New Roman" w:eastAsia="SimSun" w:hAnsi="Times New Roman" w:cs="Times New Roman"/>
@@ -3283,6 +2327,7 @@
                 <w:szCs w:val="24"/>
               </w:rPr>
             </w:pPr>
+            <w:proofErr w:type="gramStart"/>
             <w:r>
               <w:rPr>
                 <w:rFonts w:ascii="Times New Roman" w:eastAsia="SimSun" w:hAnsi="Times New Roman" w:cs="Times New Roman"/>
@@ -3300,6 +2345,7 @@
               </w:rPr>
               <w:t xml:space="preserve"> </w:t>
             </w:r>
+            <w:proofErr w:type="gramEnd"/>
             <w:r>
               <w:rPr>
                 <w:rFonts w:ascii="Times New Roman" w:eastAsia="SimSun" w:hAnsi="Times New Roman" w:cs="Times New Roman"/>
@@ -3318,7 +2364,6 @@
               </w:rPr>
               <w:t xml:space="preserve">, </w:t>
             </w:r>
-            <w:proofErr w:type="spellStart"/>
             <w:r>
               <w:rPr>
                 <w:rFonts w:ascii="Times New Roman" w:eastAsia="SimSun" w:hAnsi="Times New Roman" w:cs="Times New Roman"/>
@@ -3341,27 +2386,8 @@
                 <w:sz w:val="24"/>
                 <w:szCs w:val="24"/>
               </w:rPr>
-              <w:t>h</w:t>
-            </w:r>
-            <w:proofErr w:type="spellEnd"/>
-            <w:r>
-              <w:rPr>
-                <w:rFonts w:ascii="Times New Roman" w:eastAsia="SimSun" w:hAnsi="Times New Roman" w:cs="Times New Roman"/>
-                <w:sz w:val="24"/>
-                <w:szCs w:val="24"/>
-              </w:rPr>
-              <w:t xml:space="preserve"> </w:t>
-            </w:r>
-            <w:proofErr w:type="spellStart"/>
-            <w:r>
-              <w:rPr>
-                <w:rFonts w:ascii="Times New Roman" w:eastAsia="SimSun" w:hAnsi="Times New Roman" w:cs="Times New Roman"/>
-                <w:sz w:val="24"/>
-                <w:szCs w:val="24"/>
-              </w:rPr>
-              <w:t>ziang</w:t>
-            </w:r>
-            <w:proofErr w:type="spellEnd"/>
+              <w:t>h ziang</w:t>
+            </w:r>
             <w:r>
               <w:rPr>
                 <w:rFonts w:ascii="Times New Roman" w:eastAsia="SimSun" w:hAnsi="Times New Roman" w:cs="Times New Roman"/>
@@ -3395,6 +2421,7 @@
                 <w:szCs w:val="24"/>
               </w:rPr>
             </w:pPr>
+            <w:proofErr w:type="gramStart"/>
             <w:r>
               <w:rPr>
                 <w:rFonts w:ascii="Times New Roman" w:eastAsia="SimSun" w:hAnsi="Times New Roman" w:cs="Times New Roman"/>
@@ -3403,7 +2430,6 @@
               </w:rPr>
               <w:t xml:space="preserve">Carpet,  </w:t>
             </w:r>
-            <w:proofErr w:type="spellStart"/>
             <w:r>
               <w:rPr>
                 <w:rFonts w:ascii="Times New Roman" w:eastAsia="SimSun" w:hAnsi="Times New Roman" w:cs="Times New Roman"/>
@@ -3412,7 +2438,7 @@
               </w:rPr>
               <w:t>地單</w:t>
             </w:r>
-            <w:proofErr w:type="spellEnd"/>
+            <w:proofErr w:type="gramEnd"/>
             <w:r>
               <w:rPr>
                 <w:rFonts w:ascii="Times New Roman" w:eastAsia="SimSun" w:hAnsi="Times New Roman" w:cs="Times New Roman"/>
@@ -3422,7 +2448,31 @@
               </w:rPr>
               <w:t xml:space="preserve">, </w:t>
             </w:r>
-            <w:proofErr w:type="spellStart"/>
+            <w:r>
+              <w:rPr>
+                <w:rFonts w:ascii="Times New Roman" w:eastAsia="SimSun" w:hAnsi="Times New Roman" w:cs="Times New Roman"/>
+                <w:sz w:val="24"/>
+                <w:szCs w:val="24"/>
+              </w:rPr>
+              <w:t xml:space="preserve">ti’ tan, </w:t>
+            </w:r>
+            <w:r>
+              <w:rPr>
+                <w:rFonts w:ascii="Times New Roman" w:eastAsia="SimSun" w:hAnsi="Times New Roman" w:cs="Times New Roman"/>
+                <w:sz w:val="24"/>
+                <w:szCs w:val="24"/>
+              </w:rPr>
+              <w:t>地絨單</w:t>
+            </w:r>
+            <w:r>
+              <w:rPr>
+                <w:rFonts w:ascii="Times New Roman" w:eastAsia="SimSun" w:hAnsi="Times New Roman" w:cs="Times New Roman"/>
+                <w:sz w:val="24"/>
+                <w:szCs w:val="24"/>
+                <w:lang w:eastAsia="zh-CN"/>
+              </w:rPr>
+              <w:t xml:space="preserve">, </w:t>
+            </w:r>
             <w:r>
               <w:rPr>
                 <w:rFonts w:ascii="Times New Roman" w:eastAsia="SimSun" w:hAnsi="Times New Roman" w:cs="Times New Roman"/>
@@ -3431,25 +2481,80 @@
               </w:rPr>
               <w:t>ti</w:t>
             </w:r>
-            <w:proofErr w:type="spellEnd"/>
-            <w:r>
-              <w:rPr>
-                <w:rFonts w:ascii="Times New Roman" w:eastAsia="SimSun" w:hAnsi="Times New Roman" w:cs="Times New Roman"/>
-                <w:sz w:val="24"/>
-                <w:szCs w:val="24"/>
-              </w:rPr>
-              <w:t xml:space="preserve">’ tan, </w:t>
-            </w:r>
-            <w:proofErr w:type="spellStart"/>
-            <w:r>
-              <w:rPr>
-                <w:rFonts w:ascii="Times New Roman" w:eastAsia="SimSun" w:hAnsi="Times New Roman" w:cs="Times New Roman"/>
-                <w:sz w:val="24"/>
-                <w:szCs w:val="24"/>
-              </w:rPr>
-              <w:t>地絨單</w:t>
-            </w:r>
-            <w:proofErr w:type="spellEnd"/>
+            <w:r>
+              <w:rPr>
+                <w:rFonts w:ascii="Times New Roman" w:eastAsia="SimSun" w:hAnsi="Times New Roman" w:cs="Times New Roman"/>
+                <w:sz w:val="24"/>
+                <w:szCs w:val="24"/>
+                <w:lang w:eastAsia="zh-CN"/>
+              </w:rPr>
+              <w:t>’</w:t>
+            </w:r>
+            <w:r>
+              <w:rPr>
+                <w:rFonts w:ascii="Times New Roman" w:eastAsia="SimSun" w:hAnsi="Times New Roman" w:cs="Times New Roman"/>
+                <w:sz w:val="24"/>
+                <w:szCs w:val="24"/>
+              </w:rPr>
+              <w:t xml:space="preserve"> ni</w:t>
+            </w:r>
+            <w:r>
+              <w:rPr>
+                <w:rFonts w:ascii="Times New Roman" w:eastAsia="SimSun" w:hAnsi="Times New Roman" w:cs="Times New Roman"/>
+                <w:sz w:val="24"/>
+                <w:szCs w:val="24"/>
+              </w:rPr>
+              <w:t>ú</w:t>
+            </w:r>
+            <w:r>
+              <w:rPr>
+                <w:rFonts w:ascii="Times New Roman" w:eastAsia="SimSun" w:hAnsi="Times New Roman" w:cs="Times New Roman"/>
+                <w:sz w:val="24"/>
+                <w:szCs w:val="24"/>
+              </w:rPr>
+              <w:t>ng</w:t>
+            </w:r>
+            <w:r>
+              <w:rPr>
+                <w:rFonts w:ascii="Times New Roman" w:eastAsia="SimSun" w:hAnsi="Times New Roman" w:cs="Times New Roman"/>
+                <w:sz w:val="24"/>
+                <w:szCs w:val="24"/>
+              </w:rPr>
+              <w:t xml:space="preserve"> tan,</w:t>
+            </w:r>
+            <w:r>
+              <w:rPr>
+                <w:rFonts w:ascii="Times New Roman" w:eastAsia="SimSun" w:hAnsi="Times New Roman" w:cs="Times New Roman"/>
+                <w:sz w:val="24"/>
+                <w:szCs w:val="24"/>
+              </w:rPr>
+              <w:t xml:space="preserve"> </w:t>
+            </w:r>
+            <w:r>
+              <w:rPr>
+                <w:rFonts w:ascii="Times New Roman" w:eastAsia="SimSun" w:hAnsi="Times New Roman" w:cs="Times New Roman"/>
+                <w:sz w:val="24"/>
+                <w:szCs w:val="24"/>
+              </w:rPr>
+              <w:t>地</w:t>
+            </w:r>
+            <w:r>
+              <w:rPr>
+                <w:rFonts w:ascii="Times New Roman" w:eastAsia="SimSun" w:hAnsi="Times New Roman" w:cs="Times New Roman"/>
+                <w:sz w:val="24"/>
+                <w:szCs w:val="24"/>
+                <w:lang w:eastAsia="zh-CN"/>
+              </w:rPr>
+              <w:t>毛</w:t>
+            </w:r>
+            <w:r>
+              <w:rPr>
+                <w:rFonts w:ascii="Times New Roman" w:eastAsia="SimSun" w:hAnsi="Times New Roman" w:cs="Times New Roman"/>
+                <w:sz w:val="24"/>
+                <w:szCs w:val="24"/>
+              </w:rPr>
+              <w:t>單</w:t>
+            </w:r>
             <w:r>
               <w:rPr>
                 <w:rFonts w:ascii="Times New Roman" w:eastAsia="SimSun" w:hAnsi="Times New Roman" w:cs="Times New Roman"/>
@@ -3459,144 +2564,13 @@
               </w:rPr>
               <w:t xml:space="preserve">, </w:t>
             </w:r>
-            <w:proofErr w:type="spellStart"/>
-            <w:r>
-              <w:rPr>
-                <w:rFonts w:ascii="Times New Roman" w:eastAsia="SimSun" w:hAnsi="Times New Roman" w:cs="Times New Roman"/>
-                <w:sz w:val="24"/>
-                <w:szCs w:val="24"/>
-              </w:rPr>
-              <w:t>ti</w:t>
-            </w:r>
-            <w:proofErr w:type="spellEnd"/>
-            <w:r>
-              <w:rPr>
-                <w:rFonts w:ascii="Times New Roman" w:eastAsia="SimSun" w:hAnsi="Times New Roman" w:cs="Times New Roman"/>
-                <w:sz w:val="24"/>
-                <w:szCs w:val="24"/>
-                <w:lang w:eastAsia="zh-CN"/>
-              </w:rPr>
-              <w:t>’</w:t>
-            </w:r>
-            <w:r>
-              <w:rPr>
-                <w:rFonts w:ascii="Times New Roman" w:eastAsia="SimSun" w:hAnsi="Times New Roman" w:cs="Times New Roman"/>
-                <w:sz w:val="24"/>
-                <w:szCs w:val="24"/>
-              </w:rPr>
-              <w:t xml:space="preserve"> </w:t>
-            </w:r>
-            <w:proofErr w:type="spellStart"/>
-            <w:r>
-              <w:rPr>
-                <w:rFonts w:ascii="Times New Roman" w:eastAsia="SimSun" w:hAnsi="Times New Roman" w:cs="Times New Roman"/>
-                <w:sz w:val="24"/>
-                <w:szCs w:val="24"/>
-              </w:rPr>
-              <w:t>ni</w:t>
-            </w:r>
-            <w:r>
-              <w:rPr>
-                <w:rFonts w:ascii="Times New Roman" w:eastAsia="SimSun" w:hAnsi="Times New Roman" w:cs="Times New Roman"/>
-                <w:sz w:val="24"/>
-                <w:szCs w:val="24"/>
-              </w:rPr>
-              <w:t>ú</w:t>
-            </w:r>
-            <w:r>
-              <w:rPr>
-                <w:rFonts w:ascii="Times New Roman" w:eastAsia="SimSun" w:hAnsi="Times New Roman" w:cs="Times New Roman"/>
-                <w:sz w:val="24"/>
-                <w:szCs w:val="24"/>
-              </w:rPr>
-              <w:t>ng</w:t>
-            </w:r>
-            <w:proofErr w:type="spellEnd"/>
-            <w:r>
-              <w:rPr>
-                <w:rFonts w:ascii="Times New Roman" w:eastAsia="SimSun" w:hAnsi="Times New Roman" w:cs="Times New Roman"/>
-                <w:sz w:val="24"/>
-                <w:szCs w:val="24"/>
-              </w:rPr>
-              <w:t xml:space="preserve"> tan,</w:t>
-            </w:r>
-            <w:r>
-              <w:rPr>
-                <w:rFonts w:ascii="Times New Roman" w:eastAsia="SimSun" w:hAnsi="Times New Roman" w:cs="Times New Roman"/>
-                <w:sz w:val="24"/>
-                <w:szCs w:val="24"/>
-              </w:rPr>
-              <w:t xml:space="preserve"> </w:t>
-            </w:r>
-            <w:r>
-              <w:rPr>
-                <w:rFonts w:ascii="Times New Roman" w:eastAsia="SimSun" w:hAnsi="Times New Roman" w:cs="Times New Roman"/>
-                <w:sz w:val="24"/>
-                <w:szCs w:val="24"/>
-              </w:rPr>
-              <w:t>地</w:t>
-            </w:r>
-            <w:r>
-              <w:rPr>
-                <w:rFonts w:ascii="Times New Roman" w:eastAsia="SimSun" w:hAnsi="Times New Roman" w:cs="Times New Roman"/>
-                <w:sz w:val="24"/>
-                <w:szCs w:val="24"/>
-                <w:lang w:eastAsia="zh-CN"/>
-              </w:rPr>
-              <w:t>毛</w:t>
-            </w:r>
-            <w:r>
-              <w:rPr>
-                <w:rFonts w:ascii="Times New Roman" w:eastAsia="SimSun" w:hAnsi="Times New Roman" w:cs="Times New Roman"/>
-                <w:sz w:val="24"/>
-                <w:szCs w:val="24"/>
-              </w:rPr>
-              <w:t>單</w:t>
-            </w:r>
-            <w:r>
-              <w:rPr>
-                <w:rFonts w:ascii="Times New Roman" w:eastAsia="SimSun" w:hAnsi="Times New Roman" w:cs="Times New Roman"/>
-                <w:sz w:val="24"/>
-                <w:szCs w:val="24"/>
-                <w:lang w:eastAsia="zh-CN"/>
-              </w:rPr>
-              <w:t xml:space="preserve">, </w:t>
-            </w:r>
-            <w:proofErr w:type="spellStart"/>
-            <w:r>
-              <w:rPr>
-                <w:rFonts w:ascii="Times New Roman" w:eastAsia="SimSun" w:hAnsi="Times New Roman" w:cs="Times New Roman"/>
-                <w:sz w:val="24"/>
-                <w:szCs w:val="24"/>
-              </w:rPr>
-              <w:t>tí</w:t>
-            </w:r>
-            <w:proofErr w:type="spellEnd"/>
-            <w:r>
-              <w:rPr>
-                <w:rFonts w:ascii="Times New Roman" w:eastAsia="SimSun" w:hAnsi="Times New Roman" w:cs="Times New Roman"/>
-                <w:sz w:val="24"/>
-                <w:szCs w:val="24"/>
-              </w:rPr>
-              <w:t xml:space="preserve">’ </w:t>
-            </w:r>
-            <w:proofErr w:type="spellStart"/>
-            <w:r>
-              <w:rPr>
-                <w:rFonts w:ascii="Times New Roman" w:eastAsia="SimSun" w:hAnsi="Times New Roman" w:cs="Times New Roman"/>
-                <w:sz w:val="24"/>
-                <w:szCs w:val="24"/>
-              </w:rPr>
-              <w:t>mau</w:t>
-            </w:r>
-            <w:proofErr w:type="spellEnd"/>
-            <w:r>
-              <w:rPr>
-                <w:rFonts w:ascii="Times New Roman" w:eastAsia="SimSun" w:hAnsi="Times New Roman" w:cs="Times New Roman"/>
-                <w:sz w:val="24"/>
-                <w:szCs w:val="24"/>
-              </w:rPr>
-              <w:t xml:space="preserve"> tan. </w:t>
+            <w:r>
+              <w:rPr>
+                <w:rFonts w:ascii="Times New Roman" w:eastAsia="SimSun" w:hAnsi="Times New Roman" w:cs="Times New Roman"/>
+                <w:sz w:val="24"/>
+                <w:szCs w:val="24"/>
+              </w:rPr>
+              <w:t xml:space="preserve">tí’ mau tan. </w:t>
             </w:r>
           </w:p>
         </w:tc>
@@ -3664,14 +2638,30 @@
               </w:rPr>
               <w:t xml:space="preserve">, </w:t>
             </w:r>
-            <w:proofErr w:type="spellStart"/>
-            <w:r>
-              <w:rPr>
-                <w:rFonts w:ascii="Times New Roman" w:eastAsia="SimSun" w:hAnsi="Times New Roman" w:cs="Times New Roman"/>
-                <w:sz w:val="24"/>
-                <w:szCs w:val="24"/>
-              </w:rPr>
-              <w:t>t‘s</w:t>
+            <w:r>
+              <w:rPr>
+                <w:rFonts w:ascii="Times New Roman" w:eastAsia="SimSun" w:hAnsi="Times New Roman" w:cs="Times New Roman"/>
+                <w:sz w:val="24"/>
+                <w:szCs w:val="24"/>
+              </w:rPr>
+              <w:t>t</w:t>
+            </w:r>
+            <w:r>
+              <w:rPr>
+                <w:rFonts w:ascii="Times New Roman" w:eastAsia="SimSun" w:hAnsi="Times New Roman" w:cs="Times New Roman"/>
+                <w:sz w:val="24"/>
+                <w:szCs w:val="24"/>
+                <w:lang w:eastAsia="zh-CN"/>
+              </w:rPr>
+              <w:t>’</w:t>
+            </w:r>
+            <w:r>
+              <w:rPr>
+                <w:rFonts w:ascii="Times New Roman" w:eastAsia="SimSun" w:hAnsi="Times New Roman" w:cs="Times New Roman"/>
+                <w:sz w:val="24"/>
+                <w:szCs w:val="24"/>
+              </w:rPr>
+              <w:t>s</w:t>
             </w:r>
             <w:r>
               <w:rPr>
@@ -3681,7 +2671,6 @@
               </w:rPr>
               <w:t>ó</w:t>
             </w:r>
-            <w:proofErr w:type="spellEnd"/>
             <w:r>
               <w:rPr>
                 <w:rFonts w:ascii="Times New Roman" w:eastAsia="SimSun" w:hAnsi="Times New Roman" w:cs="Times New Roman"/>
@@ -3698,21 +2687,36 @@
               </w:rPr>
               <w:t>‘</w:t>
             </w:r>
-            <w:proofErr w:type="spellStart"/>
-            <w:r>
-              <w:rPr>
-                <w:rFonts w:ascii="Times New Roman" w:eastAsia="SimSun" w:hAnsi="Times New Roman" w:cs="Times New Roman"/>
-                <w:sz w:val="24"/>
-                <w:szCs w:val="24"/>
-              </w:rPr>
-              <w:t>tsz</w:t>
-            </w:r>
-            <w:proofErr w:type="spellEnd"/>
-            <w:r>
-              <w:rPr>
-                <w:rFonts w:ascii="Times New Roman" w:eastAsia="SimSun" w:hAnsi="Times New Roman" w:cs="Times New Roman"/>
-                <w:sz w:val="24"/>
-                <w:szCs w:val="24"/>
+            <w:r>
+              <w:rPr>
+                <w:rFonts w:ascii="Times New Roman" w:eastAsia="SimSun" w:hAnsi="Times New Roman" w:cs="Times New Roman"/>
+                <w:sz w:val="24"/>
+                <w:szCs w:val="24"/>
+              </w:rPr>
+              <w:t>tsz,</w:t>
+            </w:r>
+            <w:r>
+              <w:rPr>
+                <w:rFonts w:ascii="Times New Roman" w:eastAsia="SimSun" w:hAnsi="Times New Roman" w:cs="Times New Roman"/>
+                <w:sz w:val="24"/>
+                <w:szCs w:val="24"/>
+              </w:rPr>
+              <w:t xml:space="preserve"> </w:t>
+            </w:r>
+            <w:r>
+              <w:rPr>
+                <w:rFonts w:ascii="Times New Roman" w:eastAsia="SimSun" w:hAnsi="Times New Roman" w:cs="Times New Roman"/>
+                <w:sz w:val="24"/>
+                <w:szCs w:val="24"/>
+              </w:rPr>
+              <w:t>馬車</w:t>
+            </w:r>
+            <w:r>
+              <w:rPr>
+                <w:rFonts w:ascii="Times New Roman" w:eastAsia="SimSun" w:hAnsi="Times New Roman" w:cs="Times New Roman"/>
+                <w:sz w:val="24"/>
+                <w:szCs w:val="24"/>
+                <w:lang w:eastAsia="zh-CN"/>
               </w:rPr>
               <w:t>,</w:t>
             </w:r>
@@ -3724,33 +2728,6 @@
               </w:rPr>
               <w:t xml:space="preserve"> </w:t>
             </w:r>
-            <w:proofErr w:type="spellStart"/>
-            <w:r>
-              <w:rPr>
-                <w:rFonts w:ascii="Times New Roman" w:eastAsia="SimSun" w:hAnsi="Times New Roman" w:cs="Times New Roman"/>
-                <w:sz w:val="24"/>
-                <w:szCs w:val="24"/>
-              </w:rPr>
-              <w:t>馬車</w:t>
-            </w:r>
-            <w:proofErr w:type="spellEnd"/>
-            <w:r>
-              <w:rPr>
-                <w:rFonts w:ascii="Times New Roman" w:eastAsia="SimSun" w:hAnsi="Times New Roman" w:cs="Times New Roman"/>
-                <w:sz w:val="24"/>
-                <w:szCs w:val="24"/>
-                <w:lang w:eastAsia="zh-CN"/>
-              </w:rPr>
-              <w:t>,</w:t>
-            </w:r>
-            <w:r>
-              <w:rPr>
-                <w:rFonts w:ascii="Times New Roman" w:eastAsia="SimSun" w:hAnsi="Times New Roman" w:cs="Times New Roman"/>
-                <w:sz w:val="24"/>
-                <w:szCs w:val="24"/>
-              </w:rPr>
-              <w:t xml:space="preserve"> </w:t>
-            </w:r>
             <w:r>
               <w:rPr>
                 <w:rFonts w:ascii="Times New Roman" w:eastAsia="SimSun" w:hAnsi="Times New Roman" w:cs="Times New Roman"/>
@@ -3759,7 +2736,6 @@
               </w:rPr>
               <w:t>‘</w:t>
             </w:r>
-            <w:proofErr w:type="spellStart"/>
             <w:r>
               <w:rPr>
                 <w:rFonts w:ascii="Times New Roman" w:eastAsia="SimSun" w:hAnsi="Times New Roman" w:cs="Times New Roman"/>
@@ -3774,34 +2750,7 @@
                 <w:sz w:val="24"/>
                 <w:szCs w:val="24"/>
               </w:rPr>
-              <w:t>ó</w:t>
-            </w:r>
-            <w:proofErr w:type="spellEnd"/>
-            <w:r>
-              <w:rPr>
-                <w:rFonts w:ascii="Times New Roman" w:eastAsia="SimSun" w:hAnsi="Times New Roman" w:cs="Times New Roman"/>
-                <w:sz w:val="24"/>
-                <w:szCs w:val="24"/>
-              </w:rPr>
-              <w:t xml:space="preserve"> </w:t>
-            </w:r>
-            <w:proofErr w:type="spellStart"/>
-            <w:r>
-              <w:rPr>
-                <w:rFonts w:ascii="Times New Roman" w:eastAsia="SimSun" w:hAnsi="Times New Roman" w:cs="Times New Roman"/>
-                <w:sz w:val="24"/>
-                <w:szCs w:val="24"/>
-              </w:rPr>
-              <w:t>t’só</w:t>
-            </w:r>
-            <w:proofErr w:type="spellEnd"/>
-            <w:r>
-              <w:rPr>
-                <w:rFonts w:ascii="Times New Roman" w:eastAsia="SimSun" w:hAnsi="Times New Roman" w:cs="Times New Roman"/>
-                <w:sz w:val="24"/>
-                <w:szCs w:val="24"/>
-              </w:rPr>
-              <w:t xml:space="preserve">. </w:t>
+              <w:t xml:space="preserve">ó t’só. </w:t>
             </w:r>
           </w:p>
         </w:tc>
@@ -3819,6 +2768,7 @@
                 <w:szCs w:val="24"/>
               </w:rPr>
             </w:pPr>
+            <w:proofErr w:type="gramStart"/>
             <w:r>
               <w:rPr>
                 <w:rFonts w:ascii="Times New Roman" w:eastAsia="SimSun" w:hAnsi="Times New Roman" w:cs="Times New Roman"/>
@@ -3835,7 +2785,6 @@
               </w:rPr>
               <w:t xml:space="preserve"> </w:t>
             </w:r>
-            <w:proofErr w:type="spellStart"/>
             <w:r>
               <w:rPr>
                 <w:rFonts w:ascii="Times New Roman" w:eastAsia="SimSun" w:hAnsi="Times New Roman" w:cs="Times New Roman"/>
@@ -3844,7 +2793,7 @@
               </w:rPr>
               <w:t>紅蘿蔔</w:t>
             </w:r>
-            <w:proofErr w:type="spellEnd"/>
+            <w:proofErr w:type="gramEnd"/>
             <w:r>
               <w:rPr>
                 <w:rFonts w:ascii="Times New Roman" w:eastAsia="SimSun" w:hAnsi="Times New Roman" w:cs="Times New Roman"/>
@@ -3862,7 +2811,6 @@
               </w:rPr>
               <w:t xml:space="preserve"> </w:t>
             </w:r>
-            <w:proofErr w:type="spellStart"/>
             <w:r>
               <w:rPr>
                 <w:rFonts w:ascii="Times New Roman" w:eastAsia="SimSun" w:hAnsi="Times New Roman" w:cs="Times New Roman"/>
@@ -3877,36 +2825,8 @@
                 <w:sz w:val="24"/>
                 <w:szCs w:val="24"/>
               </w:rPr>
-              <w:t>ng</w:t>
-            </w:r>
-            <w:proofErr w:type="spellEnd"/>
-            <w:r>
-              <w:rPr>
-                <w:rFonts w:ascii="Times New Roman" w:eastAsia="SimSun" w:hAnsi="Times New Roman" w:cs="Times New Roman"/>
-                <w:sz w:val="24"/>
-                <w:szCs w:val="24"/>
-              </w:rPr>
-              <w:t xml:space="preserve"> </w:t>
-            </w:r>
-            <w:proofErr w:type="spellStart"/>
-            <w:r>
-              <w:rPr>
-                <w:rFonts w:ascii="Times New Roman" w:eastAsia="SimSun" w:hAnsi="Times New Roman" w:cs="Times New Roman"/>
-                <w:sz w:val="24"/>
-                <w:szCs w:val="24"/>
-              </w:rPr>
-              <w:t>lau</w:t>
-            </w:r>
-            <w:proofErr w:type="spellEnd"/>
-            <w:r>
-              <w:rPr>
-                <w:rFonts w:ascii="Times New Roman" w:eastAsia="SimSun" w:hAnsi="Times New Roman" w:cs="Times New Roman"/>
-                <w:sz w:val="24"/>
-                <w:szCs w:val="24"/>
-              </w:rPr>
-              <w:t xml:space="preserve"> </w:t>
-            </w:r>
-            <w:proofErr w:type="spellStart"/>
+              <w:t xml:space="preserve">ng lau </w:t>
+            </w:r>
             <w:r>
               <w:rPr>
                 <w:rFonts w:ascii="Times New Roman" w:eastAsia="SimSun" w:hAnsi="Times New Roman" w:cs="Times New Roman"/>
@@ -3921,16 +2841,7 @@
                 <w:sz w:val="24"/>
                 <w:szCs w:val="24"/>
               </w:rPr>
-              <w:t>h</w:t>
-            </w:r>
-            <w:proofErr w:type="spellEnd"/>
-            <w:r>
-              <w:rPr>
-                <w:rFonts w:ascii="Times New Roman" w:eastAsia="SimSun" w:hAnsi="Times New Roman" w:cs="Times New Roman"/>
-                <w:sz w:val="24"/>
-                <w:szCs w:val="24"/>
-              </w:rPr>
-              <w:t>.</w:t>
+              <w:t>h.</w:t>
             </w:r>
           </w:p>
         </w:tc>
@@ -4007,23 +2918,22 @@
               </w:rPr>
               <w:t xml:space="preserve">, </w:t>
             </w:r>
-            <w:proofErr w:type="spellStart"/>
-            <w:r>
-              <w:rPr>
-                <w:rFonts w:ascii="Times New Roman" w:eastAsia="SimSun" w:hAnsi="Times New Roman" w:cs="Times New Roman"/>
-                <w:sz w:val="24"/>
-                <w:szCs w:val="24"/>
-              </w:rPr>
-              <w:t>t’iau</w:t>
-            </w:r>
-            <w:proofErr w:type="spellEnd"/>
-            <w:r>
-              <w:rPr>
-                <w:rFonts w:ascii="Times New Roman" w:eastAsia="SimSun" w:hAnsi="Times New Roman" w:cs="Times New Roman"/>
-                <w:sz w:val="24"/>
-                <w:szCs w:val="24"/>
-              </w:rPr>
-              <w:t>, (two men with a pole)</w:t>
+            <w:r>
+              <w:rPr>
+                <w:rFonts w:ascii="Times New Roman" w:eastAsia="SimSun" w:hAnsi="Times New Roman" w:cs="Times New Roman"/>
+                <w:sz w:val="24"/>
+                <w:szCs w:val="24"/>
+              </w:rPr>
+              <w:t xml:space="preserve">t’iau, (two men with a </w:t>
+            </w:r>
+            <w:proofErr w:type="gramStart"/>
+            <w:r>
+              <w:rPr>
+                <w:rFonts w:ascii="Times New Roman" w:eastAsia="SimSun" w:hAnsi="Times New Roman" w:cs="Times New Roman"/>
+                <w:sz w:val="24"/>
+                <w:szCs w:val="24"/>
+              </w:rPr>
+              <w:t>pole)</w:t>
             </w:r>
             <w:r>
               <w:rPr>
@@ -4034,6 +2944,7 @@
               </w:rPr>
               <w:t>杠</w:t>
             </w:r>
+            <w:proofErr w:type="gramEnd"/>
             <w:r>
               <w:rPr>
                 <w:rFonts w:ascii="Times New Roman" w:eastAsia="SimSun" w:hAnsi="Times New Roman" w:cs="Times New Roman"/>
@@ -4049,25 +2960,65 @@
                 <w:sz w:val="24"/>
                 <w:szCs w:val="24"/>
               </w:rPr>
+              <w:t xml:space="preserve"> kong, (a chair)</w:t>
+            </w:r>
+            <w:r>
+              <w:rPr>
+                <w:rFonts w:ascii="Times New Roman" w:eastAsia="SimSun" w:hAnsi="Times New Roman" w:cs="Times New Roman"/>
+                <w:sz w:val="24"/>
+                <w:szCs w:val="24"/>
+              </w:rPr>
               <w:t xml:space="preserve"> </w:t>
             </w:r>
-            <w:proofErr w:type="spellStart"/>
-            <w:r>
-              <w:rPr>
-                <w:rFonts w:ascii="Times New Roman" w:eastAsia="SimSun" w:hAnsi="Times New Roman" w:cs="Times New Roman"/>
-                <w:sz w:val="24"/>
-                <w:szCs w:val="24"/>
-              </w:rPr>
-              <w:t>kong</w:t>
-            </w:r>
-            <w:proofErr w:type="spellEnd"/>
-            <w:r>
-              <w:rPr>
-                <w:rFonts w:ascii="Times New Roman" w:eastAsia="SimSun" w:hAnsi="Times New Roman" w:cs="Times New Roman"/>
-                <w:sz w:val="24"/>
-                <w:szCs w:val="24"/>
-              </w:rPr>
-              <w:t>, (a chair)</w:t>
+            <w:r>
+              <w:rPr>
+                <w:rFonts w:ascii="Times New Roman" w:eastAsia="SimSun" w:hAnsi="Times New Roman" w:cs="Times New Roman"/>
+                <w:sz w:val="24"/>
+                <w:szCs w:val="24"/>
+              </w:rPr>
+              <w:t>擡</w:t>
+            </w:r>
+            <w:r>
+              <w:rPr>
+                <w:rFonts w:ascii="Times New Roman" w:eastAsia="SimSun" w:hAnsi="Times New Roman" w:cs="Times New Roman"/>
+                <w:sz w:val="24"/>
+                <w:szCs w:val="24"/>
+              </w:rPr>
+              <w:t xml:space="preserve">, </w:t>
+            </w:r>
+            <w:r>
+              <w:rPr>
+                <w:rFonts w:ascii="Times New Roman" w:eastAsia="SimSun" w:hAnsi="Times New Roman" w:cs="Times New Roman"/>
+                <w:sz w:val="24"/>
+                <w:szCs w:val="24"/>
+              </w:rPr>
+              <w:t xml:space="preserve">té, (in the arms) </w:t>
+            </w:r>
+            <w:r>
+              <w:rPr>
+                <w:rFonts w:ascii="Times New Roman" w:eastAsia="SimSun" w:hAnsi="Times New Roman" w:cs="Times New Roman"/>
+                <w:sz w:val="24"/>
+                <w:szCs w:val="24"/>
+                <w:lang w:eastAsia="zh-CN"/>
+              </w:rPr>
+              <w:t>抱</w:t>
+            </w:r>
+            <w:r>
+              <w:rPr>
+                <w:rFonts w:ascii="Times New Roman" w:eastAsia="SimSun" w:hAnsi="Times New Roman" w:cs="Times New Roman"/>
+                <w:sz w:val="24"/>
+                <w:szCs w:val="24"/>
+                <w:lang w:eastAsia="zh-CN"/>
+              </w:rPr>
+              <w:t xml:space="preserve">, </w:t>
+            </w:r>
+            <w:r>
+              <w:rPr>
+                <w:rFonts w:ascii="Times New Roman" w:eastAsia="SimSun" w:hAnsi="Times New Roman" w:cs="Times New Roman"/>
+                <w:sz w:val="24"/>
+                <w:szCs w:val="24"/>
+              </w:rPr>
+              <w:t>‘pau, (on the girdle)</w:t>
             </w:r>
             <w:r>
               <w:rPr>
@@ -4082,43 +3033,42 @@
                 <w:rFonts w:ascii="Times New Roman" w:eastAsia="SimSun" w:hAnsi="Times New Roman" w:cs="Times New Roman"/>
                 <w:sz w:val="24"/>
                 <w:szCs w:val="24"/>
-              </w:rPr>
-              <w:t>擡</w:t>
-            </w:r>
-            <w:r>
-              <w:rPr>
-                <w:rFonts w:ascii="Times New Roman" w:eastAsia="SimSun" w:hAnsi="Times New Roman" w:cs="Times New Roman"/>
-                <w:sz w:val="24"/>
-                <w:szCs w:val="24"/>
+                <w:lang w:eastAsia="zh-CN"/>
+              </w:rPr>
+              <w:t>带</w:t>
+            </w:r>
+            <w:r>
+              <w:rPr>
+                <w:rFonts w:ascii="Times New Roman" w:eastAsia="SimSun" w:hAnsi="Times New Roman" w:cs="Times New Roman"/>
+                <w:sz w:val="24"/>
+                <w:szCs w:val="24"/>
+                <w:lang w:eastAsia="zh-CN"/>
               </w:rPr>
               <w:t xml:space="preserve">, </w:t>
             </w:r>
-            <w:proofErr w:type="spellStart"/>
-            <w:r>
-              <w:rPr>
-                <w:rFonts w:ascii="Times New Roman" w:eastAsia="SimSun" w:hAnsi="Times New Roman" w:cs="Times New Roman"/>
-                <w:sz w:val="24"/>
-                <w:szCs w:val="24"/>
-              </w:rPr>
-              <w:t>té</w:t>
-            </w:r>
-            <w:proofErr w:type="spellEnd"/>
-            <w:r>
-              <w:rPr>
-                <w:rFonts w:ascii="Times New Roman" w:eastAsia="SimSun" w:hAnsi="Times New Roman" w:cs="Times New Roman"/>
-                <w:sz w:val="24"/>
-                <w:szCs w:val="24"/>
-              </w:rPr>
-              <w:t xml:space="preserve">, (in the arms) </w:t>
-            </w:r>
-            <w:r>
-              <w:rPr>
-                <w:rFonts w:ascii="Times New Roman" w:eastAsia="SimSun" w:hAnsi="Times New Roman" w:cs="Times New Roman"/>
-                <w:sz w:val="24"/>
-                <w:szCs w:val="24"/>
-                <w:lang w:eastAsia="zh-CN"/>
-              </w:rPr>
-              <w:t>抱</w:t>
+            <w:r>
+              <w:rPr>
+                <w:rFonts w:ascii="Times New Roman" w:eastAsia="SimSun" w:hAnsi="Times New Roman" w:cs="Times New Roman"/>
+                <w:sz w:val="24"/>
+                <w:szCs w:val="24"/>
+              </w:rPr>
+              <w:t>tá’, (on shoulder)</w:t>
+            </w:r>
+            <w:r>
+              <w:rPr>
+                <w:rFonts w:ascii="Times New Roman" w:eastAsia="SimSun" w:hAnsi="Times New Roman" w:cs="Times New Roman"/>
+                <w:sz w:val="24"/>
+                <w:szCs w:val="24"/>
+              </w:rPr>
+              <w:t xml:space="preserve"> </w:t>
+            </w:r>
+            <w:r>
+              <w:rPr>
+                <w:rFonts w:ascii="Times New Roman" w:eastAsia="SimSun" w:hAnsi="Times New Roman" w:cs="Times New Roman"/>
+                <w:sz w:val="24"/>
+                <w:szCs w:val="24"/>
+              </w:rPr>
+              <w:t>掮</w:t>
             </w:r>
             <w:r>
               <w:rPr>
@@ -4135,24 +3085,16 @@
                 <w:sz w:val="24"/>
                 <w:szCs w:val="24"/>
               </w:rPr>
-              <w:t>‘pau, (on the girdle)</w:t>
-            </w:r>
-            <w:r>
-              <w:rPr>
-                <w:rFonts w:ascii="Times New Roman" w:eastAsia="SimSun" w:hAnsi="Times New Roman" w:cs="Times New Roman"/>
-                <w:sz w:val="24"/>
-                <w:szCs w:val="24"/>
-              </w:rPr>
-              <w:t xml:space="preserve"> </w:t>
-            </w:r>
-            <w:r>
-              <w:rPr>
-                <w:rFonts w:ascii="Times New Roman" w:eastAsia="SimSun" w:hAnsi="Times New Roman" w:cs="Times New Roman"/>
-                <w:sz w:val="24"/>
-                <w:szCs w:val="24"/>
-                <w:lang w:eastAsia="zh-CN"/>
-              </w:rPr>
-              <w:t>带</w:t>
+              <w:t xml:space="preserve">kien, (on the back) </w:t>
+            </w:r>
+            <w:r>
+              <w:rPr>
+                <w:rFonts w:ascii="Times New Roman" w:eastAsia="SimSun" w:hAnsi="Times New Roman" w:cs="Times New Roman"/>
+                <w:sz w:val="24"/>
+                <w:szCs w:val="24"/>
+                <w:lang w:eastAsia="zh-CN"/>
+              </w:rPr>
+              <w:t>背</w:t>
             </w:r>
             <w:r>
               <w:rPr>
@@ -4163,102 +3105,13 @@
               </w:rPr>
               <w:t xml:space="preserve">, </w:t>
             </w:r>
-            <w:proofErr w:type="spellStart"/>
-            <w:r>
-              <w:rPr>
-                <w:rFonts w:ascii="Times New Roman" w:eastAsia="SimSun" w:hAnsi="Times New Roman" w:cs="Times New Roman"/>
-                <w:sz w:val="24"/>
-                <w:szCs w:val="24"/>
-              </w:rPr>
-              <w:t>tá</w:t>
-            </w:r>
-            <w:proofErr w:type="spellEnd"/>
-            <w:r>
-              <w:rPr>
-                <w:rFonts w:ascii="Times New Roman" w:eastAsia="SimSun" w:hAnsi="Times New Roman" w:cs="Times New Roman"/>
-                <w:sz w:val="24"/>
-                <w:szCs w:val="24"/>
-              </w:rPr>
-              <w:t>’, (on shoulder)</w:t>
-            </w:r>
-            <w:r>
-              <w:rPr>
-                <w:rFonts w:ascii="Times New Roman" w:eastAsia="SimSun" w:hAnsi="Times New Roman" w:cs="Times New Roman"/>
-                <w:sz w:val="24"/>
-                <w:szCs w:val="24"/>
-              </w:rPr>
-              <w:t xml:space="preserve"> </w:t>
-            </w:r>
-            <w:r>
-              <w:rPr>
-                <w:rFonts w:ascii="Times New Roman" w:eastAsia="SimSun" w:hAnsi="Times New Roman" w:cs="Times New Roman"/>
-                <w:sz w:val="24"/>
-                <w:szCs w:val="24"/>
-              </w:rPr>
-              <w:t>掮</w:t>
-            </w:r>
-            <w:r>
-              <w:rPr>
-                <w:rFonts w:ascii="Times New Roman" w:eastAsia="SimSun" w:hAnsi="Times New Roman" w:cs="Times New Roman"/>
-                <w:sz w:val="24"/>
-                <w:szCs w:val="24"/>
-                <w:lang w:eastAsia="zh-CN"/>
-              </w:rPr>
-              <w:t xml:space="preserve">, </w:t>
-            </w:r>
-            <w:proofErr w:type="spellStart"/>
-            <w:r>
-              <w:rPr>
-                <w:rFonts w:ascii="Times New Roman" w:eastAsia="SimSun" w:hAnsi="Times New Roman" w:cs="Times New Roman"/>
-                <w:sz w:val="24"/>
-                <w:szCs w:val="24"/>
-              </w:rPr>
-              <w:t>kien</w:t>
-            </w:r>
-            <w:proofErr w:type="spellEnd"/>
-            <w:r>
-              <w:rPr>
-                <w:rFonts w:ascii="Times New Roman" w:eastAsia="SimSun" w:hAnsi="Times New Roman" w:cs="Times New Roman"/>
-                <w:sz w:val="24"/>
-                <w:szCs w:val="24"/>
-              </w:rPr>
-              <w:t xml:space="preserve">, (on the back) </w:t>
-            </w:r>
-            <w:r>
-              <w:rPr>
-                <w:rFonts w:ascii="Times New Roman" w:eastAsia="SimSun" w:hAnsi="Times New Roman" w:cs="Times New Roman"/>
-                <w:sz w:val="24"/>
-                <w:szCs w:val="24"/>
-                <w:lang w:eastAsia="zh-CN"/>
-              </w:rPr>
-              <w:t>背</w:t>
-            </w:r>
-            <w:r>
-              <w:rPr>
-                <w:rFonts w:ascii="Times New Roman" w:eastAsia="SimSun" w:hAnsi="Times New Roman" w:cs="Times New Roman"/>
-                <w:sz w:val="24"/>
-                <w:szCs w:val="24"/>
-                <w:lang w:eastAsia="zh-CN"/>
-              </w:rPr>
-              <w:t xml:space="preserve">, </w:t>
-            </w:r>
-            <w:proofErr w:type="spellStart"/>
-            <w:r>
-              <w:rPr>
-                <w:rFonts w:ascii="Times New Roman" w:eastAsia="SimSun" w:hAnsi="Times New Roman" w:cs="Times New Roman"/>
-                <w:sz w:val="24"/>
-                <w:szCs w:val="24"/>
-              </w:rPr>
-              <w:t>pé</w:t>
-            </w:r>
-            <w:proofErr w:type="spellEnd"/>
-            <w:r>
-              <w:rPr>
-                <w:rFonts w:ascii="Times New Roman" w:eastAsia="SimSun" w:hAnsi="Times New Roman" w:cs="Times New Roman"/>
-                <w:sz w:val="24"/>
-                <w:szCs w:val="24"/>
-              </w:rPr>
-              <w:t>’.</w:t>
+            <w:r>
+              <w:rPr>
+                <w:rFonts w:ascii="Times New Roman" w:eastAsia="SimSun" w:hAnsi="Times New Roman" w:cs="Times New Roman"/>
+                <w:sz w:val="24"/>
+                <w:szCs w:val="24"/>
+              </w:rPr>
+              <w:t>pé’.</w:t>
             </w:r>
           </w:p>
         </w:tc>
@@ -4326,7 +3179,7 @@
               </w:rPr>
               <w:t xml:space="preserve"> </w:t>
             </w:r>
-            <w:proofErr w:type="spellStart"/>
+            <w:proofErr w:type="gramStart"/>
             <w:r>
               <w:rPr>
                 <w:rFonts w:ascii="Times New Roman" w:eastAsia="SimSun" w:hAnsi="Times New Roman" w:cs="Times New Roman"/>
@@ -4335,7 +3188,6 @@
               </w:rPr>
               <w:t>nieu</w:t>
             </w:r>
-            <w:proofErr w:type="spellEnd"/>
             <w:r>
               <w:rPr>
                 <w:rFonts w:ascii="Times New Roman" w:eastAsia="SimSun" w:hAnsi="Times New Roman" w:cs="Times New Roman"/>
@@ -4350,128 +3202,90 @@
                 <w:sz w:val="24"/>
                 <w:szCs w:val="24"/>
               </w:rPr>
+              <w:t xml:space="preserve"> t</w:t>
+            </w:r>
+            <w:r>
+              <w:rPr>
+                <w:rFonts w:ascii="Times New Roman" w:eastAsia="SimSun" w:hAnsi="Times New Roman" w:cs="Times New Roman"/>
+                <w:sz w:val="24"/>
+                <w:szCs w:val="24"/>
+              </w:rPr>
+              <w:t>’</w:t>
+            </w:r>
+            <w:r>
+              <w:rPr>
+                <w:rFonts w:ascii="Times New Roman" w:eastAsia="SimSun" w:hAnsi="Times New Roman" w:cs="Times New Roman"/>
+                <w:sz w:val="24"/>
+                <w:szCs w:val="24"/>
+              </w:rPr>
+              <w:t>s</w:t>
+            </w:r>
+            <w:r>
+              <w:rPr>
+                <w:rFonts w:ascii="Times New Roman" w:eastAsia="SimSun" w:hAnsi="Times New Roman" w:cs="Times New Roman"/>
+                <w:sz w:val="24"/>
+                <w:szCs w:val="24"/>
+              </w:rPr>
+              <w:t>ó</w:t>
+            </w:r>
+            <w:proofErr w:type="gramEnd"/>
+            <w:r>
+              <w:rPr>
+                <w:rFonts w:ascii="Times New Roman" w:eastAsia="SimSun" w:hAnsi="Times New Roman" w:cs="Times New Roman"/>
+                <w:sz w:val="24"/>
+                <w:szCs w:val="24"/>
+              </w:rPr>
+              <w:t>,</w:t>
+            </w:r>
+            <w:r>
+              <w:rPr>
+                <w:rFonts w:ascii="Times New Roman" w:eastAsia="SimSun" w:hAnsi="Times New Roman" w:cs="Times New Roman"/>
+                <w:sz w:val="24"/>
+                <w:szCs w:val="24"/>
+              </w:rPr>
+              <w:t xml:space="preserve"> (horse)</w:t>
+            </w:r>
+            <w:r>
+              <w:rPr>
+                <w:rFonts w:ascii="Times New Roman" w:eastAsia="SimSun" w:hAnsi="Times New Roman" w:cs="Times New Roman"/>
+                <w:sz w:val="24"/>
+                <w:szCs w:val="24"/>
+              </w:rPr>
               <w:t xml:space="preserve"> </w:t>
             </w:r>
-            <w:proofErr w:type="spellStart"/>
-            <w:r>
-              <w:rPr>
-                <w:rFonts w:ascii="Times New Roman" w:eastAsia="SimSun" w:hAnsi="Times New Roman" w:cs="Times New Roman"/>
-                <w:sz w:val="24"/>
-                <w:szCs w:val="24"/>
-              </w:rPr>
-              <w:t>t</w:t>
-            </w:r>
-            <w:r>
-              <w:rPr>
-                <w:rFonts w:ascii="Times New Roman" w:eastAsia="SimSun" w:hAnsi="Times New Roman" w:cs="Times New Roman"/>
-                <w:sz w:val="24"/>
-                <w:szCs w:val="24"/>
-              </w:rPr>
-              <w:t>’</w:t>
-            </w:r>
-            <w:r>
-              <w:rPr>
-                <w:rFonts w:ascii="Times New Roman" w:eastAsia="SimSun" w:hAnsi="Times New Roman" w:cs="Times New Roman"/>
-                <w:sz w:val="24"/>
-                <w:szCs w:val="24"/>
-              </w:rPr>
-              <w:t>s</w:t>
-            </w:r>
-            <w:r>
-              <w:rPr>
-                <w:rFonts w:ascii="Times New Roman" w:eastAsia="SimSun" w:hAnsi="Times New Roman" w:cs="Times New Roman"/>
-                <w:sz w:val="24"/>
-                <w:szCs w:val="24"/>
-              </w:rPr>
-              <w:t>ó</w:t>
-            </w:r>
-            <w:proofErr w:type="spellEnd"/>
-            <w:r>
-              <w:rPr>
-                <w:rFonts w:ascii="Times New Roman" w:eastAsia="SimSun" w:hAnsi="Times New Roman" w:cs="Times New Roman"/>
-                <w:sz w:val="24"/>
-                <w:szCs w:val="24"/>
+            <w:r>
+              <w:rPr>
+                <w:rFonts w:ascii="Times New Roman" w:eastAsia="SimSun" w:hAnsi="Times New Roman" w:cs="Times New Roman"/>
+                <w:sz w:val="24"/>
+                <w:szCs w:val="24"/>
+              </w:rPr>
+              <w:t>馬車</w:t>
+            </w:r>
+            <w:r>
+              <w:rPr>
+                <w:rFonts w:ascii="Times New Roman" w:eastAsia="SimSun" w:hAnsi="Times New Roman" w:cs="Times New Roman"/>
+                <w:sz w:val="24"/>
+                <w:szCs w:val="24"/>
+                <w:lang w:eastAsia="zh-CN"/>
               </w:rPr>
               <w:t>,</w:t>
             </w:r>
             <w:r>
               <w:rPr>
-                <w:rFonts w:ascii="Times New Roman" w:eastAsia="SimSun" w:hAnsi="Times New Roman" w:cs="Times New Roman"/>
-                <w:sz w:val="24"/>
-                <w:szCs w:val="24"/>
-              </w:rPr>
-              <w:t xml:space="preserve"> (horse)</w:t>
-            </w:r>
-            <w:r>
-              <w:rPr>
-                <w:rFonts w:ascii="Times New Roman" w:eastAsia="SimSun" w:hAnsi="Times New Roman" w:cs="Times New Roman"/>
-                <w:sz w:val="24"/>
-                <w:szCs w:val="24"/>
+                <w:rFonts w:ascii="Times New Roman" w:eastAsia="SimSun" w:hAnsi="Times New Roman" w:cs="Times New Roman" w:hint="eastAsia"/>
+                <w:sz w:val="24"/>
+                <w:szCs w:val="24"/>
+                <w:lang w:eastAsia="zh-CN"/>
               </w:rPr>
               <w:t xml:space="preserve"> </w:t>
             </w:r>
-            <w:proofErr w:type="spellStart"/>
-            <w:r>
-              <w:rPr>
-                <w:rFonts w:ascii="Times New Roman" w:eastAsia="SimSun" w:hAnsi="Times New Roman" w:cs="Times New Roman"/>
-                <w:sz w:val="24"/>
-                <w:szCs w:val="24"/>
-              </w:rPr>
-              <w:t>馬車</w:t>
-            </w:r>
-            <w:proofErr w:type="spellEnd"/>
-            <w:r>
-              <w:rPr>
-                <w:rFonts w:ascii="Times New Roman" w:eastAsia="SimSun" w:hAnsi="Times New Roman" w:cs="Times New Roman"/>
-                <w:sz w:val="24"/>
-                <w:szCs w:val="24"/>
-                <w:lang w:eastAsia="zh-CN"/>
-              </w:rPr>
-              <w:t>,</w:t>
-            </w:r>
-            <w:r>
-              <w:rPr>
-                <w:rFonts w:ascii="Times New Roman" w:eastAsia="SimSun" w:hAnsi="Times New Roman" w:cs="Times New Roman"/>
-                <w:sz w:val="24"/>
-                <w:szCs w:val="24"/>
-              </w:rPr>
-              <w:t>‘</w:t>
-            </w:r>
-            <w:proofErr w:type="spellStart"/>
-            <w:r>
-              <w:rPr>
-                <w:rFonts w:ascii="Times New Roman" w:eastAsia="SimSun" w:hAnsi="Times New Roman" w:cs="Times New Roman"/>
-                <w:sz w:val="24"/>
-                <w:szCs w:val="24"/>
-              </w:rPr>
-              <w:t>mó</w:t>
-            </w:r>
-            <w:proofErr w:type="spellEnd"/>
-            <w:r>
-              <w:rPr>
-                <w:rFonts w:ascii="Times New Roman" w:eastAsia="SimSun" w:hAnsi="Times New Roman" w:cs="Times New Roman"/>
-                <w:sz w:val="24"/>
-                <w:szCs w:val="24"/>
-              </w:rPr>
-              <w:t xml:space="preserve"> </w:t>
-            </w:r>
-            <w:proofErr w:type="spellStart"/>
-            <w:r>
-              <w:rPr>
-                <w:rFonts w:ascii="Times New Roman" w:eastAsia="SimSun" w:hAnsi="Times New Roman" w:cs="Times New Roman"/>
-                <w:sz w:val="24"/>
-                <w:szCs w:val="24"/>
-              </w:rPr>
-              <w:t>t’só</w:t>
-            </w:r>
-            <w:proofErr w:type="spellEnd"/>
-            <w:r>
-              <w:rPr>
-                <w:rFonts w:ascii="Times New Roman" w:eastAsia="SimSun" w:hAnsi="Times New Roman" w:cs="Times New Roman"/>
-                <w:sz w:val="24"/>
-                <w:szCs w:val="24"/>
-              </w:rPr>
-              <w:t xml:space="preserve">. </w:t>
+            <w:r>
+              <w:rPr>
+                <w:rFonts w:ascii="Times New Roman" w:eastAsia="SimSun" w:hAnsi="Times New Roman" w:cs="Times New Roman"/>
+                <w:sz w:val="24"/>
+                <w:szCs w:val="24"/>
+              </w:rPr>
+              <w:t xml:space="preserve">‘mó t’só. </w:t>
             </w:r>
           </w:p>
         </w:tc>
@@ -4523,7 +3337,6 @@
               </w:rPr>
               <w:t xml:space="preserve">, </w:t>
             </w:r>
-            <w:proofErr w:type="spellStart"/>
             <w:r>
               <w:rPr>
                 <w:rFonts w:ascii="Times New Roman" w:eastAsia="SimSun" w:hAnsi="Times New Roman" w:cs="Times New Roman"/>
@@ -4540,23 +3353,13 @@
               </w:rPr>
               <w:t>u</w:t>
             </w:r>
-            <w:proofErr w:type="spellEnd"/>
-            <w:r>
-              <w:rPr>
-                <w:rFonts w:ascii="Times New Roman" w:eastAsia="SimSun" w:hAnsi="Times New Roman" w:cs="Times New Roman"/>
-                <w:sz w:val="24"/>
-                <w:szCs w:val="24"/>
-              </w:rPr>
-              <w:t xml:space="preserve"> </w:t>
-            </w:r>
-            <w:proofErr w:type="spellStart"/>
-            <w:r>
-              <w:rPr>
-                <w:rFonts w:ascii="Times New Roman" w:eastAsia="SimSun" w:hAnsi="Times New Roman" w:cs="Times New Roman"/>
-                <w:sz w:val="24"/>
-                <w:szCs w:val="24"/>
-              </w:rPr>
-              <w:t>k</w:t>
+            <w:r>
+              <w:rPr>
+                <w:rFonts w:ascii="Times New Roman" w:eastAsia="SimSun" w:hAnsi="Times New Roman" w:cs="Times New Roman"/>
+                <w:sz w:val="24"/>
+                <w:szCs w:val="24"/>
+              </w:rPr>
+              <w:t xml:space="preserve"> k</w:t>
             </w:r>
             <w:r>
               <w:rPr>
@@ -4573,16 +3376,7 @@
                 <w:sz w:val="24"/>
                 <w:szCs w:val="24"/>
               </w:rPr>
-              <w:t>uh</w:t>
-            </w:r>
-            <w:proofErr w:type="spellEnd"/>
-            <w:r>
-              <w:rPr>
-                <w:rFonts w:ascii="Times New Roman" w:eastAsia="SimSun" w:hAnsi="Times New Roman" w:cs="Times New Roman"/>
-                <w:sz w:val="24"/>
-                <w:szCs w:val="24"/>
-              </w:rPr>
-              <w:t>.</w:t>
+              <w:t>uh.</w:t>
             </w:r>
           </w:p>
         </w:tc>
@@ -4608,6 +3402,7 @@
               </w:rPr>
               <w:t>Case, (box)</w:t>
             </w:r>
+            <w:proofErr w:type="gramStart"/>
             <w:r>
               <w:rPr>
                 <w:rFonts w:ascii="Times New Roman" w:eastAsia="SimSun" w:hAnsi="Times New Roman" w:cs="Times New Roman"/>
@@ -4632,18 +3427,34 @@
                 <w:sz w:val="24"/>
                 <w:szCs w:val="24"/>
               </w:rPr>
+              <w:t xml:space="preserve"> siang</w:t>
+            </w:r>
+            <w:proofErr w:type="gramEnd"/>
+            <w:r>
+              <w:rPr>
+                <w:rFonts w:ascii="Times New Roman" w:eastAsia="SimSun" w:hAnsi="Times New Roman" w:cs="Times New Roman"/>
+                <w:sz w:val="24"/>
+                <w:szCs w:val="24"/>
+              </w:rPr>
               <w:t xml:space="preserve"> </w:t>
             </w:r>
-            <w:proofErr w:type="spellStart"/>
-            <w:r>
-              <w:rPr>
-                <w:rFonts w:ascii="Times New Roman" w:eastAsia="SimSun" w:hAnsi="Times New Roman" w:cs="Times New Roman"/>
-                <w:sz w:val="24"/>
-                <w:szCs w:val="24"/>
-              </w:rPr>
-              <w:t>siang</w:t>
-            </w:r>
-            <w:proofErr w:type="spellEnd"/>
+            <w:r>
+              <w:rPr>
+                <w:rFonts w:ascii="Times New Roman" w:eastAsia="SimSun" w:hAnsi="Times New Roman" w:cs="Times New Roman"/>
+                <w:sz w:val="24"/>
+                <w:szCs w:val="24"/>
+                <w:lang w:eastAsia="zh-CN"/>
+              </w:rPr>
+              <w:t>‘</w:t>
+            </w:r>
+            <w:r>
+              <w:rPr>
+                <w:rFonts w:ascii="Times New Roman" w:eastAsia="SimSun" w:hAnsi="Times New Roman" w:cs="Times New Roman"/>
+                <w:sz w:val="24"/>
+                <w:szCs w:val="24"/>
+              </w:rPr>
+              <w:t>tsz, (small)</w:t>
+            </w:r>
             <w:r>
               <w:rPr>
                 <w:rFonts w:ascii="Times New Roman" w:eastAsia="SimSun" w:hAnsi="Times New Roman" w:cs="Times New Roman"/>
@@ -4659,41 +3470,6 @@
                 <w:szCs w:val="24"/>
                 <w:lang w:eastAsia="zh-CN"/>
               </w:rPr>
-              <w:t>‘</w:t>
-            </w:r>
-            <w:proofErr w:type="spellStart"/>
-            <w:r>
-              <w:rPr>
-                <w:rFonts w:ascii="Times New Roman" w:eastAsia="SimSun" w:hAnsi="Times New Roman" w:cs="Times New Roman"/>
-                <w:sz w:val="24"/>
-                <w:szCs w:val="24"/>
-              </w:rPr>
-              <w:t>tsz</w:t>
-            </w:r>
-            <w:proofErr w:type="spellEnd"/>
-            <w:r>
-              <w:rPr>
-                <w:rFonts w:ascii="Times New Roman" w:eastAsia="SimSun" w:hAnsi="Times New Roman" w:cs="Times New Roman"/>
-                <w:sz w:val="24"/>
-                <w:szCs w:val="24"/>
-              </w:rPr>
-              <w:t>, (small)</w:t>
-            </w:r>
-            <w:r>
-              <w:rPr>
-                <w:rFonts w:ascii="Times New Roman" w:eastAsia="SimSun" w:hAnsi="Times New Roman" w:cs="Times New Roman"/>
-                <w:sz w:val="24"/>
-                <w:szCs w:val="24"/>
-              </w:rPr>
-              <w:t xml:space="preserve"> </w:t>
-            </w:r>
-            <w:r>
-              <w:rPr>
-                <w:rFonts w:ascii="Times New Roman" w:eastAsia="SimSun" w:hAnsi="Times New Roman" w:cs="Times New Roman"/>
-                <w:sz w:val="24"/>
-                <w:szCs w:val="24"/>
-                <w:lang w:eastAsia="zh-CN"/>
-              </w:rPr>
               <w:t>匣子</w:t>
             </w:r>
             <w:r>
@@ -4711,27 +3487,8 @@
                 <w:sz w:val="24"/>
                 <w:szCs w:val="24"/>
               </w:rPr>
-              <w:t>hah ‘</w:t>
-            </w:r>
-            <w:proofErr w:type="spellStart"/>
-            <w:r>
-              <w:rPr>
-                <w:rFonts w:ascii="Times New Roman" w:eastAsia="SimSun" w:hAnsi="Times New Roman" w:cs="Times New Roman"/>
-                <w:sz w:val="24"/>
-                <w:szCs w:val="24"/>
-              </w:rPr>
-              <w:t>tsz</w:t>
-            </w:r>
-            <w:proofErr w:type="spellEnd"/>
-            <w:r>
-              <w:rPr>
-                <w:rFonts w:ascii="Times New Roman" w:eastAsia="SimSun" w:hAnsi="Times New Roman" w:cs="Times New Roman"/>
-                <w:sz w:val="24"/>
-                <w:szCs w:val="24"/>
-              </w:rPr>
-              <w:t xml:space="preserve">, (watch) </w:t>
-            </w:r>
-            <w:proofErr w:type="spellStart"/>
+              <w:t xml:space="preserve">hah ‘tsz, (watch) </w:t>
+            </w:r>
             <w:r>
               <w:rPr>
                 <w:rFonts w:ascii="Times New Roman" w:eastAsia="SimSun" w:hAnsi="Times New Roman" w:cs="Times New Roman"/>
@@ -4740,7 +3497,6 @@
               </w:rPr>
               <w:t>鏢殼</w:t>
             </w:r>
-            <w:proofErr w:type="spellEnd"/>
             <w:r>
               <w:rPr>
                 <w:rFonts w:ascii="Times New Roman" w:eastAsia="SimSun" w:hAnsi="Times New Roman" w:cs="Times New Roman"/>
@@ -4750,41 +3506,13 @@
               </w:rPr>
               <w:t xml:space="preserve">, </w:t>
             </w:r>
-            <w:proofErr w:type="spellStart"/>
-            <w:r>
-              <w:rPr>
-                <w:rFonts w:ascii="Times New Roman" w:eastAsia="SimSun" w:hAnsi="Times New Roman" w:cs="Times New Roman"/>
-                <w:sz w:val="24"/>
-                <w:szCs w:val="24"/>
-              </w:rPr>
-              <w:t>piau</w:t>
-            </w:r>
-            <w:proofErr w:type="spellEnd"/>
-            <w:r>
-              <w:rPr>
-                <w:rFonts w:ascii="Times New Roman" w:eastAsia="SimSun" w:hAnsi="Times New Roman" w:cs="Times New Roman"/>
-                <w:sz w:val="24"/>
-                <w:szCs w:val="24"/>
-              </w:rPr>
-              <w:t xml:space="preserve"> </w:t>
-            </w:r>
-            <w:proofErr w:type="spellStart"/>
-            <w:r>
-              <w:rPr>
-                <w:rFonts w:ascii="Times New Roman" w:eastAsia="SimSun" w:hAnsi="Times New Roman" w:cs="Times New Roman"/>
-                <w:sz w:val="24"/>
-                <w:szCs w:val="24"/>
-              </w:rPr>
-              <w:t>k’oh</w:t>
-            </w:r>
-            <w:proofErr w:type="spellEnd"/>
-            <w:r>
-              <w:rPr>
-                <w:rFonts w:ascii="Times New Roman" w:eastAsia="SimSun" w:hAnsi="Times New Roman" w:cs="Times New Roman"/>
-                <w:sz w:val="24"/>
-                <w:szCs w:val="24"/>
-              </w:rPr>
-              <w:t xml:space="preserve">, (at law) </w:t>
+            <w:r>
+              <w:rPr>
+                <w:rFonts w:ascii="Times New Roman" w:eastAsia="SimSun" w:hAnsi="Times New Roman" w:cs="Times New Roman"/>
+                <w:sz w:val="24"/>
+                <w:szCs w:val="24"/>
+              </w:rPr>
+              <w:t xml:space="preserve">piau k’oh, (at law) </w:t>
             </w:r>
             <w:r>
               <w:rPr>
@@ -4813,41 +3541,13 @@
               </w:rPr>
               <w:t xml:space="preserve">, </w:t>
             </w:r>
-            <w:proofErr w:type="spellStart"/>
-            <w:r>
-              <w:rPr>
-                <w:rFonts w:ascii="Times New Roman" w:eastAsia="SimSun" w:hAnsi="Times New Roman" w:cs="Times New Roman"/>
-                <w:sz w:val="24"/>
-                <w:szCs w:val="24"/>
-              </w:rPr>
-              <w:t>ön</w:t>
-            </w:r>
-            <w:proofErr w:type="spellEnd"/>
-            <w:r>
-              <w:rPr>
-                <w:rFonts w:ascii="Times New Roman" w:eastAsia="SimSun" w:hAnsi="Times New Roman" w:cs="Times New Roman"/>
-                <w:sz w:val="24"/>
-                <w:szCs w:val="24"/>
-              </w:rPr>
-              <w:t>’ ‘</w:t>
-            </w:r>
-            <w:proofErr w:type="spellStart"/>
-            <w:r>
-              <w:rPr>
-                <w:rFonts w:ascii="Times New Roman" w:eastAsia="SimSun" w:hAnsi="Times New Roman" w:cs="Times New Roman"/>
-                <w:sz w:val="24"/>
-                <w:szCs w:val="24"/>
-              </w:rPr>
-              <w:t>gien</w:t>
-            </w:r>
-            <w:proofErr w:type="spellEnd"/>
-            <w:r>
-              <w:rPr>
-                <w:rFonts w:ascii="Times New Roman" w:eastAsia="SimSun" w:hAnsi="Times New Roman" w:cs="Times New Roman"/>
-                <w:sz w:val="24"/>
-                <w:szCs w:val="24"/>
-              </w:rPr>
-              <w:t xml:space="preserve">. </w:t>
+            <w:r>
+              <w:rPr>
+                <w:rFonts w:ascii="Times New Roman" w:eastAsia="SimSun" w:hAnsi="Times New Roman" w:cs="Times New Roman"/>
+                <w:sz w:val="24"/>
+                <w:szCs w:val="24"/>
+              </w:rPr>
+              <w:t xml:space="preserve">ön’ ‘gien. </w:t>
             </w:r>
           </w:p>
         </w:tc>
@@ -4873,7 +3573,7 @@
               </w:rPr>
               <w:t xml:space="preserve">Cash, </w:t>
             </w:r>
-            <w:proofErr w:type="spellStart"/>
+            <w:proofErr w:type="gramStart"/>
             <w:r>
               <w:rPr>
                 <w:rFonts w:ascii="Times New Roman" w:eastAsia="SimSun" w:hAnsi="Times New Roman" w:cs="Times New Roman"/>
@@ -4882,7 +3582,6 @@
               </w:rPr>
               <w:t>銅錢</w:t>
             </w:r>
-            <w:proofErr w:type="spellEnd"/>
             <w:r>
               <w:rPr>
                 <w:rFonts w:ascii="Times New Roman" w:eastAsia="SimSun" w:hAnsi="Times New Roman" w:cs="Times New Roman"/>
@@ -4900,7 +3599,6 @@
               </w:rPr>
               <w:t xml:space="preserve"> </w:t>
             </w:r>
-            <w:proofErr w:type="spellStart"/>
             <w:r>
               <w:rPr>
                 <w:rFonts w:ascii="Times New Roman" w:eastAsia="SimSun" w:hAnsi="Times New Roman" w:cs="Times New Roman"/>
@@ -4917,30 +3615,30 @@
               </w:rPr>
               <w:t>ng</w:t>
             </w:r>
-            <w:proofErr w:type="spellEnd"/>
-            <w:r>
-              <w:rPr>
-                <w:rFonts w:ascii="Times New Roman" w:eastAsia="SimSun" w:hAnsi="Times New Roman" w:cs="Times New Roman"/>
-                <w:sz w:val="24"/>
-                <w:szCs w:val="24"/>
-              </w:rPr>
-              <w:t xml:space="preserve"> </w:t>
-            </w:r>
-            <w:proofErr w:type="spellStart"/>
-            <w:r>
-              <w:rPr>
-                <w:rFonts w:ascii="Times New Roman" w:eastAsia="SimSun" w:hAnsi="Times New Roman" w:cs="Times New Roman"/>
-                <w:sz w:val="24"/>
-                <w:szCs w:val="24"/>
-              </w:rPr>
-              <w:t>dien</w:t>
-            </w:r>
-            <w:proofErr w:type="spellEnd"/>
-            <w:r>
-              <w:rPr>
-                <w:rFonts w:ascii="Times New Roman" w:eastAsia="SimSun" w:hAnsi="Times New Roman" w:cs="Times New Roman"/>
-                <w:sz w:val="24"/>
-                <w:szCs w:val="24"/>
+            <w:proofErr w:type="gramEnd"/>
+            <w:r>
+              <w:rPr>
+                <w:rFonts w:ascii="Times New Roman" w:eastAsia="SimSun" w:hAnsi="Times New Roman" w:cs="Times New Roman"/>
+                <w:sz w:val="24"/>
+                <w:szCs w:val="24"/>
+              </w:rPr>
+              <w:t xml:space="preserve"> dien, </w:t>
+            </w:r>
+            <w:r>
+              <w:rPr>
+                <w:rFonts w:ascii="Times New Roman" w:eastAsia="SimSun" w:hAnsi="Times New Roman" w:cs="Times New Roman"/>
+                <w:sz w:val="24"/>
+                <w:szCs w:val="24"/>
+                <w:lang w:eastAsia="zh-CN"/>
+              </w:rPr>
+              <w:t>文</w:t>
+            </w:r>
+            <w:r>
+              <w:rPr>
+                <w:rFonts w:ascii="Times New Roman" w:eastAsia="SimSun" w:hAnsi="Times New Roman" w:cs="Times New Roman"/>
+                <w:sz w:val="24"/>
+                <w:szCs w:val="24"/>
+                <w:lang w:eastAsia="zh-CN"/>
               </w:rPr>
               <w:t xml:space="preserve">, </w:t>
             </w:r>
@@ -4949,44 +3647,8 @@
                 <w:rFonts w:ascii="Times New Roman" w:eastAsia="SimSun" w:hAnsi="Times New Roman" w:cs="Times New Roman"/>
                 <w:sz w:val="24"/>
                 <w:szCs w:val="24"/>
-                <w:lang w:eastAsia="zh-CN"/>
-              </w:rPr>
-              <w:t>文</w:t>
-            </w:r>
-            <w:r>
-              <w:rPr>
-                <w:rFonts w:ascii="Times New Roman" w:eastAsia="SimSun" w:hAnsi="Times New Roman" w:cs="Times New Roman"/>
-                <w:sz w:val="24"/>
-                <w:szCs w:val="24"/>
-                <w:lang w:eastAsia="zh-CN"/>
-              </w:rPr>
-              <w:t xml:space="preserve">, </w:t>
-            </w:r>
-            <w:r>
-              <w:rPr>
-                <w:rFonts w:ascii="Times New Roman" w:eastAsia="SimSun" w:hAnsi="Times New Roman" w:cs="Times New Roman"/>
-                <w:sz w:val="24"/>
-                <w:szCs w:val="24"/>
-              </w:rPr>
-              <w:t xml:space="preserve"> </w:t>
-            </w:r>
-            <w:proofErr w:type="spellStart"/>
-            <w:r>
-              <w:rPr>
-                <w:rFonts w:ascii="Times New Roman" w:eastAsia="SimSun" w:hAnsi="Times New Roman" w:cs="Times New Roman"/>
-                <w:sz w:val="24"/>
-                <w:szCs w:val="24"/>
-              </w:rPr>
-              <w:t>vun</w:t>
-            </w:r>
-            <w:proofErr w:type="spellEnd"/>
-            <w:r>
-              <w:rPr>
-                <w:rFonts w:ascii="Times New Roman" w:eastAsia="SimSun" w:hAnsi="Times New Roman" w:cs="Times New Roman"/>
-                <w:sz w:val="24"/>
-                <w:szCs w:val="24"/>
-              </w:rPr>
-              <w:t>.</w:t>
+              </w:rPr>
+              <w:t xml:space="preserve"> vun.</w:t>
             </w:r>
           </w:p>
         </w:tc>
@@ -5021,6 +3683,7 @@
               </w:rPr>
               <w:t xml:space="preserve"> </w:t>
             </w:r>
+            <w:proofErr w:type="gramStart"/>
             <w:r>
               <w:rPr>
                 <w:rFonts w:ascii="Times New Roman" w:eastAsia="SimSun" w:hAnsi="Times New Roman" w:cs="Times New Roman"/>
@@ -5047,7 +3710,7 @@
               </w:rPr>
               <w:t xml:space="preserve"> ‘</w:t>
             </w:r>
-            <w:proofErr w:type="spellStart"/>
+            <w:proofErr w:type="gramEnd"/>
             <w:r>
               <w:rPr>
                 <w:rFonts w:ascii="Times New Roman" w:eastAsia="SimSun" w:hAnsi="Times New Roman" w:cs="Times New Roman"/>
@@ -5070,16 +3733,7 @@
                 <w:sz w:val="24"/>
                 <w:szCs w:val="24"/>
               </w:rPr>
-              <w:t>ng</w:t>
-            </w:r>
-            <w:proofErr w:type="spellEnd"/>
-            <w:r>
-              <w:rPr>
-                <w:rFonts w:ascii="Times New Roman" w:eastAsia="SimSun" w:hAnsi="Times New Roman" w:cs="Times New Roman"/>
-                <w:sz w:val="24"/>
-                <w:szCs w:val="24"/>
-              </w:rPr>
-              <w:t>, (wine)</w:t>
+              <w:t>ng, (wine)</w:t>
             </w:r>
             <w:r>
               <w:rPr>
@@ -5115,7 +3769,6 @@
               </w:rPr>
               <w:t>‘</w:t>
             </w:r>
-            <w:proofErr w:type="spellStart"/>
             <w:r>
               <w:rPr>
                 <w:rFonts w:ascii="Times New Roman" w:eastAsia="SimSun" w:hAnsi="Times New Roman" w:cs="Times New Roman"/>
@@ -5124,32 +3777,13 @@
               </w:rPr>
               <w:t>tsieu</w:t>
             </w:r>
-            <w:proofErr w:type="spellEnd"/>
-            <w:r>
-              <w:rPr>
-                <w:rFonts w:ascii="Times New Roman" w:eastAsia="SimSun" w:hAnsi="Times New Roman" w:cs="Times New Roman"/>
-                <w:sz w:val="24"/>
-                <w:szCs w:val="24"/>
-              </w:rPr>
-              <w:t xml:space="preserve"> ‘</w:t>
-            </w:r>
-            <w:proofErr w:type="spellStart"/>
-            <w:r>
-              <w:rPr>
-                <w:rFonts w:ascii="Times New Roman" w:eastAsia="SimSun" w:hAnsi="Times New Roman" w:cs="Times New Roman"/>
-                <w:sz w:val="24"/>
-                <w:szCs w:val="24"/>
-              </w:rPr>
-              <w:t>dúng</w:t>
-            </w:r>
-            <w:proofErr w:type="spellEnd"/>
-            <w:r>
-              <w:rPr>
-                <w:rFonts w:ascii="Times New Roman" w:eastAsia="SimSun" w:hAnsi="Times New Roman" w:cs="Times New Roman"/>
-                <w:sz w:val="24"/>
-                <w:szCs w:val="24"/>
-              </w:rPr>
-              <w:t xml:space="preserve">. </w:t>
+            <w:r>
+              <w:rPr>
+                <w:rFonts w:ascii="Times New Roman" w:eastAsia="SimSun" w:hAnsi="Times New Roman" w:cs="Times New Roman"/>
+                <w:sz w:val="24"/>
+                <w:szCs w:val="24"/>
+              </w:rPr>
+              <w:t xml:space="preserve"> ‘dúng. </w:t>
             </w:r>
           </w:p>
         </w:tc>
@@ -5251,7 +3885,6 @@
               </w:rPr>
               <w:t xml:space="preserve">, </w:t>
             </w:r>
-            <w:proofErr w:type="spellStart"/>
             <w:r>
               <w:rPr>
                 <w:rFonts w:ascii="Times New Roman" w:eastAsia="SimSun" w:hAnsi="Times New Roman" w:cs="Times New Roman"/>
@@ -5268,7 +3901,6 @@
               </w:rPr>
               <w:t>é</w:t>
             </w:r>
-            <w:proofErr w:type="spellEnd"/>
             <w:r>
               <w:rPr>
                 <w:rFonts w:ascii="Times New Roman" w:eastAsia="SimSun" w:hAnsi="Times New Roman" w:cs="Times New Roman"/>
@@ -5287,7 +3919,6 @@
               </w:rPr>
               <w:t xml:space="preserve"> </w:t>
             </w:r>
-            <w:proofErr w:type="spellStart"/>
             <w:r>
               <w:rPr>
                 <w:rFonts w:ascii="Times New Roman" w:eastAsia="SimSun" w:hAnsi="Times New Roman" w:cs="Times New Roman"/>
@@ -5304,7 +3935,6 @@
               </w:rPr>
               <w:t>ó</w:t>
             </w:r>
-            <w:proofErr w:type="spellEnd"/>
             <w:r>
               <w:rPr>
                 <w:rFonts w:ascii="Times New Roman" w:eastAsia="SimSun" w:hAnsi="Times New Roman" w:cs="Times New Roman"/>
@@ -5313,6 +3943,7 @@
               </w:rPr>
               <w:t>, (oil)</w:t>
             </w:r>
+            <w:proofErr w:type="gramStart"/>
             <w:r>
               <w:rPr>
                 <w:rFonts w:ascii="Times New Roman" w:eastAsia="SimSun" w:hAnsi="Times New Roman" w:cs="Times New Roman"/>
@@ -5339,7 +3970,6 @@
               </w:rPr>
               <w:t xml:space="preserve"> </w:t>
             </w:r>
-            <w:proofErr w:type="spellStart"/>
             <w:r>
               <w:rPr>
                 <w:rFonts w:ascii="Times New Roman" w:eastAsia="SimSun" w:hAnsi="Times New Roman" w:cs="Times New Roman"/>
@@ -5348,50 +3978,14 @@
               </w:rPr>
               <w:t>kwé</w:t>
             </w:r>
-            <w:proofErr w:type="spellEnd"/>
-            <w:r>
-              <w:rPr>
-                <w:rFonts w:ascii="Times New Roman" w:eastAsia="SimSun" w:hAnsi="Times New Roman" w:cs="Times New Roman"/>
-                <w:sz w:val="24"/>
-                <w:szCs w:val="24"/>
-              </w:rPr>
-              <w:t xml:space="preserve"> </w:t>
-            </w:r>
-            <w:proofErr w:type="spellStart"/>
-            <w:r>
-              <w:rPr>
-                <w:rFonts w:ascii="Times New Roman" w:eastAsia="SimSun" w:hAnsi="Times New Roman" w:cs="Times New Roman"/>
-                <w:sz w:val="24"/>
-                <w:szCs w:val="24"/>
-              </w:rPr>
-              <w:t>hwó</w:t>
-            </w:r>
-            <w:proofErr w:type="spellEnd"/>
-            <w:r>
-              <w:rPr>
-                <w:rFonts w:ascii="Times New Roman" w:eastAsia="SimSun" w:hAnsi="Times New Roman" w:cs="Times New Roman"/>
-                <w:sz w:val="24"/>
-                <w:szCs w:val="24"/>
-              </w:rPr>
-              <w:t xml:space="preserve"> </w:t>
-            </w:r>
-            <w:proofErr w:type="spellStart"/>
-            <w:r>
-              <w:rPr>
-                <w:rFonts w:ascii="Times New Roman" w:eastAsia="SimSun" w:hAnsi="Times New Roman" w:cs="Times New Roman"/>
-                <w:sz w:val="24"/>
-                <w:szCs w:val="24"/>
-              </w:rPr>
-              <w:t>yeu</w:t>
-            </w:r>
-            <w:proofErr w:type="spellEnd"/>
-            <w:r>
-              <w:rPr>
-                <w:rFonts w:ascii="Times New Roman" w:eastAsia="SimSun" w:hAnsi="Times New Roman" w:cs="Times New Roman"/>
-                <w:sz w:val="24"/>
-                <w:szCs w:val="24"/>
-              </w:rPr>
-              <w:t xml:space="preserve">. </w:t>
+            <w:proofErr w:type="gramEnd"/>
+            <w:r>
+              <w:rPr>
+                <w:rFonts w:ascii="Times New Roman" w:eastAsia="SimSun" w:hAnsi="Times New Roman" w:cs="Times New Roman"/>
+                <w:sz w:val="24"/>
+                <w:szCs w:val="24"/>
+              </w:rPr>
+              <w:t xml:space="preserve"> hwó yeu. </w:t>
             </w:r>
           </w:p>
         </w:tc>
@@ -5426,6 +4020,7 @@
               </w:rPr>
               <w:t xml:space="preserve"> </w:t>
             </w:r>
+            <w:proofErr w:type="gramStart"/>
             <w:r>
               <w:rPr>
                 <w:rFonts w:ascii="Times New Roman" w:eastAsia="SimSun" w:hAnsi="Times New Roman" w:cs="Times New Roman"/>
@@ -5461,32 +4056,14 @@
               </w:rPr>
               <w:t>‘</w:t>
             </w:r>
-            <w:proofErr w:type="spellStart"/>
-            <w:r>
-              <w:rPr>
-                <w:rFonts w:ascii="Times New Roman" w:eastAsia="SimSun" w:hAnsi="Times New Roman" w:cs="Times New Roman"/>
-                <w:sz w:val="24"/>
-                <w:szCs w:val="24"/>
-              </w:rPr>
-              <w:t>siau</w:t>
-            </w:r>
-            <w:proofErr w:type="spellEnd"/>
-            <w:r>
-              <w:rPr>
-                <w:rFonts w:ascii="Times New Roman" w:eastAsia="SimSun" w:hAnsi="Times New Roman" w:cs="Times New Roman"/>
-                <w:sz w:val="24"/>
-                <w:szCs w:val="24"/>
-              </w:rPr>
-              <w:t xml:space="preserve"> </w:t>
-            </w:r>
-            <w:proofErr w:type="spellStart"/>
-            <w:r>
-              <w:rPr>
-                <w:rFonts w:ascii="Times New Roman" w:eastAsia="SimSun" w:hAnsi="Times New Roman" w:cs="Times New Roman"/>
-                <w:sz w:val="24"/>
-                <w:szCs w:val="24"/>
-              </w:rPr>
-              <w:t>n</w:t>
+            <w:proofErr w:type="gramEnd"/>
+            <w:r>
+              <w:rPr>
+                <w:rFonts w:ascii="Times New Roman" w:eastAsia="SimSun" w:hAnsi="Times New Roman" w:cs="Times New Roman"/>
+                <w:sz w:val="24"/>
+                <w:szCs w:val="24"/>
+              </w:rPr>
+              <w:t>siau n</w:t>
             </w:r>
             <w:r>
               <w:rPr>
@@ -5496,7 +4073,6 @@
               </w:rPr>
               <w:t>í</w:t>
             </w:r>
-            <w:proofErr w:type="spellEnd"/>
             <w:r>
               <w:rPr>
                 <w:rFonts w:ascii="Times New Roman" w:eastAsia="SimSun" w:hAnsi="Times New Roman" w:cs="Times New Roman"/>
@@ -5529,6 +4105,7 @@
               </w:rPr>
               <w:t>Cast, (towards)</w:t>
             </w:r>
+            <w:proofErr w:type="gramStart"/>
             <w:r>
               <w:rPr>
                 <w:rFonts w:ascii="Times New Roman" w:eastAsia="SimSun" w:hAnsi="Times New Roman" w:cs="Times New Roman"/>
@@ -5553,34 +4130,59 @@
                 <w:sz w:val="24"/>
                 <w:szCs w:val="24"/>
               </w:rPr>
+              <w:t xml:space="preserve"> teu</w:t>
+            </w:r>
+            <w:proofErr w:type="gramEnd"/>
+            <w:r>
+              <w:rPr>
+                <w:rFonts w:ascii="Times New Roman" w:eastAsia="SimSun" w:hAnsi="Times New Roman" w:cs="Times New Roman"/>
+                <w:sz w:val="24"/>
+                <w:szCs w:val="24"/>
+              </w:rPr>
+              <w:t>, (away)</w:t>
+            </w:r>
+            <w:r>
+              <w:rPr>
+                <w:rFonts w:ascii="Times New Roman" w:eastAsia="SimSun" w:hAnsi="Times New Roman" w:cs="Times New Roman"/>
+                <w:sz w:val="24"/>
+                <w:szCs w:val="24"/>
+                <w:lang w:eastAsia="zh-CN"/>
+              </w:rPr>
+              <w:t>丢</w:t>
+            </w:r>
+            <w:r>
+              <w:rPr>
+                <w:rFonts w:ascii="Times New Roman" w:eastAsia="SimSun" w:hAnsi="Times New Roman" w:cs="Times New Roman"/>
+                <w:sz w:val="24"/>
+                <w:szCs w:val="24"/>
+                <w:lang w:eastAsia="zh-CN"/>
+              </w:rPr>
+              <w:t xml:space="preserve">, </w:t>
+            </w:r>
+            <w:r>
+              <w:rPr>
+                <w:rFonts w:ascii="Times New Roman" w:eastAsia="SimSun" w:hAnsi="Times New Roman" w:cs="Times New Roman"/>
+                <w:sz w:val="24"/>
+                <w:szCs w:val="24"/>
+              </w:rPr>
               <w:t xml:space="preserve"> </w:t>
             </w:r>
-            <w:proofErr w:type="spellStart"/>
-            <w:r>
-              <w:rPr>
-                <w:rFonts w:ascii="Times New Roman" w:eastAsia="SimSun" w:hAnsi="Times New Roman" w:cs="Times New Roman"/>
-                <w:sz w:val="24"/>
-                <w:szCs w:val="24"/>
-              </w:rPr>
-              <w:t>teu</w:t>
-            </w:r>
-            <w:proofErr w:type="spellEnd"/>
-            <w:r>
-              <w:rPr>
-                <w:rFonts w:ascii="Times New Roman" w:eastAsia="SimSun" w:hAnsi="Times New Roman" w:cs="Times New Roman"/>
-                <w:sz w:val="24"/>
-                <w:szCs w:val="24"/>
-              </w:rPr>
-              <w:t>, (away)</w:t>
-            </w:r>
-            <w:r>
-              <w:rPr>
-                <w:rFonts w:ascii="Times New Roman" w:eastAsia="SimSun" w:hAnsi="Times New Roman" w:cs="Times New Roman"/>
-                <w:sz w:val="24"/>
-                <w:szCs w:val="24"/>
-                <w:lang w:eastAsia="zh-CN"/>
-              </w:rPr>
-              <w:t>丢</w:t>
+            <w:r>
+              <w:rPr>
+                <w:rFonts w:ascii="Times New Roman" w:eastAsia="SimSun" w:hAnsi="Times New Roman" w:cs="Times New Roman"/>
+                <w:sz w:val="24"/>
+                <w:szCs w:val="24"/>
+              </w:rPr>
+              <w:t xml:space="preserve">tieu t’eh, (a stone) </w:t>
+            </w:r>
+            <w:r>
+              <w:rPr>
+                <w:rFonts w:ascii="Times New Roman" w:eastAsia="SimSun" w:hAnsi="Times New Roman" w:cs="Times New Roman"/>
+                <w:sz w:val="24"/>
+                <w:szCs w:val="24"/>
+                <w:lang w:eastAsia="zh-CN"/>
+              </w:rPr>
+              <w:t>丢石头</w:t>
             </w:r>
             <w:r>
               <w:rPr>
@@ -5597,115 +4199,7 @@
                 <w:sz w:val="24"/>
                 <w:szCs w:val="24"/>
               </w:rPr>
-              <w:t xml:space="preserve"> </w:t>
-            </w:r>
-            <w:proofErr w:type="spellStart"/>
-            <w:r>
-              <w:rPr>
-                <w:rFonts w:ascii="Times New Roman" w:eastAsia="SimSun" w:hAnsi="Times New Roman" w:cs="Times New Roman"/>
-                <w:sz w:val="24"/>
-                <w:szCs w:val="24"/>
-              </w:rPr>
-              <w:t>tieu</w:t>
-            </w:r>
-            <w:proofErr w:type="spellEnd"/>
-            <w:r>
-              <w:rPr>
-                <w:rFonts w:ascii="Times New Roman" w:eastAsia="SimSun" w:hAnsi="Times New Roman" w:cs="Times New Roman"/>
-                <w:sz w:val="24"/>
-                <w:szCs w:val="24"/>
-              </w:rPr>
-              <w:t xml:space="preserve"> </w:t>
-            </w:r>
-            <w:proofErr w:type="spellStart"/>
-            <w:r>
-              <w:rPr>
-                <w:rFonts w:ascii="Times New Roman" w:eastAsia="SimSun" w:hAnsi="Times New Roman" w:cs="Times New Roman"/>
-                <w:sz w:val="24"/>
-                <w:szCs w:val="24"/>
-              </w:rPr>
-              <w:t>t’eh</w:t>
-            </w:r>
-            <w:proofErr w:type="spellEnd"/>
-            <w:r>
-              <w:rPr>
-                <w:rFonts w:ascii="Times New Roman" w:eastAsia="SimSun" w:hAnsi="Times New Roman" w:cs="Times New Roman"/>
-                <w:sz w:val="24"/>
-                <w:szCs w:val="24"/>
-              </w:rPr>
-              <w:t xml:space="preserve">, (a stone) </w:t>
-            </w:r>
-            <w:r>
-              <w:rPr>
-                <w:rFonts w:ascii="Times New Roman" w:eastAsia="SimSun" w:hAnsi="Times New Roman" w:cs="Times New Roman"/>
-                <w:sz w:val="24"/>
-                <w:szCs w:val="24"/>
-                <w:lang w:eastAsia="zh-CN"/>
-              </w:rPr>
-              <w:t>丢石头</w:t>
-            </w:r>
-            <w:r>
-              <w:rPr>
-                <w:rFonts w:ascii="Times New Roman" w:eastAsia="SimSun" w:hAnsi="Times New Roman" w:cs="Times New Roman"/>
-                <w:sz w:val="24"/>
-                <w:szCs w:val="24"/>
-                <w:lang w:eastAsia="zh-CN"/>
-              </w:rPr>
-              <w:t xml:space="preserve">, </w:t>
-            </w:r>
-            <w:proofErr w:type="spellStart"/>
-            <w:r>
-              <w:rPr>
-                <w:rFonts w:ascii="Times New Roman" w:eastAsia="SimSun" w:hAnsi="Times New Roman" w:cs="Times New Roman"/>
-                <w:sz w:val="24"/>
-                <w:szCs w:val="24"/>
-              </w:rPr>
-              <w:t>toh</w:t>
-            </w:r>
-            <w:proofErr w:type="spellEnd"/>
-            <w:r>
-              <w:rPr>
-                <w:rFonts w:ascii="Times New Roman" w:eastAsia="SimSun" w:hAnsi="Times New Roman" w:cs="Times New Roman"/>
-                <w:sz w:val="24"/>
-                <w:szCs w:val="24"/>
-              </w:rPr>
-              <w:t xml:space="preserve"> </w:t>
-            </w:r>
-            <w:proofErr w:type="spellStart"/>
-            <w:r>
-              <w:rPr>
-                <w:rFonts w:ascii="Times New Roman" w:eastAsia="SimSun" w:hAnsi="Times New Roman" w:cs="Times New Roman"/>
-                <w:sz w:val="24"/>
-                <w:szCs w:val="24"/>
-              </w:rPr>
-              <w:t>záh</w:t>
-            </w:r>
-            <w:proofErr w:type="spellEnd"/>
-            <w:r>
-              <w:rPr>
-                <w:rFonts w:ascii="Times New Roman" w:eastAsia="SimSun" w:hAnsi="Times New Roman" w:cs="Times New Roman"/>
-                <w:sz w:val="24"/>
-                <w:szCs w:val="24"/>
-              </w:rPr>
-              <w:t xml:space="preserve"> </w:t>
-            </w:r>
-            <w:proofErr w:type="spellStart"/>
-            <w:r>
-              <w:rPr>
-                <w:rFonts w:ascii="Times New Roman" w:eastAsia="SimSun" w:hAnsi="Times New Roman" w:cs="Times New Roman"/>
-                <w:sz w:val="24"/>
-                <w:szCs w:val="24"/>
-              </w:rPr>
-              <w:t>deu</w:t>
-            </w:r>
-            <w:proofErr w:type="spellEnd"/>
-            <w:r>
-              <w:rPr>
-                <w:rFonts w:ascii="Times New Roman" w:eastAsia="SimSun" w:hAnsi="Times New Roman" w:cs="Times New Roman"/>
-                <w:sz w:val="24"/>
-                <w:szCs w:val="24"/>
-              </w:rPr>
-              <w:t xml:space="preserve">. </w:t>
+              <w:t xml:space="preserve">toh záh deu. </w:t>
             </w:r>
           </w:p>
         </w:tc>
@@ -5771,78 +4265,42 @@
                 <w:sz w:val="24"/>
                 <w:szCs w:val="24"/>
               </w:rPr>
+              <w:t xml:space="preserve"> sáng t’ih, </w:t>
+            </w:r>
+            <w:r>
+              <w:rPr>
+                <w:rFonts w:ascii="Times New Roman" w:eastAsia="SimSun" w:hAnsi="Times New Roman" w:cs="Times New Roman"/>
+                <w:sz w:val="24"/>
+                <w:szCs w:val="24"/>
+                <w:lang w:eastAsia="zh-CN"/>
+              </w:rPr>
+              <w:t>(</w:t>
+            </w:r>
+            <w:r>
+              <w:rPr>
+                <w:rFonts w:ascii="Times New Roman" w:eastAsia="SimSun" w:hAnsi="Times New Roman" w:cs="Times New Roman"/>
+                <w:sz w:val="24"/>
+                <w:szCs w:val="24"/>
+              </w:rPr>
+              <w:t>to cast</w:t>
+            </w:r>
+            <w:r>
+              <w:rPr>
+                <w:rFonts w:ascii="Times New Roman" w:eastAsia="SimSun" w:hAnsi="Times New Roman" w:cs="Times New Roman"/>
+                <w:sz w:val="24"/>
+                <w:szCs w:val="24"/>
+                <w:lang w:eastAsia="zh-CN"/>
+              </w:rPr>
+              <w:t>)</w:t>
+            </w:r>
+            <w:r>
+              <w:rPr>
+                <w:rFonts w:ascii="Times New Roman" w:eastAsia="SimSun" w:hAnsi="Times New Roman" w:cs="Times New Roman"/>
+                <w:sz w:val="24"/>
+                <w:szCs w:val="24"/>
+              </w:rPr>
               <w:t xml:space="preserve"> </w:t>
             </w:r>
-            <w:proofErr w:type="spellStart"/>
-            <w:r>
-              <w:rPr>
-                <w:rFonts w:ascii="Times New Roman" w:eastAsia="SimSun" w:hAnsi="Times New Roman" w:cs="Times New Roman"/>
-                <w:sz w:val="24"/>
-                <w:szCs w:val="24"/>
-              </w:rPr>
-              <w:t>sáng</w:t>
-            </w:r>
-            <w:proofErr w:type="spellEnd"/>
-            <w:r>
-              <w:rPr>
-                <w:rFonts w:ascii="Times New Roman" w:eastAsia="SimSun" w:hAnsi="Times New Roman" w:cs="Times New Roman"/>
-                <w:sz w:val="24"/>
-                <w:szCs w:val="24"/>
-              </w:rPr>
-              <w:t xml:space="preserve"> </w:t>
-            </w:r>
-            <w:proofErr w:type="spellStart"/>
-            <w:r>
-              <w:rPr>
-                <w:rFonts w:ascii="Times New Roman" w:eastAsia="SimSun" w:hAnsi="Times New Roman" w:cs="Times New Roman"/>
-                <w:sz w:val="24"/>
-                <w:szCs w:val="24"/>
-              </w:rPr>
-              <w:t>t’ih</w:t>
-            </w:r>
-            <w:proofErr w:type="spellEnd"/>
-            <w:r>
-              <w:rPr>
-                <w:rFonts w:ascii="Times New Roman" w:eastAsia="SimSun" w:hAnsi="Times New Roman" w:cs="Times New Roman"/>
-                <w:sz w:val="24"/>
-                <w:szCs w:val="24"/>
-              </w:rPr>
-              <w:t xml:space="preserve">, </w:t>
-            </w:r>
-            <w:r>
-              <w:rPr>
-                <w:rFonts w:ascii="Times New Roman" w:eastAsia="SimSun" w:hAnsi="Times New Roman" w:cs="Times New Roman"/>
-                <w:sz w:val="24"/>
-                <w:szCs w:val="24"/>
-                <w:lang w:eastAsia="zh-CN"/>
-              </w:rPr>
-              <w:t>(</w:t>
-            </w:r>
-            <w:r>
-              <w:rPr>
-                <w:rFonts w:ascii="Times New Roman" w:eastAsia="SimSun" w:hAnsi="Times New Roman" w:cs="Times New Roman"/>
-                <w:sz w:val="24"/>
-                <w:szCs w:val="24"/>
-              </w:rPr>
-              <w:t>to cast</w:t>
-            </w:r>
-            <w:r>
-              <w:rPr>
-                <w:rFonts w:ascii="Times New Roman" w:eastAsia="SimSun" w:hAnsi="Times New Roman" w:cs="Times New Roman"/>
-                <w:sz w:val="24"/>
-                <w:szCs w:val="24"/>
-                <w:lang w:eastAsia="zh-CN"/>
-              </w:rPr>
-              <w:t>)</w:t>
-            </w:r>
-            <w:r>
-              <w:rPr>
-                <w:rFonts w:ascii="Times New Roman" w:eastAsia="SimSun" w:hAnsi="Times New Roman" w:cs="Times New Roman"/>
-                <w:sz w:val="24"/>
-                <w:szCs w:val="24"/>
-              </w:rPr>
-              <w:t xml:space="preserve"> </w:t>
-            </w:r>
             <w:r>
               <w:rPr>
                 <w:rFonts w:ascii="Times New Roman" w:eastAsia="SimSun" w:hAnsi="Times New Roman" w:cs="Times New Roman"/>
@@ -5867,25 +4325,7 @@
                 <w:sz w:val="24"/>
                 <w:szCs w:val="24"/>
               </w:rPr>
-              <w:t xml:space="preserve"> </w:t>
-            </w:r>
-            <w:proofErr w:type="spellStart"/>
-            <w:r>
-              <w:rPr>
-                <w:rFonts w:ascii="Times New Roman" w:eastAsia="SimSun" w:hAnsi="Times New Roman" w:cs="Times New Roman"/>
-                <w:sz w:val="24"/>
-                <w:szCs w:val="24"/>
-              </w:rPr>
-              <w:t>tsû</w:t>
-            </w:r>
-            <w:proofErr w:type="spellEnd"/>
-            <w:r>
-              <w:rPr>
-                <w:rFonts w:ascii="Times New Roman" w:eastAsia="SimSun" w:hAnsi="Times New Roman" w:cs="Times New Roman"/>
-                <w:sz w:val="24"/>
-                <w:szCs w:val="24"/>
-              </w:rPr>
-              <w:t xml:space="preserve">. </w:t>
+              <w:t xml:space="preserve"> tsû. </w:t>
             </w:r>
           </w:p>
         </w:tc>
@@ -5929,7 +4369,6 @@
               </w:rPr>
               <w:t xml:space="preserve">, </w:t>
             </w:r>
-            <w:proofErr w:type="spellStart"/>
             <w:r>
               <w:rPr>
                 <w:rFonts w:ascii="Times New Roman" w:eastAsia="SimSun" w:hAnsi="Times New Roman" w:cs="Times New Roman"/>
@@ -5946,33 +4385,15 @@
               </w:rPr>
               <w:t>ó</w:t>
             </w:r>
-            <w:proofErr w:type="spellEnd"/>
-            <w:r>
-              <w:rPr>
-                <w:rFonts w:ascii="Times New Roman" w:eastAsia="SimSun" w:hAnsi="Times New Roman" w:cs="Times New Roman"/>
-                <w:sz w:val="24"/>
-                <w:szCs w:val="24"/>
-              </w:rPr>
-              <w:t xml:space="preserve"> </w:t>
-            </w:r>
-            <w:proofErr w:type="spellStart"/>
-            <w:r>
-              <w:rPr>
-                <w:rFonts w:ascii="Times New Roman" w:eastAsia="SimSun" w:hAnsi="Times New Roman" w:cs="Times New Roman"/>
-                <w:sz w:val="24"/>
-                <w:szCs w:val="24"/>
-              </w:rPr>
-              <w:t>yeu</w:t>
-            </w:r>
-            <w:proofErr w:type="spellEnd"/>
-            <w:r>
-              <w:rPr>
-                <w:rFonts w:ascii="Times New Roman" w:eastAsia="SimSun" w:hAnsi="Times New Roman" w:cs="Times New Roman"/>
-                <w:sz w:val="24"/>
-                <w:szCs w:val="24"/>
-              </w:rPr>
-              <w:t>, (plant)</w:t>
-            </w:r>
+            <w:r>
+              <w:rPr>
+                <w:rFonts w:ascii="Times New Roman" w:eastAsia="SimSun" w:hAnsi="Times New Roman" w:cs="Times New Roman"/>
+                <w:sz w:val="24"/>
+                <w:szCs w:val="24"/>
+              </w:rPr>
+              <w:t xml:space="preserve"> yeu, (plant)</w:t>
+            </w:r>
+            <w:proofErr w:type="gramStart"/>
             <w:r>
               <w:rPr>
                 <w:rFonts w:ascii="Times New Roman" w:eastAsia="SimSun" w:hAnsi="Times New Roman" w:cs="Times New Roman"/>
@@ -5997,61 +4418,16 @@
                 <w:sz w:val="24"/>
                 <w:szCs w:val="24"/>
               </w:rPr>
-              <w:t xml:space="preserve"> </w:t>
-            </w:r>
-            <w:proofErr w:type="spellStart"/>
-            <w:r>
-              <w:rPr>
-                <w:rFonts w:ascii="Times New Roman" w:eastAsia="SimSun" w:hAnsi="Times New Roman" w:cs="Times New Roman"/>
-                <w:sz w:val="24"/>
-                <w:szCs w:val="24"/>
-              </w:rPr>
-              <w:t>tú</w:t>
-            </w:r>
-            <w:proofErr w:type="spellEnd"/>
-            <w:r>
-              <w:rPr>
-                <w:rFonts w:ascii="Times New Roman" w:eastAsia="SimSun" w:hAnsi="Times New Roman" w:cs="Times New Roman"/>
-                <w:sz w:val="24"/>
-                <w:szCs w:val="24"/>
-              </w:rPr>
-              <w:t xml:space="preserve"> </w:t>
-            </w:r>
-            <w:proofErr w:type="spellStart"/>
-            <w:r>
-              <w:rPr>
-                <w:rFonts w:ascii="Times New Roman" w:eastAsia="SimSun" w:hAnsi="Times New Roman" w:cs="Times New Roman"/>
-                <w:sz w:val="24"/>
-                <w:szCs w:val="24"/>
-              </w:rPr>
-              <w:t>mó</w:t>
-            </w:r>
-            <w:proofErr w:type="spellEnd"/>
-            <w:r>
-              <w:rPr>
-                <w:rFonts w:ascii="Times New Roman" w:eastAsia="SimSun" w:hAnsi="Times New Roman" w:cs="Times New Roman"/>
-                <w:sz w:val="24"/>
-                <w:szCs w:val="24"/>
-              </w:rPr>
-              <w:t xml:space="preserve"> ‘</w:t>
-            </w:r>
-            <w:proofErr w:type="spellStart"/>
-            <w:r>
-              <w:rPr>
-                <w:rFonts w:ascii="Times New Roman" w:eastAsia="SimSun" w:hAnsi="Times New Roman" w:cs="Times New Roman"/>
-                <w:sz w:val="24"/>
-                <w:szCs w:val="24"/>
-              </w:rPr>
-              <w:t>tsz</w:t>
-            </w:r>
-            <w:proofErr w:type="spellEnd"/>
-            <w:r>
-              <w:rPr>
-                <w:rFonts w:ascii="Times New Roman" w:eastAsia="SimSun" w:hAnsi="Times New Roman" w:cs="Times New Roman"/>
-                <w:sz w:val="24"/>
-                <w:szCs w:val="24"/>
-              </w:rPr>
-              <w:t xml:space="preserve">. </w:t>
+              <w:t xml:space="preserve"> tú</w:t>
+            </w:r>
+            <w:proofErr w:type="gramEnd"/>
+            <w:r>
+              <w:rPr>
+                <w:rFonts w:ascii="Times New Roman" w:eastAsia="SimSun" w:hAnsi="Times New Roman" w:cs="Times New Roman"/>
+                <w:sz w:val="24"/>
+                <w:szCs w:val="24"/>
+              </w:rPr>
+              <w:t xml:space="preserve"> mó ‘tsz. </w:t>
             </w:r>
           </w:p>
         </w:tc>
@@ -6069,6 +4445,7 @@
                 <w:szCs w:val="24"/>
               </w:rPr>
             </w:pPr>
+            <w:proofErr w:type="gramStart"/>
             <w:r>
               <w:rPr>
                 <w:rFonts w:ascii="Times New Roman" w:eastAsia="SimSun" w:hAnsi="Times New Roman" w:cs="Times New Roman"/>
@@ -6086,6 +4463,7 @@
               </w:rPr>
               <w:t>猫</w:t>
             </w:r>
+            <w:proofErr w:type="gramEnd"/>
             <w:r>
               <w:rPr>
                 <w:rFonts w:ascii="Times New Roman" w:eastAsia="SimSun" w:hAnsi="Times New Roman" w:cs="Times New Roman"/>
@@ -6095,7 +4473,6 @@
               </w:rPr>
               <w:t xml:space="preserve">, </w:t>
             </w:r>
-            <w:proofErr w:type="spellStart"/>
             <w:r>
               <w:rPr>
                 <w:rFonts w:ascii="Times New Roman" w:eastAsia="SimSun" w:hAnsi="Times New Roman" w:cs="Times New Roman"/>
@@ -6104,7 +4481,6 @@
               </w:rPr>
               <w:t>mau</w:t>
             </w:r>
-            <w:proofErr w:type="spellEnd"/>
             <w:r>
               <w:rPr>
                 <w:rFonts w:ascii="Times New Roman" w:eastAsia="SimSun" w:hAnsi="Times New Roman" w:cs="Times New Roman" w:hint="eastAsia"/>
@@ -6150,7 +4526,6 @@
               </w:rPr>
               <w:t xml:space="preserve">  </w:t>
             </w:r>
-            <w:proofErr w:type="spellStart"/>
             <w:r>
               <w:rPr>
                 <w:rFonts w:ascii="Times New Roman" w:eastAsia="SimSun" w:hAnsi="Times New Roman" w:cs="Times New Roman"/>
@@ -6159,7 +4534,6 @@
               </w:rPr>
               <w:t>mang</w:t>
             </w:r>
-            <w:proofErr w:type="spellEnd"/>
             <w:r>
               <w:rPr>
                 <w:rFonts w:ascii="Times New Roman" w:eastAsia="SimSun" w:hAnsi="Times New Roman" w:cs="Times New Roman"/>
@@ -6184,6 +4558,7 @@
                 <w:szCs w:val="24"/>
               </w:rPr>
             </w:pPr>
+            <w:proofErr w:type="gramStart"/>
             <w:r>
               <w:rPr>
                 <w:rFonts w:ascii="Times New Roman" w:eastAsia="SimSun" w:hAnsi="Times New Roman" w:cs="Times New Roman"/>
@@ -6200,7 +4575,6 @@
               </w:rPr>
               <w:t xml:space="preserve"> </w:t>
             </w:r>
-            <w:proofErr w:type="spellStart"/>
             <w:r>
               <w:rPr>
                 <w:rFonts w:ascii="Times New Roman" w:eastAsia="SimSun" w:hAnsi="Times New Roman" w:cs="Times New Roman"/>
@@ -6209,7 +4583,7 @@
               </w:rPr>
               <w:t>目錄</w:t>
             </w:r>
-            <w:proofErr w:type="spellEnd"/>
+            <w:proofErr w:type="gramEnd"/>
             <w:r>
               <w:rPr>
                 <w:rFonts w:ascii="Times New Roman" w:eastAsia="SimSun" w:hAnsi="Times New Roman" w:cs="Times New Roman"/>
@@ -6225,80 +4599,32 @@
                 <w:sz w:val="24"/>
                 <w:szCs w:val="24"/>
               </w:rPr>
-              <w:t xml:space="preserve"> </w:t>
-            </w:r>
-            <w:proofErr w:type="spellStart"/>
-            <w:r>
-              <w:rPr>
-                <w:rFonts w:ascii="Times New Roman" w:eastAsia="SimSun" w:hAnsi="Times New Roman" w:cs="Times New Roman"/>
-                <w:sz w:val="24"/>
-                <w:szCs w:val="24"/>
-              </w:rPr>
-              <w:t>moh</w:t>
-            </w:r>
-            <w:proofErr w:type="spellEnd"/>
-            <w:r>
-              <w:rPr>
-                <w:rFonts w:ascii="Times New Roman" w:eastAsia="SimSun" w:hAnsi="Times New Roman" w:cs="Times New Roman"/>
-                <w:sz w:val="24"/>
-                <w:szCs w:val="24"/>
-              </w:rPr>
-              <w:t xml:space="preserve"> </w:t>
-            </w:r>
-            <w:proofErr w:type="spellStart"/>
-            <w:r>
-              <w:rPr>
-                <w:rFonts w:ascii="Times New Roman" w:eastAsia="SimSun" w:hAnsi="Times New Roman" w:cs="Times New Roman"/>
-                <w:sz w:val="24"/>
-                <w:szCs w:val="24"/>
-              </w:rPr>
-              <w:t>léh</w:t>
-            </w:r>
-            <w:proofErr w:type="spellEnd"/>
-            <w:r>
-              <w:rPr>
-                <w:rFonts w:ascii="Times New Roman" w:eastAsia="SimSun" w:hAnsi="Times New Roman" w:cs="Times New Roman"/>
-                <w:sz w:val="24"/>
-                <w:szCs w:val="24"/>
+              <w:t xml:space="preserve"> moh léh, </w:t>
+            </w:r>
+            <w:r>
+              <w:rPr>
+                <w:rFonts w:ascii="Times New Roman" w:eastAsia="SimSun" w:hAnsi="Times New Roman" w:cs="Times New Roman"/>
+                <w:sz w:val="24"/>
+                <w:szCs w:val="24"/>
+              </w:rPr>
+              <w:t>號單</w:t>
+            </w:r>
+            <w:r>
+              <w:rPr>
+                <w:rFonts w:ascii="Times New Roman" w:eastAsia="SimSun" w:hAnsi="Times New Roman" w:cs="Times New Roman"/>
+                <w:sz w:val="24"/>
+                <w:szCs w:val="24"/>
+                <w:lang w:eastAsia="zh-CN"/>
               </w:rPr>
               <w:t xml:space="preserve">, </w:t>
             </w:r>
-            <w:proofErr w:type="spellStart"/>
-            <w:r>
-              <w:rPr>
-                <w:rFonts w:ascii="Times New Roman" w:eastAsia="SimSun" w:hAnsi="Times New Roman" w:cs="Times New Roman"/>
-                <w:sz w:val="24"/>
-                <w:szCs w:val="24"/>
-              </w:rPr>
-              <w:t>號單</w:t>
-            </w:r>
-            <w:proofErr w:type="spellEnd"/>
-            <w:r>
-              <w:rPr>
-                <w:rFonts w:ascii="Times New Roman" w:eastAsia="SimSun" w:hAnsi="Times New Roman" w:cs="Times New Roman"/>
-                <w:sz w:val="24"/>
-                <w:szCs w:val="24"/>
-                <w:lang w:eastAsia="zh-CN"/>
-              </w:rPr>
-              <w:t xml:space="preserve">, </w:t>
-            </w:r>
-            <w:proofErr w:type="spellStart"/>
-            <w:r>
-              <w:rPr>
-                <w:rFonts w:ascii="Times New Roman" w:eastAsia="SimSun" w:hAnsi="Times New Roman" w:cs="Times New Roman"/>
-                <w:sz w:val="24"/>
-                <w:szCs w:val="24"/>
-              </w:rPr>
-              <w:t>hau</w:t>
-            </w:r>
-            <w:proofErr w:type="spellEnd"/>
-            <w:r>
-              <w:rPr>
-                <w:rFonts w:ascii="Times New Roman" w:eastAsia="SimSun" w:hAnsi="Times New Roman" w:cs="Times New Roman"/>
-                <w:sz w:val="24"/>
-                <w:szCs w:val="24"/>
-              </w:rPr>
-              <w:t xml:space="preserve">’ tan. </w:t>
+            <w:r>
+              <w:rPr>
+                <w:rFonts w:ascii="Times New Roman" w:eastAsia="SimSun" w:hAnsi="Times New Roman" w:cs="Times New Roman"/>
+                <w:sz w:val="24"/>
+                <w:szCs w:val="24"/>
+              </w:rPr>
+              <w:t xml:space="preserve">hau’ tan. </w:t>
             </w:r>
           </w:p>
         </w:tc>
@@ -6316,6 +4642,7 @@
                 <w:szCs w:val="24"/>
               </w:rPr>
             </w:pPr>
+            <w:proofErr w:type="gramStart"/>
             <w:r>
               <w:rPr>
                 <w:rFonts w:ascii="Times New Roman" w:eastAsia="SimSun" w:hAnsi="Times New Roman" w:cs="Times New Roman"/>
@@ -6341,6 +4668,7 @@
               </w:rPr>
               <w:t>捉</w:t>
             </w:r>
+            <w:proofErr w:type="gramEnd"/>
             <w:r>
               <w:rPr>
                 <w:rFonts w:ascii="Times New Roman" w:eastAsia="SimSun" w:hAnsi="Times New Roman" w:cs="Times New Roman"/>
@@ -6350,21 +4678,29 @@
               </w:rPr>
               <w:t xml:space="preserve">, </w:t>
             </w:r>
-            <w:proofErr w:type="spellStart"/>
-            <w:r>
-              <w:rPr>
-                <w:rFonts w:ascii="Times New Roman" w:eastAsia="SimSun" w:hAnsi="Times New Roman" w:cs="Times New Roman"/>
-                <w:sz w:val="24"/>
-                <w:szCs w:val="24"/>
-              </w:rPr>
-              <w:t>tsoh</w:t>
-            </w:r>
-            <w:proofErr w:type="spellEnd"/>
-            <w:r>
-              <w:rPr>
-                <w:rFonts w:ascii="Times New Roman" w:eastAsia="SimSun" w:hAnsi="Times New Roman" w:cs="Times New Roman"/>
-                <w:sz w:val="24"/>
-                <w:szCs w:val="24"/>
+            <w:r>
+              <w:rPr>
+                <w:rFonts w:ascii="Times New Roman" w:eastAsia="SimSun" w:hAnsi="Times New Roman" w:cs="Times New Roman"/>
+                <w:sz w:val="24"/>
+                <w:szCs w:val="24"/>
+              </w:rPr>
+              <w:t xml:space="preserve">tsoh, </w:t>
+            </w:r>
+            <w:r>
+              <w:rPr>
+                <w:rFonts w:ascii="Times New Roman" w:eastAsia="SimSun" w:hAnsi="Times New Roman" w:cs="Times New Roman"/>
+                <w:sz w:val="24"/>
+                <w:szCs w:val="24"/>
+                <w:lang w:eastAsia="zh-CN"/>
+              </w:rPr>
+              <w:t>捉着</w:t>
+            </w:r>
+            <w:r>
+              <w:rPr>
+                <w:rFonts w:ascii="Times New Roman" w:eastAsia="SimSun" w:hAnsi="Times New Roman" w:cs="Times New Roman"/>
+                <w:sz w:val="24"/>
+                <w:szCs w:val="24"/>
+                <w:lang w:eastAsia="zh-CN"/>
               </w:rPr>
               <w:t xml:space="preserve">, </w:t>
             </w:r>
@@ -6373,133 +4709,59 @@
                 <w:rFonts w:ascii="Times New Roman" w:eastAsia="SimSun" w:hAnsi="Times New Roman" w:cs="Times New Roman"/>
                 <w:sz w:val="24"/>
                 <w:szCs w:val="24"/>
-                <w:lang w:eastAsia="zh-CN"/>
-              </w:rPr>
-              <w:t>捉着</w:t>
-            </w:r>
-            <w:r>
-              <w:rPr>
-                <w:rFonts w:ascii="Times New Roman" w:eastAsia="SimSun" w:hAnsi="Times New Roman" w:cs="Times New Roman"/>
-                <w:sz w:val="24"/>
-                <w:szCs w:val="24"/>
-                <w:lang w:eastAsia="zh-CN"/>
-              </w:rPr>
-              <w:t xml:space="preserve">, </w:t>
-            </w:r>
-            <w:proofErr w:type="spellStart"/>
-            <w:r>
-              <w:rPr>
-                <w:rFonts w:ascii="Times New Roman" w:eastAsia="SimSun" w:hAnsi="Times New Roman" w:cs="Times New Roman"/>
-                <w:sz w:val="24"/>
-                <w:szCs w:val="24"/>
-              </w:rPr>
-              <w:t>tsoh</w:t>
-            </w:r>
-            <w:proofErr w:type="spellEnd"/>
-            <w:r>
-              <w:rPr>
-                <w:rFonts w:ascii="Times New Roman" w:eastAsia="SimSun" w:hAnsi="Times New Roman" w:cs="Times New Roman"/>
-                <w:sz w:val="24"/>
-                <w:szCs w:val="24"/>
+              </w:rPr>
+              <w:t>tsoh z</w:t>
+            </w:r>
+            <w:r>
+              <w:rPr>
+                <w:rFonts w:ascii="Times New Roman" w:eastAsia="SimSun" w:hAnsi="Times New Roman" w:cs="Times New Roman"/>
+                <w:sz w:val="24"/>
+                <w:szCs w:val="24"/>
+              </w:rPr>
+              <w:t>á</w:t>
+            </w:r>
+            <w:r>
+              <w:rPr>
+                <w:rFonts w:ascii="Times New Roman" w:eastAsia="SimSun" w:hAnsi="Times New Roman" w:cs="Times New Roman"/>
+                <w:sz w:val="24"/>
+                <w:szCs w:val="24"/>
+              </w:rPr>
+              <w:t xml:space="preserve">h, </w:t>
+            </w:r>
+            <w:r>
+              <w:rPr>
+                <w:rFonts w:ascii="Times New Roman" w:eastAsia="SimSun" w:hAnsi="Times New Roman" w:cs="Times New Roman"/>
+                <w:sz w:val="24"/>
+                <w:szCs w:val="24"/>
+                <w:lang w:eastAsia="zh-CN"/>
+              </w:rPr>
+              <w:t>住着</w:t>
+            </w:r>
+            <w:r>
+              <w:rPr>
+                <w:rFonts w:ascii="Times New Roman" w:eastAsia="SimSun" w:hAnsi="Times New Roman" w:cs="Times New Roman"/>
+                <w:sz w:val="24"/>
+                <w:szCs w:val="24"/>
+                <w:lang w:eastAsia="zh-CN"/>
+              </w:rPr>
+              <w:t>,</w:t>
+            </w:r>
+            <w:r>
+              <w:rPr>
+                <w:rFonts w:ascii="Times New Roman" w:eastAsia="SimSun" w:hAnsi="Times New Roman" w:cs="Times New Roman" w:hint="eastAsia"/>
+                <w:sz w:val="24"/>
+                <w:szCs w:val="24"/>
+                <w:lang w:eastAsia="zh-CN"/>
               </w:rPr>
               <w:t xml:space="preserve"> </w:t>
             </w:r>
-            <w:proofErr w:type="spellStart"/>
-            <w:r>
-              <w:rPr>
-                <w:rFonts w:ascii="Times New Roman" w:eastAsia="SimSun" w:hAnsi="Times New Roman" w:cs="Times New Roman"/>
-                <w:sz w:val="24"/>
-                <w:szCs w:val="24"/>
-              </w:rPr>
-              <w:t>z</w:t>
-            </w:r>
-            <w:r>
-              <w:rPr>
-                <w:rFonts w:ascii="Times New Roman" w:eastAsia="SimSun" w:hAnsi="Times New Roman" w:cs="Times New Roman"/>
-                <w:sz w:val="24"/>
-                <w:szCs w:val="24"/>
-              </w:rPr>
-              <w:t>á</w:t>
-            </w:r>
-            <w:r>
-              <w:rPr>
-                <w:rFonts w:ascii="Times New Roman" w:eastAsia="SimSun" w:hAnsi="Times New Roman" w:cs="Times New Roman"/>
-                <w:sz w:val="24"/>
-                <w:szCs w:val="24"/>
-              </w:rPr>
-              <w:t>h</w:t>
-            </w:r>
-            <w:proofErr w:type="spellEnd"/>
-            <w:r>
-              <w:rPr>
-                <w:rFonts w:ascii="Times New Roman" w:eastAsia="SimSun" w:hAnsi="Times New Roman" w:cs="Times New Roman"/>
-                <w:sz w:val="24"/>
-                <w:szCs w:val="24"/>
-              </w:rPr>
-              <w:t xml:space="preserve">, </w:t>
-            </w:r>
-            <w:r>
-              <w:rPr>
-                <w:rFonts w:ascii="Times New Roman" w:eastAsia="SimSun" w:hAnsi="Times New Roman" w:cs="Times New Roman"/>
-                <w:sz w:val="24"/>
-                <w:szCs w:val="24"/>
-                <w:lang w:eastAsia="zh-CN"/>
-              </w:rPr>
-              <w:t>住着</w:t>
-            </w:r>
-            <w:r>
-              <w:rPr>
-                <w:rFonts w:ascii="Times New Roman" w:eastAsia="SimSun" w:hAnsi="Times New Roman" w:cs="Times New Roman"/>
-                <w:sz w:val="24"/>
-                <w:szCs w:val="24"/>
-                <w:lang w:eastAsia="zh-CN"/>
-              </w:rPr>
-              <w:t>,</w:t>
-            </w:r>
-            <w:r>
-              <w:rPr>
-                <w:rFonts w:ascii="Times New Roman" w:eastAsia="SimSun" w:hAnsi="Times New Roman" w:cs="Times New Roman" w:hint="eastAsia"/>
-                <w:sz w:val="24"/>
-                <w:szCs w:val="24"/>
-                <w:lang w:eastAsia="zh-CN"/>
-              </w:rPr>
-              <w:t xml:space="preserve"> </w:t>
-            </w:r>
-            <w:proofErr w:type="spellStart"/>
-            <w:r>
-              <w:rPr>
-                <w:rFonts w:ascii="Times New Roman" w:eastAsia="SimSun" w:hAnsi="Times New Roman" w:cs="Times New Roman"/>
-                <w:sz w:val="24"/>
-                <w:szCs w:val="24"/>
-              </w:rPr>
-              <w:t>tsoh</w:t>
-            </w:r>
-            <w:proofErr w:type="spellEnd"/>
-            <w:r>
-              <w:rPr>
-                <w:rFonts w:ascii="Times New Roman" w:eastAsia="SimSun" w:hAnsi="Times New Roman" w:cs="Times New Roman"/>
-                <w:sz w:val="24"/>
-                <w:szCs w:val="24"/>
-              </w:rPr>
-              <w:t xml:space="preserve"> </w:t>
-            </w:r>
-            <w:proofErr w:type="spellStart"/>
-            <w:r>
-              <w:rPr>
-                <w:rFonts w:ascii="Times New Roman" w:eastAsia="SimSun" w:hAnsi="Times New Roman" w:cs="Times New Roman"/>
-                <w:sz w:val="24"/>
-                <w:szCs w:val="24"/>
-              </w:rPr>
-              <w:t>dzû</w:t>
-            </w:r>
-            <w:proofErr w:type="spellEnd"/>
-            <w:r>
-              <w:rPr>
-                <w:rFonts w:ascii="Times New Roman" w:eastAsia="SimSun" w:hAnsi="Times New Roman" w:cs="Times New Roman"/>
-                <w:sz w:val="24"/>
-                <w:szCs w:val="24"/>
-              </w:rPr>
-              <w:t>’.</w:t>
+            <w:r>
+              <w:rPr>
+                <w:rFonts w:ascii="Times New Roman" w:eastAsia="SimSun" w:hAnsi="Times New Roman" w:cs="Times New Roman"/>
+                <w:sz w:val="24"/>
+                <w:szCs w:val="24"/>
+              </w:rPr>
+              <w:t>tsoh dzû’.</w:t>
             </w:r>
           </w:p>
         </w:tc>
@@ -6517,25 +4779,14 @@
                 <w:szCs w:val="24"/>
               </w:rPr>
             </w:pPr>
-            <w:proofErr w:type="spellStart"/>
-            <w:r>
-              <w:rPr>
-                <w:rFonts w:ascii="Times New Roman" w:eastAsia="SimSun" w:hAnsi="Times New Roman" w:cs="Times New Roman"/>
-                <w:sz w:val="24"/>
-                <w:szCs w:val="24"/>
-              </w:rPr>
-              <w:t>Catechiam</w:t>
-            </w:r>
-            <w:proofErr w:type="spellEnd"/>
-            <w:r>
-              <w:rPr>
-                <w:rFonts w:ascii="Times New Roman" w:eastAsia="SimSun" w:hAnsi="Times New Roman" w:cs="Times New Roman"/>
-                <w:sz w:val="24"/>
-                <w:szCs w:val="24"/>
-              </w:rPr>
-              <w:t xml:space="preserve">, </w:t>
-            </w:r>
-            <w:proofErr w:type="spellStart"/>
+            <w:r>
+              <w:rPr>
+                <w:rFonts w:ascii="Times New Roman" w:eastAsia="SimSun" w:hAnsi="Times New Roman" w:cs="Times New Roman"/>
+                <w:sz w:val="24"/>
+                <w:szCs w:val="24"/>
+              </w:rPr>
+              <w:t xml:space="preserve">Catechiam, </w:t>
+            </w:r>
             <w:r>
               <w:rPr>
                 <w:rFonts w:ascii="Times New Roman" w:eastAsia="SimSun" w:hAnsi="Times New Roman" w:cs="Times New Roman"/>
@@ -6544,7 +4795,6 @@
               </w:rPr>
               <w:t>問答</w:t>
             </w:r>
-            <w:proofErr w:type="spellEnd"/>
             <w:r>
               <w:rPr>
                 <w:rFonts w:ascii="Times New Roman" w:eastAsia="SimSun" w:hAnsi="Times New Roman" w:cs="Times New Roman"/>
@@ -6560,18 +4810,87 @@
                 <w:sz w:val="24"/>
                 <w:szCs w:val="24"/>
               </w:rPr>
+              <w:t xml:space="preserve"> vun</w:t>
+            </w:r>
+            <w:r>
+              <w:rPr>
+                <w:rFonts w:ascii="Times New Roman" w:eastAsia="SimSun" w:hAnsi="Times New Roman" w:cs="Times New Roman"/>
+                <w:sz w:val="24"/>
+                <w:szCs w:val="24"/>
+                <w:lang w:eastAsia="zh-CN"/>
+              </w:rPr>
+              <w:t>’</w:t>
+            </w:r>
+            <w:r>
+              <w:rPr>
+                <w:rFonts w:ascii="Times New Roman" w:eastAsia="SimSun" w:hAnsi="Times New Roman" w:cs="Times New Roman"/>
+                <w:sz w:val="24"/>
+                <w:szCs w:val="24"/>
+              </w:rPr>
               <w:t xml:space="preserve"> </w:t>
             </w:r>
-            <w:proofErr w:type="spellStart"/>
-            <w:r>
-              <w:rPr>
-                <w:rFonts w:ascii="Times New Roman" w:eastAsia="SimSun" w:hAnsi="Times New Roman" w:cs="Times New Roman"/>
-                <w:sz w:val="24"/>
-                <w:szCs w:val="24"/>
-              </w:rPr>
-              <w:t>vun</w:t>
-            </w:r>
-            <w:proofErr w:type="spellEnd"/>
+            <w:proofErr w:type="gramStart"/>
+            <w:r>
+              <w:rPr>
+                <w:rFonts w:ascii="Times New Roman" w:eastAsia="SimSun" w:hAnsi="Times New Roman" w:cs="Times New Roman"/>
+                <w:sz w:val="24"/>
+                <w:szCs w:val="24"/>
+              </w:rPr>
+              <w:t xml:space="preserve">tah </w:t>
+            </w:r>
+            <w:r>
+              <w:rPr>
+                <w:rFonts w:ascii="Times New Roman" w:eastAsia="SimSun" w:hAnsi="Times New Roman" w:cs="Times New Roman" w:hint="eastAsia"/>
+                <w:sz w:val="24"/>
+                <w:szCs w:val="24"/>
+                <w:lang w:eastAsia="zh-CN"/>
+              </w:rPr>
+              <w:t>,</w:t>
+            </w:r>
+            <w:proofErr w:type="gramEnd"/>
+            <w:r>
+              <w:rPr>
+                <w:rFonts w:ascii="Times New Roman" w:eastAsia="SimSun" w:hAnsi="Times New Roman" w:cs="Times New Roman" w:hint="eastAsia"/>
+                <w:sz w:val="24"/>
+                <w:szCs w:val="24"/>
+                <w:lang w:eastAsia="zh-CN"/>
+              </w:rPr>
+              <w:t xml:space="preserve">  </w:t>
+            </w:r>
+            <w:r>
+              <w:rPr>
+                <w:rFonts w:ascii="Times New Roman" w:eastAsia="SimSun" w:hAnsi="Times New Roman" w:cs="Times New Roman"/>
+                <w:sz w:val="24"/>
+                <w:szCs w:val="24"/>
+              </w:rPr>
+              <w:t>問答</w:t>
+            </w:r>
+            <w:r>
+              <w:rPr>
+                <w:rFonts w:ascii="Times New Roman" w:eastAsia="SimSun" w:hAnsi="Times New Roman" w:cs="Times New Roman"/>
+                <w:sz w:val="24"/>
+                <w:szCs w:val="24"/>
+                <w:lang w:eastAsia="zh-CN"/>
+              </w:rPr>
+              <w:t>,</w:t>
+            </w:r>
+            <w:r>
+              <w:rPr>
+                <w:rFonts w:ascii="Times New Roman" w:eastAsia="SimSun" w:hAnsi="Times New Roman" w:cs="Times New Roman" w:hint="eastAsia"/>
+                <w:sz w:val="24"/>
+                <w:szCs w:val="24"/>
+                <w:lang w:eastAsia="zh-CN"/>
+              </w:rPr>
+              <w:t xml:space="preserve">  </w:t>
+            </w:r>
+            <w:r>
+              <w:rPr>
+                <w:rFonts w:ascii="Times New Roman" w:eastAsia="SimSun" w:hAnsi="Times New Roman" w:cs="Times New Roman"/>
+                <w:sz w:val="24"/>
+                <w:szCs w:val="24"/>
+              </w:rPr>
+              <w:t>mun</w:t>
+            </w:r>
             <w:r>
               <w:rPr>
                 <w:rFonts w:ascii="Times New Roman" w:eastAsia="SimSun" w:hAnsi="Times New Roman" w:cs="Times New Roman"/>
@@ -6587,103 +4906,7 @@
                 <w:sz w:val="24"/>
                 <w:szCs w:val="24"/>
               </w:rPr>
-              <w:t xml:space="preserve"> </w:t>
-            </w:r>
-            <w:proofErr w:type="spellStart"/>
-            <w:r>
-              <w:rPr>
-                <w:rFonts w:ascii="Times New Roman" w:eastAsia="SimSun" w:hAnsi="Times New Roman" w:cs="Times New Roman"/>
-                <w:sz w:val="24"/>
-                <w:szCs w:val="24"/>
-              </w:rPr>
-              <w:t>tah</w:t>
-            </w:r>
-            <w:proofErr w:type="spellEnd"/>
-            <w:r>
-              <w:rPr>
-                <w:rFonts w:ascii="Times New Roman" w:eastAsia="SimSun" w:hAnsi="Times New Roman" w:cs="Times New Roman"/>
-                <w:sz w:val="24"/>
-                <w:szCs w:val="24"/>
-              </w:rPr>
-              <w:t xml:space="preserve"> </w:t>
-            </w:r>
-            <w:r>
-              <w:rPr>
-                <w:rFonts w:ascii="Times New Roman" w:eastAsia="SimSun" w:hAnsi="Times New Roman" w:cs="Times New Roman" w:hint="eastAsia"/>
-                <w:sz w:val="24"/>
-                <w:szCs w:val="24"/>
-                <w:lang w:eastAsia="zh-CN"/>
-              </w:rPr>
-              <w:t xml:space="preserve">,  </w:t>
-            </w:r>
-            <w:r>
-              <w:rPr>
-                <w:rFonts w:ascii="Times New Roman" w:eastAsia="SimSun" w:hAnsi="Times New Roman" w:cs="Times New Roman"/>
-                <w:sz w:val="24"/>
-                <w:szCs w:val="24"/>
-              </w:rPr>
-              <w:t>問答</w:t>
-            </w:r>
-            <w:r>
-              <w:rPr>
-                <w:rFonts w:ascii="Times New Roman" w:eastAsia="SimSun" w:hAnsi="Times New Roman" w:cs="Times New Roman"/>
-                <w:sz w:val="24"/>
-                <w:szCs w:val="24"/>
-                <w:lang w:eastAsia="zh-CN"/>
-              </w:rPr>
-              <w:t>,</w:t>
-            </w:r>
-            <w:r>
-              <w:rPr>
-                <w:rFonts w:ascii="Times New Roman" w:eastAsia="SimSun" w:hAnsi="Times New Roman" w:cs="Times New Roman" w:hint="eastAsia"/>
-                <w:sz w:val="24"/>
-                <w:szCs w:val="24"/>
-                <w:lang w:eastAsia="zh-CN"/>
-              </w:rPr>
-              <w:t xml:space="preserve">  </w:t>
-            </w:r>
-            <w:r>
-              <w:rPr>
-                <w:rFonts w:ascii="Times New Roman" w:eastAsia="SimSun" w:hAnsi="Times New Roman" w:cs="Times New Roman"/>
-                <w:sz w:val="24"/>
-                <w:szCs w:val="24"/>
-              </w:rPr>
-              <w:t>mun</w:t>
-            </w:r>
-            <w:r>
-              <w:rPr>
-                <w:rFonts w:ascii="Times New Roman" w:eastAsia="SimSun" w:hAnsi="Times New Roman" w:cs="Times New Roman"/>
-                <w:sz w:val="24"/>
-                <w:szCs w:val="24"/>
-                <w:lang w:eastAsia="zh-CN"/>
-              </w:rPr>
-              <w:t>’</w:t>
-            </w:r>
-            <w:r>
-              <w:rPr>
-                <w:rFonts w:ascii="Times New Roman" w:eastAsia="SimSun" w:hAnsi="Times New Roman" w:cs="Times New Roman"/>
-                <w:sz w:val="24"/>
-                <w:szCs w:val="24"/>
-              </w:rPr>
-              <w:t xml:space="preserve"> </w:t>
-            </w:r>
-            <w:proofErr w:type="spellStart"/>
-            <w:r>
-              <w:rPr>
-                <w:rFonts w:ascii="Times New Roman" w:eastAsia="SimSun" w:hAnsi="Times New Roman" w:cs="Times New Roman"/>
-                <w:sz w:val="24"/>
-                <w:szCs w:val="24"/>
-              </w:rPr>
-              <w:t>tah</w:t>
-            </w:r>
-            <w:proofErr w:type="spellEnd"/>
-            <w:r>
-              <w:rPr>
-                <w:rFonts w:ascii="Times New Roman" w:eastAsia="SimSun" w:hAnsi="Times New Roman" w:cs="Times New Roman"/>
-                <w:sz w:val="24"/>
-                <w:szCs w:val="24"/>
-              </w:rPr>
-              <w:t xml:space="preserve">. </w:t>
+              <w:t xml:space="preserve"> tah. </w:t>
             </w:r>
           </w:p>
         </w:tc>
@@ -6727,7 +4950,6 @@
               </w:rPr>
               <w:t xml:space="preserve">, </w:t>
             </w:r>
-            <w:proofErr w:type="spellStart"/>
             <w:r>
               <w:rPr>
                 <w:rFonts w:ascii="Times New Roman" w:eastAsia="SimSun" w:hAnsi="Times New Roman" w:cs="Times New Roman"/>
@@ -6750,43 +4972,24 @@
                 <w:sz w:val="24"/>
                 <w:szCs w:val="24"/>
               </w:rPr>
+              <w:t>ng s</w:t>
+            </w:r>
+            <w:r>
+              <w:rPr>
+                <w:rFonts w:ascii="Times New Roman" w:eastAsia="SimSun" w:hAnsi="Times New Roman" w:cs="Times New Roman"/>
+                <w:sz w:val="24"/>
+                <w:szCs w:val="24"/>
+              </w:rPr>
+              <w:t>á</w:t>
+            </w:r>
+            <w:r>
+              <w:rPr>
+                <w:rFonts w:ascii="Times New Roman" w:eastAsia="SimSun" w:hAnsi="Times New Roman" w:cs="Times New Roman"/>
+                <w:sz w:val="24"/>
+                <w:szCs w:val="24"/>
+              </w:rPr>
               <w:t>ng</w:t>
             </w:r>
-            <w:proofErr w:type="spellEnd"/>
-            <w:r>
-              <w:rPr>
-                <w:rFonts w:ascii="Times New Roman" w:eastAsia="SimSun" w:hAnsi="Times New Roman" w:cs="Times New Roman"/>
-                <w:sz w:val="24"/>
-                <w:szCs w:val="24"/>
-              </w:rPr>
-              <w:t xml:space="preserve"> </w:t>
-            </w:r>
-            <w:proofErr w:type="spellStart"/>
-            <w:r>
-              <w:rPr>
-                <w:rFonts w:ascii="Times New Roman" w:eastAsia="SimSun" w:hAnsi="Times New Roman" w:cs="Times New Roman"/>
-                <w:sz w:val="24"/>
-                <w:szCs w:val="24"/>
-              </w:rPr>
-              <w:t>s</w:t>
-            </w:r>
-            <w:r>
-              <w:rPr>
-                <w:rFonts w:ascii="Times New Roman" w:eastAsia="SimSun" w:hAnsi="Times New Roman" w:cs="Times New Roman"/>
-                <w:sz w:val="24"/>
-                <w:szCs w:val="24"/>
-              </w:rPr>
-              <w:t>á</w:t>
-            </w:r>
-            <w:r>
-              <w:rPr>
-                <w:rFonts w:ascii="Times New Roman" w:eastAsia="SimSun" w:hAnsi="Times New Roman" w:cs="Times New Roman"/>
-                <w:sz w:val="24"/>
-                <w:szCs w:val="24"/>
-              </w:rPr>
-              <w:t>ng</w:t>
-            </w:r>
-            <w:proofErr w:type="spellEnd"/>
             <w:r>
               <w:rPr>
                 <w:rFonts w:ascii="Times New Roman" w:eastAsia="SimSun" w:hAnsi="Times New Roman" w:cs="Times New Roman"/>
@@ -6811,6 +5014,7 @@
                 <w:szCs w:val="24"/>
               </w:rPr>
             </w:pPr>
+            <w:proofErr w:type="gramStart"/>
             <w:r>
               <w:rPr>
                 <w:rFonts w:ascii="Times New Roman" w:eastAsia="SimSun" w:hAnsi="Times New Roman" w:cs="Times New Roman"/>
@@ -6829,6 +5033,7 @@
               </w:rPr>
               <w:t>斤</w:t>
             </w:r>
+            <w:proofErr w:type="gramEnd"/>
             <w:r>
               <w:rPr>
                 <w:rFonts w:ascii="Times New Roman" w:eastAsia="SimSun" w:hAnsi="Times New Roman" w:cs="Times New Roman"/>
@@ -6838,23 +5043,13 @@
               </w:rPr>
               <w:t xml:space="preserve">, </w:t>
             </w:r>
-            <w:proofErr w:type="spellStart"/>
-            <w:r>
-              <w:rPr>
-                <w:rFonts w:ascii="Times New Roman" w:eastAsia="SimSun" w:hAnsi="Times New Roman" w:cs="Times New Roman"/>
-                <w:sz w:val="24"/>
-                <w:szCs w:val="24"/>
-              </w:rPr>
-              <w:t>kiun</w:t>
-            </w:r>
-            <w:proofErr w:type="spellEnd"/>
-            <w:r>
-              <w:rPr>
-                <w:rFonts w:ascii="Times New Roman" w:eastAsia="SimSun" w:hAnsi="Times New Roman" w:cs="Times New Roman"/>
-                <w:sz w:val="24"/>
-                <w:szCs w:val="24"/>
-              </w:rPr>
-              <w:t>.</w:t>
+            <w:r>
+              <w:rPr>
+                <w:rFonts w:ascii="Times New Roman" w:eastAsia="SimSun" w:hAnsi="Times New Roman" w:cs="Times New Roman"/>
+                <w:sz w:val="24"/>
+                <w:szCs w:val="24"/>
+              </w:rPr>
+              <w:t>kiun.</w:t>
             </w:r>
           </w:p>
         </w:tc>
@@ -6872,6 +5067,7 @@
                 <w:szCs w:val="24"/>
               </w:rPr>
             </w:pPr>
+            <w:proofErr w:type="gramStart"/>
             <w:r>
               <w:rPr>
                 <w:rFonts w:ascii="Times New Roman" w:eastAsia="SimSun" w:hAnsi="Times New Roman" w:cs="Times New Roman"/>
@@ -6898,6 +5094,7 @@
               </w:rPr>
               <w:t>兵</w:t>
             </w:r>
+            <w:proofErr w:type="gramEnd"/>
             <w:r>
               <w:rPr>
                 <w:rFonts w:ascii="Times New Roman" w:eastAsia="SimSun" w:hAnsi="Times New Roman" w:cs="Times New Roman"/>
@@ -6913,18 +5110,8 @@
                 <w:sz w:val="24"/>
                 <w:szCs w:val="24"/>
               </w:rPr>
-              <w:t>‘</w:t>
-            </w:r>
-            <w:proofErr w:type="spellStart"/>
-            <w:r>
-              <w:rPr>
-                <w:rFonts w:ascii="Times New Roman" w:eastAsia="SimSun" w:hAnsi="Times New Roman" w:cs="Times New Roman"/>
-                <w:sz w:val="24"/>
-                <w:szCs w:val="24"/>
-              </w:rPr>
-              <w:t>mó</w:t>
-            </w:r>
-            <w:proofErr w:type="spellEnd"/>
+              <w:t>‘mó</w:t>
+            </w:r>
             <w:r>
               <w:rPr>
                 <w:rFonts w:ascii="Times New Roman" w:eastAsia="SimSun" w:hAnsi="Times New Roman" w:cs="Times New Roman"/>
